--- a/SQL/fullsolution.docx
+++ b/SQL/fullsolution.docx
@@ -7307,6 +7307,7 @@
       </w:pPr>
       <w:r>
         <w:rPr>
+          <w:noProof/>
           <w:sz w:val="24"/>
         </w:rPr>
         <w:drawing>
@@ -8496,6 +8497,7 @@
       </w:pPr>
       <w:r>
         <w:rPr>
+          <w:noProof/>
           <w:sz w:val="24"/>
         </w:rPr>
         <w:drawing>
@@ -8862,6 +8864,7 @@
       </w:pPr>
       <w:r>
         <w:rPr>
+          <w:noProof/>
           <w:sz w:val="24"/>
         </w:rPr>
         <w:drawing>
@@ -9734,6 +9737,7 @@
       </w:pPr>
       <w:r>
         <w:rPr>
+          <w:noProof/>
           <w:sz w:val="24"/>
         </w:rPr>
         <w:drawing>
@@ -10113,6 +10117,7 @@
       </w:pPr>
       <w:r>
         <w:rPr>
+          <w:noProof/>
           <w:sz w:val="24"/>
         </w:rPr>
         <w:drawing>
@@ -10472,6 +10477,7 @@
       </w:pPr>
       <w:r>
         <w:rPr>
+          <w:noProof/>
           <w:sz w:val="24"/>
         </w:rPr>
         <w:drawing>
@@ -11058,6 +11064,7 @@
       </w:pPr>
       <w:r>
         <w:rPr>
+          <w:noProof/>
           <w:sz w:val="24"/>
         </w:rPr>
         <w:drawing>
@@ -11747,6 +11754,7 @@
       </w:pPr>
       <w:r>
         <w:rPr>
+          <w:noProof/>
           <w:sz w:val="24"/>
         </w:rPr>
         <w:drawing>
@@ -12731,6 +12739,7 @@
       </w:pPr>
       <w:r>
         <w:rPr>
+          <w:noProof/>
           <w:sz w:val="24"/>
         </w:rPr>
         <w:lastRenderedPageBreak/>
@@ -12796,6 +12805,7 @@
       </w:pPr>
       <w:r>
         <w:rPr>
+          <w:noProof/>
           <w:sz w:val="24"/>
         </w:rPr>
         <w:drawing>
@@ -12842,6 +12852,7 @@
       </w:r>
       <w:r>
         <w:rPr>
+          <w:noProof/>
           <w:sz w:val="24"/>
         </w:rPr>
         <w:drawing>
@@ -19780,7 +19791,7 @@
           <w:sz w:val="24"/>
         </w:rPr>
         <w:pict w14:anchorId="13759181">
-          <v:rect id="_x0000_i1061" style="width:0;height:1.5pt" o:hralign="center" o:hrstd="t" o:hr="t" fillcolor="#a0a0a0" stroked="f"/>
+          <v:rect id="_x0000_i1025" style="width:0;height:1.5pt" o:hralign="center" o:hrstd="t" o:hr="t" fillcolor="#a0a0a0" stroked="f"/>
         </w:pict>
       </w:r>
     </w:p>
@@ -19938,7 +19949,7 @@
           <w:sz w:val="24"/>
         </w:rPr>
         <w:pict w14:anchorId="205BB7AA">
-          <v:rect id="_x0000_i1062" style="width:0;height:1.5pt" o:hralign="center" o:hrstd="t" o:hr="t" fillcolor="#a0a0a0" stroked="f"/>
+          <v:rect id="_x0000_i1026" style="width:0;height:1.5pt" o:hralign="center" o:hrstd="t" o:hr="t" fillcolor="#a0a0a0" stroked="f"/>
         </w:pict>
       </w:r>
     </w:p>
@@ -20071,7 +20082,7 @@
           <w:sz w:val="24"/>
         </w:rPr>
         <w:pict w14:anchorId="79A1B844">
-          <v:rect id="_x0000_i1063" style="width:0;height:1.5pt" o:hralign="center" o:hrstd="t" o:hr="t" fillcolor="#a0a0a0" stroked="f"/>
+          <v:rect id="_x0000_i1027" style="width:0;height:1.5pt" o:hralign="center" o:hrstd="t" o:hr="t" fillcolor="#a0a0a0" stroked="f"/>
         </w:pict>
       </w:r>
     </w:p>
@@ -20214,7 +20225,7 @@
           <w:sz w:val="24"/>
         </w:rPr>
         <w:pict w14:anchorId="4C26FBCB">
-          <v:rect id="_x0000_i1064" style="width:0;height:1.5pt" o:hralign="center" o:hrstd="t" o:hr="t" fillcolor="#a0a0a0" stroked="f"/>
+          <v:rect id="_x0000_i1028" style="width:0;height:1.5pt" o:hralign="center" o:hrstd="t" o:hr="t" fillcolor="#a0a0a0" stroked="f"/>
         </w:pict>
       </w:r>
     </w:p>
@@ -20343,7 +20354,7 @@
           <w:sz w:val="24"/>
         </w:rPr>
         <w:pict w14:anchorId="0E967497">
-          <v:rect id="_x0000_i1065" style="width:0;height:1.5pt" o:hralign="center" o:hrstd="t" o:hr="t" fillcolor="#a0a0a0" stroked="f"/>
+          <v:rect id="_x0000_i1029" style="width:0;height:1.5pt" o:hralign="center" o:hrstd="t" o:hr="t" fillcolor="#a0a0a0" stroked="f"/>
         </w:pict>
       </w:r>
     </w:p>
@@ -20444,7 +20455,7 @@
           <w:sz w:val="24"/>
         </w:rPr>
         <w:pict w14:anchorId="3D03702A">
-          <v:rect id="_x0000_i1066" style="width:0;height:1.5pt" o:hralign="center" o:hrstd="t" o:hr="t" fillcolor="#a0a0a0" stroked="f"/>
+          <v:rect id="_x0000_i1030" style="width:0;height:1.5pt" o:hralign="center" o:hrstd="t" o:hr="t" fillcolor="#a0a0a0" stroked="f"/>
         </w:pict>
       </w:r>
     </w:p>
@@ -22882,7 +22893,7 @@
           <w:sz w:val="24"/>
         </w:rPr>
         <w:pict w14:anchorId="00556188">
-          <v:rect id="_x0000_i1169" style="width:0;height:1.5pt" o:hralign="center" o:hrstd="t" o:hr="t" fillcolor="#a0a0a0" stroked="f"/>
+          <v:rect id="_x0000_i1031" style="width:0;height:1.5pt" o:hralign="center" o:hrstd="t" o:hr="t" fillcolor="#a0a0a0" stroked="f"/>
         </w:pict>
       </w:r>
     </w:p>
@@ -22948,7 +22959,7 @@
           <w:sz w:val="24"/>
         </w:rPr>
         <w:pict w14:anchorId="668B478A">
-          <v:rect id="_x0000_i1170" style="width:0;height:1.5pt" o:hralign="center" o:hrstd="t" o:hr="t" fillcolor="#a0a0a0" stroked="f"/>
+          <v:rect id="_x0000_i1032" style="width:0;height:1.5pt" o:hralign="center" o:hrstd="t" o:hr="t" fillcolor="#a0a0a0" stroked="f"/>
         </w:pict>
       </w:r>
     </w:p>
@@ -23455,7 +23466,7 @@
           <w:sz w:val="24"/>
         </w:rPr>
         <w:pict w14:anchorId="08446EA0">
-          <v:rect id="_x0000_i1171" style="width:0;height:1.5pt" o:hralign="center" o:hrstd="t" o:hr="t" fillcolor="#a0a0a0" stroked="f"/>
+          <v:rect id="_x0000_i1033" style="width:0;height:1.5pt" o:hralign="center" o:hrstd="t" o:hr="t" fillcolor="#a0a0a0" stroked="f"/>
         </w:pict>
       </w:r>
     </w:p>
@@ -23560,7 +23571,7 @@
           <w:sz w:val="24"/>
         </w:rPr>
         <w:pict w14:anchorId="4454AACB">
-          <v:rect id="_x0000_i1172" style="width:0;height:1.5pt" o:hralign="center" o:hrstd="t" o:hr="t" fillcolor="#a0a0a0" stroked="f"/>
+          <v:rect id="_x0000_i1034" style="width:0;height:1.5pt" o:hralign="center" o:hrstd="t" o:hr="t" fillcolor="#a0a0a0" stroked="f"/>
         </w:pict>
       </w:r>
     </w:p>
@@ -23707,7 +23718,7 @@
           <w:sz w:val="24"/>
         </w:rPr>
         <w:pict w14:anchorId="7F291033">
-          <v:rect id="_x0000_i1173" style="width:0;height:1.5pt" o:hralign="center" o:hrstd="t" o:hr="t" fillcolor="#a0a0a0" stroked="f"/>
+          <v:rect id="_x0000_i1035" style="width:0;height:1.5pt" o:hralign="center" o:hrstd="t" o:hr="t" fillcolor="#a0a0a0" stroked="f"/>
         </w:pict>
       </w:r>
     </w:p>
@@ -23780,7 +23791,7 @@
           <w:sz w:val="24"/>
         </w:rPr>
         <w:pict w14:anchorId="655F684A">
-          <v:rect id="_x0000_i1174" style="width:0;height:1.5pt" o:hralign="center" o:hrstd="t" o:hr="t" fillcolor="#a0a0a0" stroked="f"/>
+          <v:rect id="_x0000_i1036" style="width:0;height:1.5pt" o:hralign="center" o:hrstd="t" o:hr="t" fillcolor="#a0a0a0" stroked="f"/>
         </w:pict>
       </w:r>
     </w:p>
@@ -23928,7 +23939,7 @@
           <w:sz w:val="24"/>
         </w:rPr>
         <w:pict w14:anchorId="1830D127">
-          <v:rect id="_x0000_i1175" style="width:0;height:1.5pt" o:hralign="center" o:hrstd="t" o:hr="t" fillcolor="#a0a0a0" stroked="f"/>
+          <v:rect id="_x0000_i1037" style="width:0;height:1.5pt" o:hralign="center" o:hrstd="t" o:hr="t" fillcolor="#a0a0a0" stroked="f"/>
         </w:pict>
       </w:r>
     </w:p>
@@ -24033,7 +24044,7 @@
           <w:sz w:val="24"/>
         </w:rPr>
         <w:pict w14:anchorId="23D478B8">
-          <v:rect id="_x0000_i1176" style="width:0;height:1.5pt" o:hralign="center" o:hrstd="t" o:hr="t" fillcolor="#a0a0a0" stroked="f"/>
+          <v:rect id="_x0000_i1038" style="width:0;height:1.5pt" o:hralign="center" o:hrstd="t" o:hr="t" fillcolor="#a0a0a0" stroked="f"/>
         </w:pict>
       </w:r>
     </w:p>
@@ -24166,7 +24177,7 @@
           <w:sz w:val="24"/>
         </w:rPr>
         <w:pict w14:anchorId="2928037C">
-          <v:rect id="_x0000_i1177" style="width:0;height:1.5pt" o:hralign="center" o:hrstd="t" o:hr="t" fillcolor="#a0a0a0" stroked="f"/>
+          <v:rect id="_x0000_i1039" style="width:0;height:1.5pt" o:hralign="center" o:hrstd="t" o:hr="t" fillcolor="#a0a0a0" stroked="f"/>
         </w:pict>
       </w:r>
     </w:p>
@@ -24319,7 +24330,7 @@
           <w:sz w:val="24"/>
         </w:rPr>
         <w:pict w14:anchorId="7F1A8150">
-          <v:rect id="_x0000_i1178" style="width:0;height:1.5pt" o:hralign="center" o:hrstd="t" o:hr="t" fillcolor="#a0a0a0" stroked="f"/>
+          <v:rect id="_x0000_i1040" style="width:0;height:1.5pt" o:hralign="center" o:hrstd="t" o:hr="t" fillcolor="#a0a0a0" stroked="f"/>
         </w:pict>
       </w:r>
     </w:p>
@@ -24521,7 +24532,7 @@
           <w:sz w:val="24"/>
         </w:rPr>
         <w:pict w14:anchorId="36DFCF07">
-          <v:rect id="_x0000_i1179" style="width:0;height:1.5pt" o:hralign="center" o:hrstd="t" o:hr="t" fillcolor="#a0a0a0" stroked="f"/>
+          <v:rect id="_x0000_i1041" style="width:0;height:1.5pt" o:hralign="center" o:hrstd="t" o:hr="t" fillcolor="#a0a0a0" stroked="f"/>
         </w:pict>
       </w:r>
     </w:p>
@@ -24668,7 +24679,7 @@
           <w:sz w:val="24"/>
         </w:rPr>
         <w:pict w14:anchorId="431607D9">
-          <v:rect id="_x0000_i1180" style="width:0;height:1.5pt" o:hralign="center" o:hrstd="t" o:hr="t" fillcolor="#a0a0a0" stroked="f"/>
+          <v:rect id="_x0000_i1042" style="width:0;height:1.5pt" o:hralign="center" o:hrstd="t" o:hr="t" fillcolor="#a0a0a0" stroked="f"/>
         </w:pict>
       </w:r>
     </w:p>
@@ -24844,7 +24855,7 @@
           <w:sz w:val="24"/>
         </w:rPr>
         <w:pict w14:anchorId="3F37F489">
-          <v:rect id="_x0000_i1181" style="width:0;height:1.5pt" o:hralign="center" o:hrstd="t" o:hr="t" fillcolor="#a0a0a0" stroked="f"/>
+          <v:rect id="_x0000_i1043" style="width:0;height:1.5pt" o:hralign="center" o:hrstd="t" o:hr="t" fillcolor="#a0a0a0" stroked="f"/>
         </w:pict>
       </w:r>
     </w:p>
@@ -24959,7 +24970,7 @@
           <w:sz w:val="24"/>
         </w:rPr>
         <w:pict w14:anchorId="60AD0A67">
-          <v:rect id="_x0000_i1182" style="width:0;height:1.5pt" o:hralign="center" o:hrstd="t" o:hr="t" fillcolor="#a0a0a0" stroked="f"/>
+          <v:rect id="_x0000_i1044" style="width:0;height:1.5pt" o:hralign="center" o:hrstd="t" o:hr="t" fillcolor="#a0a0a0" stroked="f"/>
         </w:pict>
       </w:r>
     </w:p>
@@ -25120,7 +25131,7 @@
           <w:sz w:val="24"/>
         </w:rPr>
         <w:pict w14:anchorId="6974FB11">
-          <v:rect id="_x0000_i1183" style="width:0;height:1.5pt" o:hralign="center" o:hrstd="t" o:hr="t" fillcolor="#a0a0a0" stroked="f"/>
+          <v:rect id="_x0000_i1045" style="width:0;height:1.5pt" o:hralign="center" o:hrstd="t" o:hr="t" fillcolor="#a0a0a0" stroked="f"/>
         </w:pict>
       </w:r>
     </w:p>
@@ -25295,7 +25306,7 @@
           <w:sz w:val="24"/>
         </w:rPr>
         <w:pict w14:anchorId="47D0995C">
-          <v:rect id="_x0000_i1184" style="width:0;height:1.5pt" o:hralign="center" o:hrstd="t" o:hr="t" fillcolor="#a0a0a0" stroked="f"/>
+          <v:rect id="_x0000_i1046" style="width:0;height:1.5pt" o:hralign="center" o:hrstd="t" o:hr="t" fillcolor="#a0a0a0" stroked="f"/>
         </w:pict>
       </w:r>
     </w:p>
@@ -25808,6 +25819,453 @@
     <w:p>
       <w:pPr>
         <w:pStyle w:val="ListParagraph"/>
+        <w:widowControl/>
+        <w:numPr>
+          <w:ilvl w:val="0"/>
+          <w:numId w:val="4"/>
+        </w:numPr>
+        <w:shd w:val="clear" w:color="auto" w:fill="212325"/>
+        <w:autoSpaceDE/>
+        <w:autoSpaceDN/>
+        <w:rPr>
+          <w:rFonts w:ascii="Courier New" w:hAnsi="Courier New" w:cs="Courier New"/>
+          <w:color w:val="CCCAC2"/>
+          <w:sz w:val="24"/>
+          <w:szCs w:val="24"/>
+        </w:rPr>
+      </w:pPr>
+      <w:r>
+        <w:rPr>
+          <w:rFonts w:ascii="Courier New" w:hAnsi="Courier New" w:cs="Courier New"/>
+          <w:color w:val="FFC450"/>
+          <w:sz w:val="24"/>
+          <w:szCs w:val="24"/>
+        </w:rPr>
+        <w:t>create</w:t>
+      </w:r>
+      <w:r>
+        <w:rPr>
+          <w:rFonts w:ascii="Courier New" w:hAnsi="Courier New" w:cs="Courier New"/>
+          <w:color w:val="CCCAC2"/>
+          <w:sz w:val="24"/>
+          <w:szCs w:val="24"/>
+        </w:rPr>
+        <w:t>(</w:t>
+      </w:r>
+      <w:r>
+        <w:rPr>
+          <w:rFonts w:ascii="Courier New" w:hAnsi="Courier New" w:cs="Courier New"/>
+          <w:color w:val="FFC450"/>
+          <w:sz w:val="24"/>
+          <w:szCs w:val="24"/>
+        </w:rPr>
+        <w:t>:</w:t>
+      </w:r>
+      <w:r>
+        <w:rPr>
+          <w:rFonts w:ascii="Courier New" w:hAnsi="Courier New" w:cs="Courier New"/>
+          <w:color w:val="F96746"/>
+          <w:sz w:val="24"/>
+          <w:szCs w:val="24"/>
+        </w:rPr>
+        <w:t>user</w:t>
+      </w:r>
+      <w:r>
+        <w:rPr>
+          <w:rFonts w:ascii="Courier New" w:hAnsi="Courier New" w:cs="Courier New"/>
+          <w:color w:val="CCCAC2"/>
+          <w:sz w:val="24"/>
+          <w:szCs w:val="24"/>
+        </w:rPr>
+        <w:t>{</w:t>
+      </w:r>
+      <w:r>
+        <w:rPr>
+          <w:rFonts w:ascii="Courier New" w:hAnsi="Courier New" w:cs="Courier New"/>
+          <w:color w:val="FFAA97"/>
+          <w:sz w:val="24"/>
+          <w:szCs w:val="24"/>
+        </w:rPr>
+        <w:t>name</w:t>
+      </w:r>
+      <w:r>
+        <w:rPr>
+          <w:rFonts w:ascii="Courier New" w:hAnsi="Courier New" w:cs="Courier New"/>
+          <w:color w:val="FFC450"/>
+          <w:sz w:val="24"/>
+          <w:szCs w:val="24"/>
+        </w:rPr>
+        <w:t>:</w:t>
+      </w:r>
+      <w:r>
+        <w:rPr>
+          <w:rFonts w:ascii="Courier New" w:hAnsi="Courier New" w:cs="Courier New"/>
+          <w:color w:val="90CB62"/>
+          <w:sz w:val="24"/>
+          <w:szCs w:val="24"/>
+        </w:rPr>
+        <w:t>"Alex"</w:t>
+      </w:r>
+      <w:r>
+        <w:rPr>
+          <w:rFonts w:ascii="Courier New" w:hAnsi="Courier New" w:cs="Courier New"/>
+          <w:color w:val="CCCAC2"/>
+          <w:sz w:val="24"/>
+          <w:szCs w:val="24"/>
+        </w:rPr>
+        <w:t>,</w:t>
+      </w:r>
+      <w:r>
+        <w:rPr>
+          <w:rFonts w:ascii="Courier New" w:hAnsi="Courier New" w:cs="Courier New"/>
+          <w:color w:val="FFAA97"/>
+          <w:sz w:val="24"/>
+          <w:szCs w:val="24"/>
+        </w:rPr>
+        <w:t>date</w:t>
+      </w:r>
+      <w:r>
+        <w:rPr>
+          <w:rFonts w:ascii="Courier New" w:hAnsi="Courier New" w:cs="Courier New"/>
+          <w:color w:val="FFC450"/>
+          <w:sz w:val="24"/>
+          <w:szCs w:val="24"/>
+        </w:rPr>
+        <w:t>:</w:t>
+      </w:r>
+      <w:r>
+        <w:rPr>
+          <w:rFonts w:ascii="Courier New" w:hAnsi="Courier New" w:cs="Courier New"/>
+          <w:color w:val="90CB62"/>
+          <w:sz w:val="24"/>
+          <w:szCs w:val="24"/>
+        </w:rPr>
+        <w:t>"2025-01-03"</w:t>
+      </w:r>
+      <w:r>
+        <w:rPr>
+          <w:rFonts w:ascii="Courier New" w:hAnsi="Courier New" w:cs="Courier New"/>
+          <w:color w:val="CCCAC2"/>
+          <w:sz w:val="24"/>
+          <w:szCs w:val="24"/>
+        </w:rPr>
+        <w:t>}),(</w:t>
+      </w:r>
+      <w:r>
+        <w:rPr>
+          <w:rFonts w:ascii="Courier New" w:hAnsi="Courier New" w:cs="Courier New"/>
+          <w:color w:val="FFC450"/>
+          <w:sz w:val="24"/>
+          <w:szCs w:val="24"/>
+        </w:rPr>
+        <w:t>:</w:t>
+      </w:r>
+      <w:r>
+        <w:rPr>
+          <w:rFonts w:ascii="Courier New" w:hAnsi="Courier New" w:cs="Courier New"/>
+          <w:color w:val="F96746"/>
+          <w:sz w:val="24"/>
+          <w:szCs w:val="24"/>
+        </w:rPr>
+        <w:t>user</w:t>
+      </w:r>
+      <w:r>
+        <w:rPr>
+          <w:rFonts w:ascii="Courier New" w:hAnsi="Courier New" w:cs="Courier New"/>
+          <w:color w:val="CCCAC2"/>
+          <w:sz w:val="24"/>
+          <w:szCs w:val="24"/>
+        </w:rPr>
+        <w:t>{</w:t>
+      </w:r>
+      <w:r>
+        <w:rPr>
+          <w:rFonts w:ascii="Courier New" w:hAnsi="Courier New" w:cs="Courier New"/>
+          <w:color w:val="FFAA97"/>
+          <w:sz w:val="24"/>
+          <w:szCs w:val="24"/>
+        </w:rPr>
+        <w:t>name</w:t>
+      </w:r>
+      <w:r>
+        <w:rPr>
+          <w:rFonts w:ascii="Courier New" w:hAnsi="Courier New" w:cs="Courier New"/>
+          <w:color w:val="FFC450"/>
+          <w:sz w:val="24"/>
+          <w:szCs w:val="24"/>
+        </w:rPr>
+        <w:t>:</w:t>
+      </w:r>
+      <w:r>
+        <w:rPr>
+          <w:rFonts w:ascii="Courier New" w:hAnsi="Courier New" w:cs="Courier New"/>
+          <w:color w:val="90CB62"/>
+          <w:sz w:val="24"/>
+          <w:szCs w:val="24"/>
+        </w:rPr>
+        <w:t>"Maya"</w:t>
+      </w:r>
+      <w:r>
+        <w:rPr>
+          <w:rFonts w:ascii="Courier New" w:hAnsi="Courier New" w:cs="Courier New"/>
+          <w:color w:val="CCCAC2"/>
+          <w:sz w:val="24"/>
+          <w:szCs w:val="24"/>
+        </w:rPr>
+        <w:t>,</w:t>
+      </w:r>
+      <w:r>
+        <w:rPr>
+          <w:rFonts w:ascii="Courier New" w:hAnsi="Courier New" w:cs="Courier New"/>
+          <w:color w:val="FFAA97"/>
+          <w:sz w:val="24"/>
+          <w:szCs w:val="24"/>
+        </w:rPr>
+        <w:t>date</w:t>
+      </w:r>
+      <w:r>
+        <w:rPr>
+          <w:rFonts w:ascii="Courier New" w:hAnsi="Courier New" w:cs="Courier New"/>
+          <w:color w:val="FFC450"/>
+          <w:sz w:val="24"/>
+          <w:szCs w:val="24"/>
+        </w:rPr>
+        <w:t>:</w:t>
+      </w:r>
+      <w:r>
+        <w:rPr>
+          <w:rFonts w:ascii="Courier New" w:hAnsi="Courier New" w:cs="Courier New"/>
+          <w:color w:val="90CB62"/>
+          <w:sz w:val="24"/>
+          <w:szCs w:val="24"/>
+        </w:rPr>
+        <w:t>"2025-06-04"</w:t>
+      </w:r>
+      <w:r>
+        <w:rPr>
+          <w:rFonts w:ascii="Courier New" w:hAnsi="Courier New" w:cs="Courier New"/>
+          <w:color w:val="CCCAC2"/>
+          <w:sz w:val="24"/>
+          <w:szCs w:val="24"/>
+        </w:rPr>
+        <w:t>}),(</w:t>
+      </w:r>
+      <w:r>
+        <w:rPr>
+          <w:rFonts w:ascii="Courier New" w:hAnsi="Courier New" w:cs="Courier New"/>
+          <w:color w:val="FFC450"/>
+          <w:sz w:val="24"/>
+          <w:szCs w:val="24"/>
+        </w:rPr>
+        <w:t>:</w:t>
+      </w:r>
+      <w:r>
+        <w:rPr>
+          <w:rFonts w:ascii="Courier New" w:hAnsi="Courier New" w:cs="Courier New"/>
+          <w:color w:val="F96746"/>
+          <w:sz w:val="24"/>
+          <w:szCs w:val="24"/>
+        </w:rPr>
+        <w:t>user</w:t>
+      </w:r>
+      <w:r>
+        <w:rPr>
+          <w:rFonts w:ascii="Courier New" w:hAnsi="Courier New" w:cs="Courier New"/>
+          <w:color w:val="CCCAC2"/>
+          <w:sz w:val="24"/>
+          <w:szCs w:val="24"/>
+        </w:rPr>
+        <w:t>{</w:t>
+      </w:r>
+      <w:r>
+        <w:rPr>
+          <w:rFonts w:ascii="Courier New" w:hAnsi="Courier New" w:cs="Courier New"/>
+          <w:color w:val="FFAA97"/>
+          <w:sz w:val="24"/>
+          <w:szCs w:val="24"/>
+        </w:rPr>
+        <w:t>name</w:t>
+      </w:r>
+      <w:r>
+        <w:rPr>
+          <w:rFonts w:ascii="Courier New" w:hAnsi="Courier New" w:cs="Courier New"/>
+          <w:color w:val="FFC450"/>
+          <w:sz w:val="24"/>
+          <w:szCs w:val="24"/>
+        </w:rPr>
+        <w:t>:</w:t>
+      </w:r>
+      <w:r>
+        <w:rPr>
+          <w:rFonts w:ascii="Courier New" w:hAnsi="Courier New" w:cs="Courier New"/>
+          <w:color w:val="90CB62"/>
+          <w:sz w:val="24"/>
+          <w:szCs w:val="24"/>
+        </w:rPr>
+        <w:t>"Rayab"</w:t>
+      </w:r>
+      <w:r>
+        <w:rPr>
+          <w:rFonts w:ascii="Courier New" w:hAnsi="Courier New" w:cs="Courier New"/>
+          <w:color w:val="CCCAC2"/>
+          <w:sz w:val="24"/>
+          <w:szCs w:val="24"/>
+        </w:rPr>
+        <w:t>,</w:t>
+      </w:r>
+      <w:r>
+        <w:rPr>
+          <w:rFonts w:ascii="Courier New" w:hAnsi="Courier New" w:cs="Courier New"/>
+          <w:color w:val="FFAA97"/>
+          <w:sz w:val="24"/>
+          <w:szCs w:val="24"/>
+        </w:rPr>
+        <w:t>date</w:t>
+      </w:r>
+      <w:r>
+        <w:rPr>
+          <w:rFonts w:ascii="Courier New" w:hAnsi="Courier New" w:cs="Courier New"/>
+          <w:color w:val="FFC450"/>
+          <w:sz w:val="24"/>
+          <w:szCs w:val="24"/>
+        </w:rPr>
+        <w:t>:</w:t>
+      </w:r>
+      <w:r>
+        <w:rPr>
+          <w:rFonts w:ascii="Courier New" w:hAnsi="Courier New" w:cs="Courier New"/>
+          <w:color w:val="90CB62"/>
+          <w:sz w:val="24"/>
+          <w:szCs w:val="24"/>
+        </w:rPr>
+        <w:t>"2025-05-13"</w:t>
+      </w:r>
+      <w:r>
+        <w:rPr>
+          <w:rFonts w:ascii="Courier New" w:hAnsi="Courier New" w:cs="Courier New"/>
+          <w:color w:val="CCCAC2"/>
+          <w:sz w:val="24"/>
+          <w:szCs w:val="24"/>
+        </w:rPr>
+        <w:t>}),(</w:t>
+      </w:r>
+      <w:r>
+        <w:rPr>
+          <w:rFonts w:ascii="Courier New" w:hAnsi="Courier New" w:cs="Courier New"/>
+          <w:color w:val="FFC450"/>
+          <w:sz w:val="24"/>
+          <w:szCs w:val="24"/>
+        </w:rPr>
+        <w:t>:</w:t>
+      </w:r>
+      <w:r>
+        <w:rPr>
+          <w:rFonts w:ascii="Courier New" w:hAnsi="Courier New" w:cs="Courier New"/>
+          <w:color w:val="F96746"/>
+          <w:sz w:val="24"/>
+          <w:szCs w:val="24"/>
+        </w:rPr>
+        <w:t>user</w:t>
+      </w:r>
+      <w:r>
+        <w:rPr>
+          <w:rFonts w:ascii="Courier New" w:hAnsi="Courier New" w:cs="Courier New"/>
+          <w:color w:val="CCCAC2"/>
+          <w:sz w:val="24"/>
+          <w:szCs w:val="24"/>
+        </w:rPr>
+        <w:t>{</w:t>
+      </w:r>
+      <w:r>
+        <w:rPr>
+          <w:rFonts w:ascii="Courier New" w:hAnsi="Courier New" w:cs="Courier New"/>
+          <w:color w:val="FFAA97"/>
+          <w:sz w:val="24"/>
+          <w:szCs w:val="24"/>
+        </w:rPr>
+        <w:t>name</w:t>
+      </w:r>
+      <w:r>
+        <w:rPr>
+          <w:rFonts w:ascii="Courier New" w:hAnsi="Courier New" w:cs="Courier New"/>
+          <w:color w:val="FFC450"/>
+          <w:sz w:val="24"/>
+          <w:szCs w:val="24"/>
+        </w:rPr>
+        <w:t>:</w:t>
+      </w:r>
+      <w:r>
+        <w:rPr>
+          <w:rFonts w:ascii="Courier New" w:hAnsi="Courier New" w:cs="Courier New"/>
+          <w:color w:val="90CB62"/>
+          <w:sz w:val="24"/>
+          <w:szCs w:val="24"/>
+        </w:rPr>
+        <w:t>"Sam"</w:t>
+      </w:r>
+      <w:r>
+        <w:rPr>
+          <w:rFonts w:ascii="Courier New" w:hAnsi="Courier New" w:cs="Courier New"/>
+          <w:color w:val="CCCAC2"/>
+          <w:sz w:val="24"/>
+          <w:szCs w:val="24"/>
+        </w:rPr>
+        <w:t>,</w:t>
+      </w:r>
+      <w:r>
+        <w:rPr>
+          <w:rFonts w:ascii="Courier New" w:hAnsi="Courier New" w:cs="Courier New"/>
+          <w:color w:val="FFAA97"/>
+          <w:sz w:val="24"/>
+          <w:szCs w:val="24"/>
+        </w:rPr>
+        <w:t>date</w:t>
+      </w:r>
+      <w:r>
+        <w:rPr>
+          <w:rFonts w:ascii="Courier New" w:hAnsi="Courier New" w:cs="Courier New"/>
+          <w:color w:val="FFC450"/>
+          <w:sz w:val="24"/>
+          <w:szCs w:val="24"/>
+        </w:rPr>
+        <w:t>:</w:t>
+      </w:r>
+      <w:r>
+        <w:rPr>
+          <w:rFonts w:ascii="Courier New" w:hAnsi="Courier New" w:cs="Courier New"/>
+          <w:color w:val="90CB62"/>
+          <w:sz w:val="24"/>
+          <w:szCs w:val="24"/>
+        </w:rPr>
+        <w:t>"2025-02-03"</w:t>
+      </w:r>
+      <w:r>
+        <w:rPr>
+          <w:rFonts w:ascii="Courier New" w:hAnsi="Courier New" w:cs="Courier New"/>
+          <w:color w:val="CCCAC2"/>
+          <w:sz w:val="24"/>
+          <w:szCs w:val="24"/>
+        </w:rPr>
+        <w:t>});</w:t>
+      </w:r>
+    </w:p>
+    <w:p>
+      <w:pPr>
+        <w:pStyle w:val="ListParagraph"/>
+        <w:tabs>
+          <w:tab w:val="left" w:pos="1080"/>
+        </w:tabs>
+        <w:spacing w:before="187"/>
+        <w:ind w:left="1080" w:firstLine="0"/>
+        <w:rPr>
+          <w:rFonts w:ascii="Symbol" w:hAnsi="Symbol"/>
+          <w:sz w:val="20"/>
+        </w:rPr>
+      </w:pPr>
+    </w:p>
+    <w:p>
+      <w:pPr>
+        <w:pStyle w:val="ListParagraph"/>
         <w:numPr>
           <w:ilvl w:val="1"/>
           <w:numId w:val="4"/>
@@ -25910,6 +26368,652 @@
     <w:p>
       <w:pPr>
         <w:pStyle w:val="ListParagraph"/>
+        <w:widowControl/>
+        <w:numPr>
+          <w:ilvl w:val="0"/>
+          <w:numId w:val="4"/>
+        </w:numPr>
+        <w:shd w:val="clear" w:color="auto" w:fill="212325"/>
+        <w:autoSpaceDE/>
+        <w:autoSpaceDN/>
+        <w:rPr>
+          <w:rFonts w:ascii="Courier New" w:hAnsi="Courier New" w:cs="Courier New"/>
+          <w:color w:val="CCCAC2"/>
+          <w:sz w:val="24"/>
+          <w:szCs w:val="24"/>
+        </w:rPr>
+      </w:pPr>
+      <w:r>
+        <w:rPr>
+          <w:rFonts w:ascii="Courier New" w:hAnsi="Courier New" w:cs="Courier New"/>
+          <w:color w:val="FFC450"/>
+          <w:sz w:val="24"/>
+          <w:szCs w:val="24"/>
+        </w:rPr>
+        <w:t>create</w:t>
+      </w:r>
+      <w:r>
+        <w:rPr>
+          <w:rFonts w:ascii="Courier New" w:hAnsi="Courier New" w:cs="Courier New"/>
+          <w:color w:val="CCCAC2"/>
+          <w:sz w:val="24"/>
+          <w:szCs w:val="24"/>
+        </w:rPr>
+        <w:t>(</w:t>
+      </w:r>
+      <w:r>
+        <w:rPr>
+          <w:rFonts w:ascii="Courier New" w:hAnsi="Courier New" w:cs="Courier New"/>
+          <w:color w:val="FFC450"/>
+          <w:sz w:val="24"/>
+          <w:szCs w:val="24"/>
+        </w:rPr>
+        <w:t>:</w:t>
+      </w:r>
+      <w:r>
+        <w:rPr>
+          <w:rFonts w:ascii="Courier New" w:hAnsi="Courier New" w:cs="Courier New"/>
+          <w:color w:val="F96746"/>
+          <w:sz w:val="24"/>
+          <w:szCs w:val="24"/>
+        </w:rPr>
+        <w:t>post</w:t>
+      </w:r>
+      <w:r>
+        <w:rPr>
+          <w:rFonts w:ascii="Courier New" w:hAnsi="Courier New" w:cs="Courier New"/>
+          <w:color w:val="CCCAC2"/>
+          <w:sz w:val="24"/>
+          <w:szCs w:val="24"/>
+        </w:rPr>
+        <w:t>{</w:t>
+      </w:r>
+      <w:r>
+        <w:rPr>
+          <w:rFonts w:ascii="Courier New" w:hAnsi="Courier New" w:cs="Courier New"/>
+          <w:color w:val="FFAA97"/>
+          <w:sz w:val="24"/>
+          <w:szCs w:val="24"/>
+        </w:rPr>
+        <w:t>title</w:t>
+      </w:r>
+      <w:r>
+        <w:rPr>
+          <w:rFonts w:ascii="Courier New" w:hAnsi="Courier New" w:cs="Courier New"/>
+          <w:color w:val="FFC450"/>
+          <w:sz w:val="24"/>
+          <w:szCs w:val="24"/>
+        </w:rPr>
+        <w:t>:</w:t>
+      </w:r>
+      <w:r>
+        <w:rPr>
+          <w:rFonts w:ascii="Courier New" w:hAnsi="Courier New" w:cs="Courier New"/>
+          <w:color w:val="90CB62"/>
+          <w:sz w:val="24"/>
+          <w:szCs w:val="24"/>
+        </w:rPr>
+        <w:t>"Vacation"</w:t>
+      </w:r>
+      <w:r>
+        <w:rPr>
+          <w:rFonts w:ascii="Courier New" w:hAnsi="Courier New" w:cs="Courier New"/>
+          <w:color w:val="CCCAC2"/>
+          <w:sz w:val="24"/>
+          <w:szCs w:val="24"/>
+        </w:rPr>
+        <w:t>,</w:t>
+      </w:r>
+      <w:r>
+        <w:rPr>
+          <w:rFonts w:ascii="Courier New" w:hAnsi="Courier New" w:cs="Courier New"/>
+          <w:color w:val="FFAA97"/>
+          <w:sz w:val="24"/>
+          <w:szCs w:val="24"/>
+        </w:rPr>
+        <w:t>date</w:t>
+      </w:r>
+      <w:r>
+        <w:rPr>
+          <w:rFonts w:ascii="Courier New" w:hAnsi="Courier New" w:cs="Courier New"/>
+          <w:color w:val="FFC450"/>
+          <w:sz w:val="24"/>
+          <w:szCs w:val="24"/>
+        </w:rPr>
+        <w:t>:</w:t>
+      </w:r>
+      <w:r>
+        <w:rPr>
+          <w:rFonts w:ascii="Courier New" w:hAnsi="Courier New" w:cs="Courier New"/>
+          <w:color w:val="90CB62"/>
+          <w:sz w:val="24"/>
+          <w:szCs w:val="24"/>
+        </w:rPr>
+        <w:t>"2025-12-22"</w:t>
+      </w:r>
+      <w:r>
+        <w:rPr>
+          <w:rFonts w:ascii="Courier New" w:hAnsi="Courier New" w:cs="Courier New"/>
+          <w:color w:val="CCCAC2"/>
+          <w:sz w:val="24"/>
+          <w:szCs w:val="24"/>
+        </w:rPr>
+        <w:t>}),(</w:t>
+      </w:r>
+      <w:r>
+        <w:rPr>
+          <w:rFonts w:ascii="Courier New" w:hAnsi="Courier New" w:cs="Courier New"/>
+          <w:color w:val="FFC450"/>
+          <w:sz w:val="24"/>
+          <w:szCs w:val="24"/>
+        </w:rPr>
+        <w:t>:</w:t>
+      </w:r>
+      <w:r>
+        <w:rPr>
+          <w:rFonts w:ascii="Courier New" w:hAnsi="Courier New" w:cs="Courier New"/>
+          <w:color w:val="F96746"/>
+          <w:sz w:val="24"/>
+          <w:szCs w:val="24"/>
+        </w:rPr>
+        <w:t>post</w:t>
+      </w:r>
+      <w:r>
+        <w:rPr>
+          <w:rFonts w:ascii="Courier New" w:hAnsi="Courier New" w:cs="Courier New"/>
+          <w:color w:val="CCCAC2"/>
+          <w:sz w:val="24"/>
+          <w:szCs w:val="24"/>
+        </w:rPr>
+        <w:t>{</w:t>
+      </w:r>
+      <w:r>
+        <w:rPr>
+          <w:rFonts w:ascii="Courier New" w:hAnsi="Courier New" w:cs="Courier New"/>
+          <w:color w:val="FFAA97"/>
+          <w:sz w:val="24"/>
+          <w:szCs w:val="24"/>
+        </w:rPr>
+        <w:t>title</w:t>
+      </w:r>
+      <w:r>
+        <w:rPr>
+          <w:rFonts w:ascii="Courier New" w:hAnsi="Courier New" w:cs="Courier New"/>
+          <w:color w:val="FFC450"/>
+          <w:sz w:val="24"/>
+          <w:szCs w:val="24"/>
+        </w:rPr>
+        <w:t>:</w:t>
+      </w:r>
+      <w:r>
+        <w:rPr>
+          <w:rFonts w:ascii="Courier New" w:hAnsi="Courier New" w:cs="Courier New"/>
+          <w:color w:val="90CB62"/>
+          <w:sz w:val="24"/>
+          <w:szCs w:val="24"/>
+        </w:rPr>
+        <w:t>"Party"</w:t>
+      </w:r>
+      <w:r>
+        <w:rPr>
+          <w:rFonts w:ascii="Courier New" w:hAnsi="Courier New" w:cs="Courier New"/>
+          <w:color w:val="CCCAC2"/>
+          <w:sz w:val="24"/>
+          <w:szCs w:val="24"/>
+        </w:rPr>
+        <w:t>,</w:t>
+      </w:r>
+      <w:r>
+        <w:rPr>
+          <w:rFonts w:ascii="Courier New" w:hAnsi="Courier New" w:cs="Courier New"/>
+          <w:color w:val="FFAA97"/>
+          <w:sz w:val="24"/>
+          <w:szCs w:val="24"/>
+        </w:rPr>
+        <w:t>date</w:t>
+      </w:r>
+      <w:r>
+        <w:rPr>
+          <w:rFonts w:ascii="Courier New" w:hAnsi="Courier New" w:cs="Courier New"/>
+          <w:color w:val="FFC450"/>
+          <w:sz w:val="24"/>
+          <w:szCs w:val="24"/>
+        </w:rPr>
+        <w:t>:</w:t>
+      </w:r>
+      <w:r>
+        <w:rPr>
+          <w:rFonts w:ascii="Courier New" w:hAnsi="Courier New" w:cs="Courier New"/>
+          <w:color w:val="90CB62"/>
+          <w:sz w:val="24"/>
+          <w:szCs w:val="24"/>
+        </w:rPr>
+        <w:t>"2025-12-24"</w:t>
+      </w:r>
+      <w:r>
+        <w:rPr>
+          <w:rFonts w:ascii="Courier New" w:hAnsi="Courier New" w:cs="Courier New"/>
+          <w:color w:val="CCCAC2"/>
+          <w:sz w:val="24"/>
+          <w:szCs w:val="24"/>
+        </w:rPr>
+        <w:t>}),(</w:t>
+      </w:r>
+      <w:r>
+        <w:rPr>
+          <w:rFonts w:ascii="Courier New" w:hAnsi="Courier New" w:cs="Courier New"/>
+          <w:color w:val="FFC450"/>
+          <w:sz w:val="24"/>
+          <w:szCs w:val="24"/>
+        </w:rPr>
+        <w:t>:</w:t>
+      </w:r>
+      <w:r>
+        <w:rPr>
+          <w:rFonts w:ascii="Courier New" w:hAnsi="Courier New" w:cs="Courier New"/>
+          <w:color w:val="F96746"/>
+          <w:sz w:val="24"/>
+          <w:szCs w:val="24"/>
+        </w:rPr>
+        <w:t>post</w:t>
+      </w:r>
+      <w:r>
+        <w:rPr>
+          <w:rFonts w:ascii="Courier New" w:hAnsi="Courier New" w:cs="Courier New"/>
+          <w:color w:val="CCCAC2"/>
+          <w:sz w:val="24"/>
+          <w:szCs w:val="24"/>
+        </w:rPr>
+        <w:t>{</w:t>
+      </w:r>
+      <w:r>
+        <w:rPr>
+          <w:rFonts w:ascii="Courier New" w:hAnsi="Courier New" w:cs="Courier New"/>
+          <w:color w:val="FFAA97"/>
+          <w:sz w:val="24"/>
+          <w:szCs w:val="24"/>
+        </w:rPr>
+        <w:t>title</w:t>
+      </w:r>
+      <w:r>
+        <w:rPr>
+          <w:rFonts w:ascii="Courier New" w:hAnsi="Courier New" w:cs="Courier New"/>
+          <w:color w:val="FFC450"/>
+          <w:sz w:val="24"/>
+          <w:szCs w:val="24"/>
+        </w:rPr>
+        <w:t>:</w:t>
+      </w:r>
+      <w:r>
+        <w:rPr>
+          <w:rFonts w:ascii="Courier New" w:hAnsi="Courier New" w:cs="Courier New"/>
+          <w:color w:val="90CB62"/>
+          <w:sz w:val="24"/>
+          <w:szCs w:val="24"/>
+        </w:rPr>
+        <w:t>"Graduation"</w:t>
+      </w:r>
+      <w:r>
+        <w:rPr>
+          <w:rFonts w:ascii="Courier New" w:hAnsi="Courier New" w:cs="Courier New"/>
+          <w:color w:val="CCCAC2"/>
+          <w:sz w:val="24"/>
+          <w:szCs w:val="24"/>
+        </w:rPr>
+        <w:t>,</w:t>
+      </w:r>
+      <w:r>
+        <w:rPr>
+          <w:rFonts w:ascii="Courier New" w:hAnsi="Courier New" w:cs="Courier New"/>
+          <w:color w:val="FFAA97"/>
+          <w:sz w:val="24"/>
+          <w:szCs w:val="24"/>
+        </w:rPr>
+        <w:t>date</w:t>
+      </w:r>
+      <w:r>
+        <w:rPr>
+          <w:rFonts w:ascii="Courier New" w:hAnsi="Courier New" w:cs="Courier New"/>
+          <w:color w:val="FFC450"/>
+          <w:sz w:val="24"/>
+          <w:szCs w:val="24"/>
+        </w:rPr>
+        <w:t>:</w:t>
+      </w:r>
+      <w:r>
+        <w:rPr>
+          <w:rFonts w:ascii="Courier New" w:hAnsi="Courier New" w:cs="Courier New"/>
+          <w:color w:val="90CB62"/>
+          <w:sz w:val="24"/>
+          <w:szCs w:val="24"/>
+        </w:rPr>
+        <w:t>"2025-12-23"</w:t>
+      </w:r>
+      <w:r>
+        <w:rPr>
+          <w:rFonts w:ascii="Courier New" w:hAnsi="Courier New" w:cs="Courier New"/>
+          <w:color w:val="CCCAC2"/>
+          <w:sz w:val="24"/>
+          <w:szCs w:val="24"/>
+        </w:rPr>
+        <w:t>});</w:t>
+      </w:r>
+    </w:p>
+    <w:p>
+      <w:pPr>
+        <w:pStyle w:val="ListParagraph"/>
+        <w:widowControl/>
+        <w:numPr>
+          <w:ilvl w:val="0"/>
+          <w:numId w:val="4"/>
+        </w:numPr>
+        <w:shd w:val="clear" w:color="auto" w:fill="212325"/>
+        <w:autoSpaceDE/>
+        <w:autoSpaceDN/>
+        <w:rPr>
+          <w:rFonts w:ascii="Courier New" w:hAnsi="Courier New" w:cs="Courier New"/>
+          <w:color w:val="CCCAC2"/>
+          <w:sz w:val="24"/>
+          <w:szCs w:val="24"/>
+        </w:rPr>
+      </w:pPr>
+      <w:r>
+        <w:rPr>
+          <w:rFonts w:ascii="Courier New" w:hAnsi="Courier New" w:cs="Courier New"/>
+          <w:color w:val="FFC450"/>
+          <w:sz w:val="24"/>
+          <w:szCs w:val="24"/>
+        </w:rPr>
+        <w:t>match</w:t>
+      </w:r>
+      <w:r>
+        <w:rPr>
+          <w:rFonts w:ascii="Courier New" w:hAnsi="Courier New" w:cs="Courier New"/>
+          <w:color w:val="CCCAC2"/>
+          <w:sz w:val="24"/>
+          <w:szCs w:val="24"/>
+        </w:rPr>
+        <w:t>(u</w:t>
+      </w:r>
+      <w:r>
+        <w:rPr>
+          <w:rFonts w:ascii="Courier New" w:hAnsi="Courier New" w:cs="Courier New"/>
+          <w:color w:val="FFC450"/>
+          <w:sz w:val="24"/>
+          <w:szCs w:val="24"/>
+        </w:rPr>
+        <w:t>:</w:t>
+      </w:r>
+      <w:r>
+        <w:rPr>
+          <w:rFonts w:ascii="Courier New" w:hAnsi="Courier New" w:cs="Courier New"/>
+          <w:color w:val="F96746"/>
+          <w:sz w:val="24"/>
+          <w:szCs w:val="24"/>
+        </w:rPr>
+        <w:t>user</w:t>
+      </w:r>
+      <w:r>
+        <w:rPr>
+          <w:rFonts w:ascii="Courier New" w:hAnsi="Courier New" w:cs="Courier New"/>
+          <w:color w:val="CCCAC2"/>
+          <w:sz w:val="24"/>
+          <w:szCs w:val="24"/>
+        </w:rPr>
+        <w:t>{</w:t>
+      </w:r>
+      <w:r>
+        <w:rPr>
+          <w:rFonts w:ascii="Courier New" w:hAnsi="Courier New" w:cs="Courier New"/>
+          <w:color w:val="FFAA97"/>
+          <w:sz w:val="24"/>
+          <w:szCs w:val="24"/>
+        </w:rPr>
+        <w:t>name</w:t>
+      </w:r>
+      <w:r>
+        <w:rPr>
+          <w:rFonts w:ascii="Courier New" w:hAnsi="Courier New" w:cs="Courier New"/>
+          <w:color w:val="FFC450"/>
+          <w:sz w:val="24"/>
+          <w:szCs w:val="24"/>
+        </w:rPr>
+        <w:t>:</w:t>
+      </w:r>
+      <w:r>
+        <w:rPr>
+          <w:rFonts w:ascii="Courier New" w:hAnsi="Courier New" w:cs="Courier New"/>
+          <w:color w:val="90CB62"/>
+          <w:sz w:val="24"/>
+          <w:szCs w:val="24"/>
+        </w:rPr>
+        <w:t>"Alex"</w:t>
+      </w:r>
+      <w:r>
+        <w:rPr>
+          <w:rFonts w:ascii="Courier New" w:hAnsi="Courier New" w:cs="Courier New"/>
+          <w:color w:val="CCCAC2"/>
+          <w:sz w:val="24"/>
+          <w:szCs w:val="24"/>
+        </w:rPr>
+        <w:t>}),(p1</w:t>
+      </w:r>
+      <w:r>
+        <w:rPr>
+          <w:rFonts w:ascii="Courier New" w:hAnsi="Courier New" w:cs="Courier New"/>
+          <w:color w:val="FFC450"/>
+          <w:sz w:val="24"/>
+          <w:szCs w:val="24"/>
+        </w:rPr>
+        <w:t>:</w:t>
+      </w:r>
+      <w:r>
+        <w:rPr>
+          <w:rFonts w:ascii="Courier New" w:hAnsi="Courier New" w:cs="Courier New"/>
+          <w:color w:val="F96746"/>
+          <w:sz w:val="24"/>
+          <w:szCs w:val="24"/>
+        </w:rPr>
+        <w:t>post</w:t>
+      </w:r>
+      <w:r>
+        <w:rPr>
+          <w:rFonts w:ascii="Courier New" w:hAnsi="Courier New" w:cs="Courier New"/>
+          <w:color w:val="CCCAC2"/>
+          <w:sz w:val="24"/>
+          <w:szCs w:val="24"/>
+        </w:rPr>
+        <w:t>{</w:t>
+      </w:r>
+      <w:r>
+        <w:rPr>
+          <w:rFonts w:ascii="Courier New" w:hAnsi="Courier New" w:cs="Courier New"/>
+          <w:color w:val="FFAA97"/>
+          <w:sz w:val="24"/>
+          <w:szCs w:val="24"/>
+        </w:rPr>
+        <w:t>title</w:t>
+      </w:r>
+      <w:r>
+        <w:rPr>
+          <w:rFonts w:ascii="Courier New" w:hAnsi="Courier New" w:cs="Courier New"/>
+          <w:color w:val="FFC450"/>
+          <w:sz w:val="24"/>
+          <w:szCs w:val="24"/>
+        </w:rPr>
+        <w:t>:</w:t>
+      </w:r>
+      <w:r>
+        <w:rPr>
+          <w:rFonts w:ascii="Courier New" w:hAnsi="Courier New" w:cs="Courier New"/>
+          <w:color w:val="90CB62"/>
+          <w:sz w:val="24"/>
+          <w:szCs w:val="24"/>
+        </w:rPr>
+        <w:t>"Vacation"</w:t>
+      </w:r>
+      <w:r>
+        <w:rPr>
+          <w:rFonts w:ascii="Courier New" w:hAnsi="Courier New" w:cs="Courier New"/>
+          <w:color w:val="CCCAC2"/>
+          <w:sz w:val="24"/>
+          <w:szCs w:val="24"/>
+        </w:rPr>
+        <w:t>}),(p2</w:t>
+      </w:r>
+      <w:r>
+        <w:rPr>
+          <w:rFonts w:ascii="Courier New" w:hAnsi="Courier New" w:cs="Courier New"/>
+          <w:color w:val="FFC450"/>
+          <w:sz w:val="24"/>
+          <w:szCs w:val="24"/>
+        </w:rPr>
+        <w:t>:</w:t>
+      </w:r>
+      <w:r>
+        <w:rPr>
+          <w:rFonts w:ascii="Courier New" w:hAnsi="Courier New" w:cs="Courier New"/>
+          <w:color w:val="F96746"/>
+          <w:sz w:val="24"/>
+          <w:szCs w:val="24"/>
+        </w:rPr>
+        <w:t>post</w:t>
+      </w:r>
+      <w:r>
+        <w:rPr>
+          <w:rFonts w:ascii="Courier New" w:hAnsi="Courier New" w:cs="Courier New"/>
+          <w:color w:val="CCCAC2"/>
+          <w:sz w:val="24"/>
+          <w:szCs w:val="24"/>
+        </w:rPr>
+        <w:t>{</w:t>
+      </w:r>
+      <w:r>
+        <w:rPr>
+          <w:rFonts w:ascii="Courier New" w:hAnsi="Courier New" w:cs="Courier New"/>
+          <w:color w:val="FFAA97"/>
+          <w:sz w:val="24"/>
+          <w:szCs w:val="24"/>
+        </w:rPr>
+        <w:t>title</w:t>
+      </w:r>
+      <w:r>
+        <w:rPr>
+          <w:rFonts w:ascii="Courier New" w:hAnsi="Courier New" w:cs="Courier New"/>
+          <w:color w:val="FFC450"/>
+          <w:sz w:val="24"/>
+          <w:szCs w:val="24"/>
+        </w:rPr>
+        <w:t>:</w:t>
+      </w:r>
+      <w:r>
+        <w:rPr>
+          <w:rFonts w:ascii="Courier New" w:hAnsi="Courier New" w:cs="Courier New"/>
+          <w:color w:val="90CB62"/>
+          <w:sz w:val="24"/>
+          <w:szCs w:val="24"/>
+        </w:rPr>
+        <w:t>"Party"</w:t>
+      </w:r>
+      <w:r>
+        <w:rPr>
+          <w:rFonts w:ascii="Courier New" w:hAnsi="Courier New" w:cs="Courier New"/>
+          <w:color w:val="CCCAC2"/>
+          <w:sz w:val="24"/>
+          <w:szCs w:val="24"/>
+        </w:rPr>
+        <w:t xml:space="preserve">}) </w:t>
+      </w:r>
+      <w:r>
+        <w:rPr>
+          <w:rFonts w:ascii="Courier New" w:hAnsi="Courier New" w:cs="Courier New"/>
+          <w:color w:val="FFC450"/>
+          <w:sz w:val="24"/>
+          <w:szCs w:val="24"/>
+        </w:rPr>
+        <w:t>create</w:t>
+      </w:r>
+      <w:r>
+        <w:rPr>
+          <w:rFonts w:ascii="Courier New" w:hAnsi="Courier New" w:cs="Courier New"/>
+          <w:color w:val="CCCAC2"/>
+          <w:sz w:val="24"/>
+          <w:szCs w:val="24"/>
+        </w:rPr>
+        <w:t xml:space="preserve"> (u)-[</w:t>
+      </w:r>
+      <w:r>
+        <w:rPr>
+          <w:rFonts w:ascii="Courier New" w:hAnsi="Courier New" w:cs="Courier New"/>
+          <w:color w:val="FFC450"/>
+          <w:sz w:val="24"/>
+          <w:szCs w:val="24"/>
+        </w:rPr>
+        <w:t>:</w:t>
+      </w:r>
+      <w:r>
+        <w:rPr>
+          <w:rFonts w:ascii="Courier New" w:hAnsi="Courier New" w:cs="Courier New"/>
+          <w:color w:val="F96746"/>
+          <w:sz w:val="24"/>
+          <w:szCs w:val="24"/>
+        </w:rPr>
+        <w:t>Post</w:t>
+      </w:r>
+      <w:r>
+        <w:rPr>
+          <w:rFonts w:ascii="Courier New" w:hAnsi="Courier New" w:cs="Courier New"/>
+          <w:color w:val="CCCAC2"/>
+          <w:sz w:val="24"/>
+          <w:szCs w:val="24"/>
+        </w:rPr>
+        <w:t>]-&gt;(p1),(u)-[</w:t>
+      </w:r>
+      <w:r>
+        <w:rPr>
+          <w:rFonts w:ascii="Courier New" w:hAnsi="Courier New" w:cs="Courier New"/>
+          <w:color w:val="FFC450"/>
+          <w:sz w:val="24"/>
+          <w:szCs w:val="24"/>
+        </w:rPr>
+        <w:t>:</w:t>
+      </w:r>
+      <w:r>
+        <w:rPr>
+          <w:rFonts w:ascii="Courier New" w:hAnsi="Courier New" w:cs="Courier New"/>
+          <w:color w:val="F96746"/>
+          <w:sz w:val="24"/>
+          <w:szCs w:val="24"/>
+        </w:rPr>
+        <w:t>Post</w:t>
+      </w:r>
+      <w:r>
+        <w:rPr>
+          <w:rFonts w:ascii="Courier New" w:hAnsi="Courier New" w:cs="Courier New"/>
+          <w:color w:val="CCCAC2"/>
+          <w:sz w:val="24"/>
+          <w:szCs w:val="24"/>
+        </w:rPr>
+        <w:t>]-&gt;(p2);</w:t>
+      </w:r>
+    </w:p>
+    <w:p>
+      <w:pPr>
+        <w:pStyle w:val="ListParagraph"/>
+        <w:tabs>
+          <w:tab w:val="left" w:pos="1080"/>
+        </w:tabs>
+        <w:spacing w:before="184"/>
+        <w:ind w:left="1080" w:firstLine="0"/>
+        <w:rPr>
+          <w:rFonts w:ascii="Symbol" w:hAnsi="Symbol"/>
+          <w:sz w:val="20"/>
+        </w:rPr>
+      </w:pPr>
+    </w:p>
+    <w:p>
+      <w:pPr>
+        <w:pStyle w:val="ListParagraph"/>
         <w:numPr>
           <w:ilvl w:val="1"/>
           <w:numId w:val="4"/>
@@ -25986,6 +27090,272 @@
     <w:p>
       <w:pPr>
         <w:pStyle w:val="ListParagraph"/>
+        <w:widowControl/>
+        <w:numPr>
+          <w:ilvl w:val="0"/>
+          <w:numId w:val="4"/>
+        </w:numPr>
+        <w:shd w:val="clear" w:color="auto" w:fill="212325"/>
+        <w:autoSpaceDE/>
+        <w:autoSpaceDN/>
+        <w:rPr>
+          <w:rFonts w:ascii="Courier New" w:hAnsi="Courier New" w:cs="Courier New"/>
+          <w:color w:val="CCCAC2"/>
+          <w:sz w:val="24"/>
+          <w:szCs w:val="24"/>
+        </w:rPr>
+      </w:pPr>
+      <w:r>
+        <w:rPr>
+          <w:rFonts w:ascii="Courier New" w:hAnsi="Courier New" w:cs="Courier New"/>
+          <w:color w:val="FFC450"/>
+          <w:sz w:val="24"/>
+          <w:szCs w:val="24"/>
+        </w:rPr>
+        <w:t>match</w:t>
+      </w:r>
+      <w:r>
+        <w:rPr>
+          <w:rFonts w:ascii="Courier New" w:hAnsi="Courier New" w:cs="Courier New"/>
+          <w:color w:val="CCCAC2"/>
+          <w:sz w:val="24"/>
+          <w:szCs w:val="24"/>
+        </w:rPr>
+        <w:t>(</w:t>
+      </w:r>
+      <w:proofErr w:type="spellStart"/>
+      <w:r>
+        <w:rPr>
+          <w:rFonts w:ascii="Courier New" w:hAnsi="Courier New" w:cs="Courier New"/>
+          <w:color w:val="CCCAC2"/>
+          <w:sz w:val="24"/>
+          <w:szCs w:val="24"/>
+        </w:rPr>
+        <w:t>m</w:t>
+      </w:r>
+      <w:r>
+        <w:rPr>
+          <w:rFonts w:ascii="Courier New" w:hAnsi="Courier New" w:cs="Courier New"/>
+          <w:color w:val="FFC450"/>
+          <w:sz w:val="24"/>
+          <w:szCs w:val="24"/>
+        </w:rPr>
+        <w:t>:</w:t>
+      </w:r>
+      <w:r>
+        <w:rPr>
+          <w:rFonts w:ascii="Courier New" w:hAnsi="Courier New" w:cs="Courier New"/>
+          <w:color w:val="F96746"/>
+          <w:sz w:val="24"/>
+          <w:szCs w:val="24"/>
+        </w:rPr>
+        <w:t>user</w:t>
+      </w:r>
+      <w:proofErr w:type="spellEnd"/>
+      <w:r>
+        <w:rPr>
+          <w:rFonts w:ascii="Courier New" w:hAnsi="Courier New" w:cs="Courier New"/>
+          <w:color w:val="CCCAC2"/>
+          <w:sz w:val="24"/>
+          <w:szCs w:val="24"/>
+        </w:rPr>
+        <w:t>{</w:t>
+      </w:r>
+      <w:proofErr w:type="spellStart"/>
+      <w:r>
+        <w:rPr>
+          <w:rFonts w:ascii="Courier New" w:hAnsi="Courier New" w:cs="Courier New"/>
+          <w:color w:val="FFAA97"/>
+          <w:sz w:val="24"/>
+          <w:szCs w:val="24"/>
+        </w:rPr>
+        <w:t>name</w:t>
+      </w:r>
+      <w:r>
+        <w:rPr>
+          <w:rFonts w:ascii="Courier New" w:hAnsi="Courier New" w:cs="Courier New"/>
+          <w:color w:val="FFC450"/>
+          <w:sz w:val="24"/>
+          <w:szCs w:val="24"/>
+        </w:rPr>
+        <w:t>:</w:t>
+      </w:r>
+      <w:r>
+        <w:rPr>
+          <w:rFonts w:ascii="Courier New" w:hAnsi="Courier New" w:cs="Courier New"/>
+          <w:color w:val="90CB62"/>
+          <w:sz w:val="24"/>
+          <w:szCs w:val="24"/>
+        </w:rPr>
+        <w:t>"Maya</w:t>
+      </w:r>
+      <w:proofErr w:type="spellEnd"/>
+      <w:r>
+        <w:rPr>
+          <w:rFonts w:ascii="Courier New" w:hAnsi="Courier New" w:cs="Courier New"/>
+          <w:color w:val="90CB62"/>
+          <w:sz w:val="24"/>
+          <w:szCs w:val="24"/>
+        </w:rPr>
+        <w:t>"</w:t>
+      </w:r>
+      <w:r>
+        <w:rPr>
+          <w:rFonts w:ascii="Courier New" w:hAnsi="Courier New" w:cs="Courier New"/>
+          <w:color w:val="CCCAC2"/>
+          <w:sz w:val="24"/>
+          <w:szCs w:val="24"/>
+        </w:rPr>
+        <w:t>}),(</w:t>
+      </w:r>
+      <w:proofErr w:type="spellStart"/>
+      <w:r>
+        <w:rPr>
+          <w:rFonts w:ascii="Courier New" w:hAnsi="Courier New" w:cs="Courier New"/>
+          <w:color w:val="CCCAC2"/>
+          <w:sz w:val="24"/>
+          <w:szCs w:val="24"/>
+        </w:rPr>
+        <w:t>p</w:t>
+      </w:r>
+      <w:r>
+        <w:rPr>
+          <w:rFonts w:ascii="Courier New" w:hAnsi="Courier New" w:cs="Courier New"/>
+          <w:color w:val="FFC450"/>
+          <w:sz w:val="24"/>
+          <w:szCs w:val="24"/>
+        </w:rPr>
+        <w:t>:</w:t>
+      </w:r>
+      <w:r>
+        <w:rPr>
+          <w:rFonts w:ascii="Courier New" w:hAnsi="Courier New" w:cs="Courier New"/>
+          <w:color w:val="F96746"/>
+          <w:sz w:val="24"/>
+          <w:szCs w:val="24"/>
+        </w:rPr>
+        <w:t>post</w:t>
+      </w:r>
+      <w:proofErr w:type="spellEnd"/>
+      <w:r>
+        <w:rPr>
+          <w:rFonts w:ascii="Courier New" w:hAnsi="Courier New" w:cs="Courier New"/>
+          <w:color w:val="CCCAC2"/>
+          <w:sz w:val="24"/>
+          <w:szCs w:val="24"/>
+        </w:rPr>
+        <w:t>{</w:t>
+      </w:r>
+      <w:proofErr w:type="spellStart"/>
+      <w:r>
+        <w:rPr>
+          <w:rFonts w:ascii="Courier New" w:hAnsi="Courier New" w:cs="Courier New"/>
+          <w:color w:val="FFAA97"/>
+          <w:sz w:val="24"/>
+          <w:szCs w:val="24"/>
+        </w:rPr>
+        <w:t>title</w:t>
+      </w:r>
+      <w:r>
+        <w:rPr>
+          <w:rFonts w:ascii="Courier New" w:hAnsi="Courier New" w:cs="Courier New"/>
+          <w:color w:val="FFC450"/>
+          <w:sz w:val="24"/>
+          <w:szCs w:val="24"/>
+        </w:rPr>
+        <w:t>:</w:t>
+      </w:r>
+      <w:r>
+        <w:rPr>
+          <w:rFonts w:ascii="Courier New" w:hAnsi="Courier New" w:cs="Courier New"/>
+          <w:color w:val="90CB62"/>
+          <w:sz w:val="24"/>
+          <w:szCs w:val="24"/>
+        </w:rPr>
+        <w:t>"Graduation</w:t>
+      </w:r>
+      <w:proofErr w:type="spellEnd"/>
+      <w:r>
+        <w:rPr>
+          <w:rFonts w:ascii="Courier New" w:hAnsi="Courier New" w:cs="Courier New"/>
+          <w:color w:val="90CB62"/>
+          <w:sz w:val="24"/>
+          <w:szCs w:val="24"/>
+        </w:rPr>
+        <w:t>"</w:t>
+      </w:r>
+      <w:r>
+        <w:rPr>
+          <w:rFonts w:ascii="Courier New" w:hAnsi="Courier New" w:cs="Courier New"/>
+          <w:color w:val="CCCAC2"/>
+          <w:sz w:val="24"/>
+          <w:szCs w:val="24"/>
+        </w:rPr>
+        <w:t xml:space="preserve">}) </w:t>
+      </w:r>
+      <w:r>
+        <w:rPr>
+          <w:rFonts w:ascii="Courier New" w:hAnsi="Courier New" w:cs="Courier New"/>
+          <w:color w:val="FFC450"/>
+          <w:sz w:val="24"/>
+          <w:szCs w:val="24"/>
+        </w:rPr>
+        <w:t>CREATE</w:t>
+      </w:r>
+      <w:r>
+        <w:rPr>
+          <w:rFonts w:ascii="Courier New" w:hAnsi="Courier New" w:cs="Courier New"/>
+          <w:color w:val="CCCAC2"/>
+          <w:sz w:val="24"/>
+          <w:szCs w:val="24"/>
+        </w:rPr>
+        <w:t xml:space="preserve"> (m)-[</w:t>
+      </w:r>
+      <w:r>
+        <w:rPr>
+          <w:rFonts w:ascii="Courier New" w:hAnsi="Courier New" w:cs="Courier New"/>
+          <w:color w:val="FFC450"/>
+          <w:sz w:val="24"/>
+          <w:szCs w:val="24"/>
+        </w:rPr>
+        <w:t>:</w:t>
+      </w:r>
+      <w:r>
+        <w:rPr>
+          <w:rFonts w:ascii="Courier New" w:hAnsi="Courier New" w:cs="Courier New"/>
+          <w:color w:val="F96746"/>
+          <w:sz w:val="24"/>
+          <w:szCs w:val="24"/>
+        </w:rPr>
+        <w:t>Post</w:t>
+      </w:r>
+      <w:r>
+        <w:rPr>
+          <w:rFonts w:ascii="Courier New" w:hAnsi="Courier New" w:cs="Courier New"/>
+          <w:color w:val="CCCAC2"/>
+          <w:sz w:val="24"/>
+          <w:szCs w:val="24"/>
+        </w:rPr>
+        <w:t>]-&gt;(p);</w:t>
+      </w:r>
+    </w:p>
+    <w:p>
+      <w:pPr>
+        <w:pStyle w:val="ListParagraph"/>
+        <w:tabs>
+          <w:tab w:val="left" w:pos="1080"/>
+        </w:tabs>
+        <w:spacing w:before="187"/>
+        <w:ind w:left="1080" w:firstLine="0"/>
+        <w:rPr>
+          <w:rFonts w:ascii="Symbol" w:hAnsi="Symbol"/>
+          <w:sz w:val="20"/>
+        </w:rPr>
+      </w:pPr>
+    </w:p>
+    <w:p>
+      <w:pPr>
+        <w:pStyle w:val="ListParagraph"/>
         <w:numPr>
           <w:ilvl w:val="1"/>
           <w:numId w:val="4"/>
@@ -26075,6 +27445,348 @@
     <w:p>
       <w:pPr>
         <w:pStyle w:val="ListParagraph"/>
+        <w:widowControl/>
+        <w:numPr>
+          <w:ilvl w:val="0"/>
+          <w:numId w:val="4"/>
+        </w:numPr>
+        <w:shd w:val="clear" w:color="auto" w:fill="212325"/>
+        <w:autoSpaceDE/>
+        <w:autoSpaceDN/>
+        <w:rPr>
+          <w:rFonts w:ascii="Courier New" w:hAnsi="Courier New" w:cs="Courier New"/>
+          <w:color w:val="CCCAC2"/>
+          <w:sz w:val="24"/>
+          <w:szCs w:val="24"/>
+        </w:rPr>
+      </w:pPr>
+      <w:r>
+        <w:rPr>
+          <w:rFonts w:ascii="Courier New" w:hAnsi="Courier New" w:cs="Courier New"/>
+          <w:color w:val="FFC450"/>
+          <w:sz w:val="24"/>
+          <w:szCs w:val="24"/>
+        </w:rPr>
+        <w:t>MATCH</w:t>
+      </w:r>
+      <w:r>
+        <w:rPr>
+          <w:rFonts w:ascii="Courier New" w:hAnsi="Courier New" w:cs="Courier New"/>
+          <w:color w:val="CCCAC2"/>
+          <w:sz w:val="24"/>
+          <w:szCs w:val="24"/>
+        </w:rPr>
+        <w:t>(</w:t>
+      </w:r>
+      <w:proofErr w:type="spellStart"/>
+      <w:r>
+        <w:rPr>
+          <w:rFonts w:ascii="Courier New" w:hAnsi="Courier New" w:cs="Courier New"/>
+          <w:color w:val="CCCAC2"/>
+          <w:sz w:val="24"/>
+          <w:szCs w:val="24"/>
+        </w:rPr>
+        <w:t>u</w:t>
+      </w:r>
+      <w:r>
+        <w:rPr>
+          <w:rFonts w:ascii="Courier New" w:hAnsi="Courier New" w:cs="Courier New"/>
+          <w:color w:val="FFC450"/>
+          <w:sz w:val="24"/>
+          <w:szCs w:val="24"/>
+        </w:rPr>
+        <w:t>:</w:t>
+      </w:r>
+      <w:r>
+        <w:rPr>
+          <w:rFonts w:ascii="Courier New" w:hAnsi="Courier New" w:cs="Courier New"/>
+          <w:color w:val="F96746"/>
+          <w:sz w:val="24"/>
+          <w:szCs w:val="24"/>
+        </w:rPr>
+        <w:t>user</w:t>
+      </w:r>
+      <w:proofErr w:type="spellEnd"/>
+      <w:r>
+        <w:rPr>
+          <w:rFonts w:ascii="Courier New" w:hAnsi="Courier New" w:cs="Courier New"/>
+          <w:color w:val="CCCAC2"/>
+          <w:sz w:val="24"/>
+          <w:szCs w:val="24"/>
+        </w:rPr>
+        <w:t>{</w:t>
+      </w:r>
+      <w:r>
+        <w:rPr>
+          <w:rFonts w:ascii="Courier New" w:hAnsi="Courier New" w:cs="Courier New"/>
+          <w:color w:val="FFAA97"/>
+          <w:sz w:val="24"/>
+          <w:szCs w:val="24"/>
+        </w:rPr>
+        <w:t>name</w:t>
+      </w:r>
+      <w:r>
+        <w:rPr>
+          <w:rFonts w:ascii="Courier New" w:hAnsi="Courier New" w:cs="Courier New"/>
+          <w:color w:val="FFC450"/>
+          <w:sz w:val="24"/>
+          <w:szCs w:val="24"/>
+        </w:rPr>
+        <w:t>:</w:t>
+      </w:r>
+      <w:r>
+        <w:rPr>
+          <w:rFonts w:ascii="Courier New" w:hAnsi="Courier New" w:cs="Courier New"/>
+          <w:color w:val="90CB62"/>
+          <w:sz w:val="24"/>
+          <w:szCs w:val="24"/>
+        </w:rPr>
+        <w:t>"</w:t>
+      </w:r>
+      <w:proofErr w:type="spellStart"/>
+      <w:r>
+        <w:rPr>
+          <w:rFonts w:ascii="Courier New" w:hAnsi="Courier New" w:cs="Courier New"/>
+          <w:color w:val="90CB62"/>
+          <w:sz w:val="24"/>
+          <w:szCs w:val="24"/>
+        </w:rPr>
+        <w:t>Rayab</w:t>
+      </w:r>
+      <w:proofErr w:type="spellEnd"/>
+      <w:r>
+        <w:rPr>
+          <w:rFonts w:ascii="Courier New" w:hAnsi="Courier New" w:cs="Courier New"/>
+          <w:color w:val="90CB62"/>
+          <w:sz w:val="24"/>
+          <w:szCs w:val="24"/>
+        </w:rPr>
+        <w:t>"</w:t>
+      </w:r>
+      <w:r>
+        <w:rPr>
+          <w:rFonts w:ascii="Courier New" w:hAnsi="Courier New" w:cs="Courier New"/>
+          <w:color w:val="CCCAC2"/>
+          <w:sz w:val="24"/>
+          <w:szCs w:val="24"/>
+        </w:rPr>
+        <w:t>}),(</w:t>
+      </w:r>
+      <w:proofErr w:type="spellStart"/>
+      <w:r>
+        <w:rPr>
+          <w:rFonts w:ascii="Courier New" w:hAnsi="Courier New" w:cs="Courier New"/>
+          <w:color w:val="CCCAC2"/>
+          <w:sz w:val="24"/>
+          <w:szCs w:val="24"/>
+        </w:rPr>
+        <w:t>c</w:t>
+      </w:r>
+      <w:r>
+        <w:rPr>
+          <w:rFonts w:ascii="Courier New" w:hAnsi="Courier New" w:cs="Courier New"/>
+          <w:color w:val="FFC450"/>
+          <w:sz w:val="24"/>
+          <w:szCs w:val="24"/>
+        </w:rPr>
+        <w:t>:</w:t>
+      </w:r>
+      <w:r>
+        <w:rPr>
+          <w:rFonts w:ascii="Courier New" w:hAnsi="Courier New" w:cs="Courier New"/>
+          <w:color w:val="F96746"/>
+          <w:sz w:val="24"/>
+          <w:szCs w:val="24"/>
+        </w:rPr>
+        <w:t>post</w:t>
+      </w:r>
+      <w:proofErr w:type="spellEnd"/>
+      <w:r>
+        <w:rPr>
+          <w:rFonts w:ascii="Courier New" w:hAnsi="Courier New" w:cs="Courier New"/>
+          <w:color w:val="CCCAC2"/>
+          <w:sz w:val="24"/>
+          <w:szCs w:val="24"/>
+        </w:rPr>
+        <w:t>{</w:t>
+      </w:r>
+      <w:proofErr w:type="spellStart"/>
+      <w:r>
+        <w:rPr>
+          <w:rFonts w:ascii="Courier New" w:hAnsi="Courier New" w:cs="Courier New"/>
+          <w:color w:val="FFAA97"/>
+          <w:sz w:val="24"/>
+          <w:szCs w:val="24"/>
+        </w:rPr>
+        <w:t>title</w:t>
+      </w:r>
+      <w:r>
+        <w:rPr>
+          <w:rFonts w:ascii="Courier New" w:hAnsi="Courier New" w:cs="Courier New"/>
+          <w:color w:val="FFC450"/>
+          <w:sz w:val="24"/>
+          <w:szCs w:val="24"/>
+        </w:rPr>
+        <w:t>:</w:t>
+      </w:r>
+      <w:r>
+        <w:rPr>
+          <w:rFonts w:ascii="Courier New" w:hAnsi="Courier New" w:cs="Courier New"/>
+          <w:color w:val="90CB62"/>
+          <w:sz w:val="24"/>
+          <w:szCs w:val="24"/>
+        </w:rPr>
+        <w:t>"Party</w:t>
+      </w:r>
+      <w:proofErr w:type="spellEnd"/>
+      <w:r>
+        <w:rPr>
+          <w:rFonts w:ascii="Courier New" w:hAnsi="Courier New" w:cs="Courier New"/>
+          <w:color w:val="90CB62"/>
+          <w:sz w:val="24"/>
+          <w:szCs w:val="24"/>
+        </w:rPr>
+        <w:t>"</w:t>
+      </w:r>
+      <w:r>
+        <w:rPr>
+          <w:rFonts w:ascii="Courier New" w:hAnsi="Courier New" w:cs="Courier New"/>
+          <w:color w:val="CCCAC2"/>
+          <w:sz w:val="24"/>
+          <w:szCs w:val="24"/>
+        </w:rPr>
+        <w:t xml:space="preserve">}) </w:t>
+      </w:r>
+      <w:r>
+        <w:rPr>
+          <w:rFonts w:ascii="Courier New" w:hAnsi="Courier New" w:cs="Courier New"/>
+          <w:color w:val="FFC450"/>
+          <w:sz w:val="24"/>
+          <w:szCs w:val="24"/>
+        </w:rPr>
+        <w:t>CREATE</w:t>
+      </w:r>
+      <w:r>
+        <w:rPr>
+          <w:rFonts w:ascii="Courier New" w:hAnsi="Courier New" w:cs="Courier New"/>
+          <w:color w:val="CCCAC2"/>
+          <w:sz w:val="24"/>
+          <w:szCs w:val="24"/>
+        </w:rPr>
+        <w:t xml:space="preserve"> (u)-[</w:t>
+      </w:r>
+      <w:r>
+        <w:rPr>
+          <w:rFonts w:ascii="Courier New" w:hAnsi="Courier New" w:cs="Courier New"/>
+          <w:color w:val="FFC450"/>
+          <w:sz w:val="24"/>
+          <w:szCs w:val="24"/>
+        </w:rPr>
+        <w:t>:</w:t>
+      </w:r>
+      <w:r>
+        <w:rPr>
+          <w:rFonts w:ascii="Courier New" w:hAnsi="Courier New" w:cs="Courier New"/>
+          <w:color w:val="F96746"/>
+          <w:sz w:val="24"/>
+          <w:szCs w:val="24"/>
+        </w:rPr>
+        <w:t>Comment</w:t>
+      </w:r>
+      <w:r>
+        <w:rPr>
+          <w:rFonts w:ascii="Courier New" w:hAnsi="Courier New" w:cs="Courier New"/>
+          <w:color w:val="CCCAC2"/>
+          <w:sz w:val="24"/>
+          <w:szCs w:val="24"/>
+        </w:rPr>
+        <w:t>{</w:t>
+      </w:r>
+      <w:proofErr w:type="spellStart"/>
+      <w:r>
+        <w:rPr>
+          <w:rFonts w:ascii="Courier New" w:hAnsi="Courier New" w:cs="Courier New"/>
+          <w:color w:val="FFAA97"/>
+          <w:sz w:val="24"/>
+          <w:szCs w:val="24"/>
+        </w:rPr>
+        <w:t>title</w:t>
+      </w:r>
+      <w:r>
+        <w:rPr>
+          <w:rFonts w:ascii="Courier New" w:hAnsi="Courier New" w:cs="Courier New"/>
+          <w:color w:val="FFC450"/>
+          <w:sz w:val="24"/>
+          <w:szCs w:val="24"/>
+        </w:rPr>
+        <w:t>:</w:t>
+      </w:r>
+      <w:r>
+        <w:rPr>
+          <w:rFonts w:ascii="Courier New" w:hAnsi="Courier New" w:cs="Courier New"/>
+          <w:color w:val="90CB62"/>
+          <w:sz w:val="24"/>
+          <w:szCs w:val="24"/>
+        </w:rPr>
+        <w:t>"Nice</w:t>
+      </w:r>
+      <w:proofErr w:type="spellEnd"/>
+      <w:r>
+        <w:rPr>
+          <w:rFonts w:ascii="Courier New" w:hAnsi="Courier New" w:cs="Courier New"/>
+          <w:color w:val="90CB62"/>
+          <w:sz w:val="24"/>
+          <w:szCs w:val="24"/>
+        </w:rPr>
+        <w:t xml:space="preserve"> </w:t>
+      </w:r>
+      <w:proofErr w:type="spellStart"/>
+      <w:r>
+        <w:rPr>
+          <w:rFonts w:ascii="Courier New" w:hAnsi="Courier New" w:cs="Courier New"/>
+          <w:color w:val="90CB62"/>
+          <w:sz w:val="24"/>
+          <w:szCs w:val="24"/>
+        </w:rPr>
+        <w:t>Phoot</w:t>
+      </w:r>
+      <w:proofErr w:type="spellEnd"/>
+      <w:r>
+        <w:rPr>
+          <w:rFonts w:ascii="Courier New" w:hAnsi="Courier New" w:cs="Courier New"/>
+          <w:color w:val="90CB62"/>
+          <w:sz w:val="24"/>
+          <w:szCs w:val="24"/>
+        </w:rPr>
+        <w:t>"</w:t>
+      </w:r>
+      <w:r>
+        <w:rPr>
+          <w:rFonts w:ascii="Courier New" w:hAnsi="Courier New" w:cs="Courier New"/>
+          <w:color w:val="CCCAC2"/>
+          <w:sz w:val="24"/>
+          <w:szCs w:val="24"/>
+        </w:rPr>
+        <w:t>}]-&gt;(c);</w:t>
+      </w:r>
+    </w:p>
+    <w:p>
+      <w:pPr>
+        <w:pStyle w:val="ListParagraph"/>
+        <w:tabs>
+          <w:tab w:val="left" w:pos="1080"/>
+        </w:tabs>
+        <w:spacing w:before="185"/>
+        <w:ind w:left="1080" w:firstLine="0"/>
+        <w:rPr>
+          <w:rFonts w:ascii="Symbol" w:hAnsi="Symbol"/>
+          <w:sz w:val="20"/>
+        </w:rPr>
+      </w:pPr>
+    </w:p>
+    <w:p>
+      <w:pPr>
+        <w:pStyle w:val="ListParagraph"/>
         <w:numPr>
           <w:ilvl w:val="1"/>
           <w:numId w:val="4"/>
@@ -26422,6 +28134,7 @@
           <w:b/>
           <w:sz w:val="28"/>
         </w:rPr>
+        <w:lastRenderedPageBreak/>
         <w:t>Execute</w:t>
       </w:r>
       <w:r>
@@ -27500,7 +29213,733 @@
         <w:rPr>
           <w:sz w:val="28"/>
         </w:rPr>
+        <w:t xml:space="preserve">  (</w:t>
+      </w:r>
+      <w:proofErr w:type="spellStart"/>
+      <w:r>
+        <w:rPr>
+          <w:sz w:val="28"/>
+        </w:rPr>
+        <w:t>maya:User</w:t>
+      </w:r>
+      <w:proofErr w:type="spellEnd"/>
+      <w:r>
+        <w:rPr>
+          <w:sz w:val="28"/>
+        </w:rPr>
+        <w:t xml:space="preserve"> {</w:t>
+      </w:r>
+      <w:proofErr w:type="spellStart"/>
+      <w:r>
+        <w:rPr>
+          <w:sz w:val="28"/>
+        </w:rPr>
+        <w:t>name:'Maya</w:t>
+      </w:r>
+      <w:proofErr w:type="spellEnd"/>
+      <w:r>
+        <w:rPr>
+          <w:sz w:val="28"/>
+        </w:rPr>
+        <w:t xml:space="preserve">', </w:t>
+      </w:r>
+      <w:proofErr w:type="spellStart"/>
+      <w:r>
+        <w:rPr>
+          <w:sz w:val="28"/>
+        </w:rPr>
+        <w:t>joinDate</w:t>
+      </w:r>
+      <w:proofErr w:type="spellEnd"/>
+      <w:r>
+        <w:rPr>
+          <w:sz w:val="28"/>
+        </w:rPr>
+        <w:t>: date('2023-02-05')}),</w:t>
+      </w:r>
+    </w:p>
+    <w:p>
+      <w:pPr>
+        <w:pStyle w:val="ListParagraph"/>
+        <w:rPr>
+          <w:sz w:val="28"/>
+        </w:rPr>
+      </w:pPr>
+      <w:r>
+        <w:rPr>
+          <w:sz w:val="28"/>
+        </w:rPr>
+        <w:t xml:space="preserve">  (</w:t>
+      </w:r>
+      <w:proofErr w:type="spellStart"/>
+      <w:r>
+        <w:rPr>
+          <w:sz w:val="28"/>
+        </w:rPr>
+        <w:t>ryan:User</w:t>
+      </w:r>
+      <w:proofErr w:type="spellEnd"/>
+      <w:r>
+        <w:rPr>
+          <w:sz w:val="28"/>
+        </w:rPr>
+        <w:t xml:space="preserve"> {</w:t>
+      </w:r>
+      <w:proofErr w:type="spellStart"/>
+      <w:r>
+        <w:rPr>
+          <w:sz w:val="28"/>
+        </w:rPr>
+        <w:t>name:'Ryan</w:t>
+      </w:r>
+      <w:proofErr w:type="spellEnd"/>
+      <w:r>
+        <w:rPr>
+          <w:sz w:val="28"/>
+        </w:rPr>
+        <w:t xml:space="preserve">', </w:t>
+      </w:r>
+      <w:proofErr w:type="spellStart"/>
+      <w:r>
+        <w:rPr>
+          <w:sz w:val="28"/>
+        </w:rPr>
+        <w:t>joinDate</w:t>
+      </w:r>
+      <w:proofErr w:type="spellEnd"/>
+      <w:r>
+        <w:rPr>
+          <w:sz w:val="28"/>
+        </w:rPr>
+        <w:t>: date('2023-03-01')}),</w:t>
+      </w:r>
+    </w:p>
+    <w:p>
+      <w:pPr>
+        <w:pStyle w:val="ListParagraph"/>
+        <w:rPr>
+          <w:sz w:val="28"/>
+        </w:rPr>
+      </w:pPr>
+      <w:r>
+        <w:rPr>
+          <w:sz w:val="28"/>
+        </w:rPr>
+        <w:t xml:space="preserve">  (</w:t>
+      </w:r>
+      <w:proofErr w:type="spellStart"/>
+      <w:r>
+        <w:rPr>
+          <w:sz w:val="28"/>
+        </w:rPr>
+        <w:t>priya:User</w:t>
+      </w:r>
+      <w:proofErr w:type="spellEnd"/>
+      <w:r>
+        <w:rPr>
+          <w:sz w:val="28"/>
+        </w:rPr>
+        <w:t xml:space="preserve"> {</w:t>
+      </w:r>
+      <w:proofErr w:type="spellStart"/>
+      <w:r>
+        <w:rPr>
+          <w:sz w:val="28"/>
+        </w:rPr>
+        <w:t>name:'Priya</w:t>
+      </w:r>
+      <w:proofErr w:type="spellEnd"/>
+      <w:r>
+        <w:rPr>
+          <w:sz w:val="28"/>
+        </w:rPr>
+        <w:t xml:space="preserve">', </w:t>
+      </w:r>
+      <w:proofErr w:type="spellStart"/>
+      <w:r>
+        <w:rPr>
+          <w:sz w:val="28"/>
+        </w:rPr>
+        <w:t>joinDate</w:t>
+      </w:r>
+      <w:proofErr w:type="spellEnd"/>
+      <w:r>
+        <w:rPr>
+          <w:sz w:val="28"/>
+        </w:rPr>
+        <w:t>: date('2023-03-10')}),</w:t>
+      </w:r>
+    </w:p>
+    <w:p>
+      <w:pPr>
+        <w:pStyle w:val="ListParagraph"/>
+        <w:rPr>
+          <w:sz w:val="28"/>
+        </w:rPr>
+      </w:pPr>
+      <w:r>
+        <w:rPr>
+          <w:sz w:val="28"/>
+        </w:rPr>
+        <w:t xml:space="preserve">  (</w:t>
+      </w:r>
+      <w:proofErr w:type="spellStart"/>
+      <w:r>
+        <w:rPr>
+          <w:sz w:val="28"/>
+        </w:rPr>
+        <w:t>sam:User</w:t>
+      </w:r>
+      <w:proofErr w:type="spellEnd"/>
+      <w:r>
+        <w:rPr>
+          <w:sz w:val="28"/>
+        </w:rPr>
+        <w:t xml:space="preserve"> {</w:t>
+      </w:r>
+      <w:proofErr w:type="spellStart"/>
+      <w:r>
+        <w:rPr>
+          <w:sz w:val="28"/>
+        </w:rPr>
+        <w:t>name:'Sam</w:t>
+      </w:r>
+      <w:proofErr w:type="spellEnd"/>
+      <w:r>
+        <w:rPr>
+          <w:sz w:val="28"/>
+        </w:rPr>
+        <w:t xml:space="preserve">', </w:t>
+      </w:r>
+      <w:proofErr w:type="spellStart"/>
+      <w:r>
+        <w:rPr>
+          <w:sz w:val="28"/>
+        </w:rPr>
+        <w:t>joinDate</w:t>
+      </w:r>
+      <w:proofErr w:type="spellEnd"/>
+      <w:r>
+        <w:rPr>
+          <w:sz w:val="28"/>
+        </w:rPr>
+        <w:t>: date('2023-04-01')});</w:t>
+      </w:r>
+    </w:p>
+    <w:p>
+      <w:pPr>
+        <w:pStyle w:val="ListParagraph"/>
+        <w:rPr>
+          <w:sz w:val="28"/>
+        </w:rPr>
+      </w:pPr>
+      <w:r>
+        <w:rPr>
+          <w:sz w:val="28"/>
+        </w:rPr>
+        <w:pict w14:anchorId="0668D11B">
+          <v:rect id="_x0000_i1047" style="width:0;height:1.5pt" o:hralign="center" o:hrstd="t" o:hr="t" fillcolor="#a0a0a0" stroked="f"/>
+        </w:pict>
+      </w:r>
+    </w:p>
+    <w:p>
+      <w:pPr>
+        <w:pStyle w:val="ListParagraph"/>
+        <w:rPr>
+          <w:b/>
+          <w:bCs/>
+          <w:sz w:val="28"/>
+        </w:rPr>
+      </w:pPr>
+      <w:r>
+        <w:rPr>
+          <w:rFonts w:ascii="Segoe UI Emoji" w:hAnsi="Segoe UI Emoji" w:cs="Segoe UI Emoji"/>
+          <w:b/>
+          <w:bCs/>
+          <w:sz w:val="28"/>
+        </w:rPr>
+        <w:t>✅</w:t>
+      </w:r>
+      <w:r>
+        <w:rPr>
+          <w:b/>
+          <w:bCs/>
+          <w:sz w:val="28"/>
+        </w:rPr>
+        <w:t xml:space="preserve"> 2</w:t>
+      </w:r>
+      <w:r>
+        <w:rPr>
+          <w:rFonts w:ascii="Segoe UI Emoji" w:hAnsi="Segoe UI Emoji" w:cs="Segoe UI Emoji"/>
+          <w:b/>
+          <w:bCs/>
+          <w:sz w:val="28"/>
+        </w:rPr>
+        <w:t>️⃣</w:t>
+      </w:r>
+      <w:r>
+        <w:rPr>
+          <w:b/>
+          <w:bCs/>
+          <w:sz w:val="28"/>
+        </w:rPr>
+        <w:t xml:space="preserve"> Create Posts (with </w:t>
+      </w:r>
+      <w:proofErr w:type="spellStart"/>
+      <w:r>
+        <w:rPr>
+          <w:b/>
+          <w:bCs/>
+          <w:sz w:val="28"/>
+        </w:rPr>
+        <w:t>post dates</w:t>
+      </w:r>
+      <w:proofErr w:type="spellEnd"/>
+      <w:r>
+        <w:rPr>
+          <w:b/>
+          <w:bCs/>
+          <w:sz w:val="28"/>
+        </w:rPr>
+        <w:t>)</w:t>
+      </w:r>
+    </w:p>
+    <w:p>
+      <w:pPr>
+        <w:pStyle w:val="ListParagraph"/>
+        <w:rPr>
+          <w:sz w:val="28"/>
+        </w:rPr>
+      </w:pPr>
+      <w:r>
+        <w:rPr>
+          <w:sz w:val="28"/>
+        </w:rPr>
+        <w:t>MATCH (</w:t>
+      </w:r>
+      <w:proofErr w:type="spellStart"/>
+      <w:r>
+        <w:rPr>
+          <w:sz w:val="28"/>
+        </w:rPr>
+        <w:t>alex:User</w:t>
+      </w:r>
+      <w:proofErr w:type="spellEnd"/>
+      <w:r>
+        <w:rPr>
+          <w:sz w:val="28"/>
+        </w:rPr>
+        <w:t xml:space="preserve"> {</w:t>
+      </w:r>
+      <w:proofErr w:type="spellStart"/>
+      <w:r>
+        <w:rPr>
+          <w:sz w:val="28"/>
+        </w:rPr>
+        <w:t>name:'Alex</w:t>
+      </w:r>
+      <w:proofErr w:type="spellEnd"/>
+      <w:r>
+        <w:rPr>
+          <w:sz w:val="28"/>
+        </w:rPr>
+        <w:t>'}), (</w:t>
+      </w:r>
+      <w:proofErr w:type="spellStart"/>
+      <w:r>
+        <w:rPr>
+          <w:sz w:val="28"/>
+        </w:rPr>
+        <w:t>maya:User</w:t>
+      </w:r>
+      <w:proofErr w:type="spellEnd"/>
+      <w:r>
+        <w:rPr>
+          <w:sz w:val="28"/>
+        </w:rPr>
+        <w:t xml:space="preserve"> {</w:t>
+      </w:r>
+      <w:proofErr w:type="spellStart"/>
+      <w:r>
+        <w:rPr>
+          <w:sz w:val="28"/>
+        </w:rPr>
+        <w:t>name:'Maya</w:t>
+      </w:r>
+      <w:proofErr w:type="spellEnd"/>
+      <w:r>
+        <w:rPr>
+          <w:sz w:val="28"/>
+        </w:rPr>
+        <w:t>'})</w:t>
+      </w:r>
+    </w:p>
+    <w:p>
+      <w:pPr>
+        <w:pStyle w:val="ListParagraph"/>
+        <w:rPr>
+          <w:sz w:val="28"/>
+        </w:rPr>
+      </w:pPr>
+      <w:r>
+        <w:rPr>
+          <w:sz w:val="28"/>
+        </w:rPr>
+        <w:t>CREATE</w:t>
+      </w:r>
+    </w:p>
+    <w:p>
+      <w:pPr>
+        <w:pStyle w:val="ListParagraph"/>
+        <w:rPr>
+          <w:sz w:val="28"/>
+        </w:rPr>
+      </w:pPr>
+      <w:r>
+        <w:rPr>
+          <w:sz w:val="28"/>
+        </w:rPr>
+        <w:t xml:space="preserve">  (p1:Post {</w:t>
+      </w:r>
+      <w:proofErr w:type="spellStart"/>
+      <w:r>
+        <w:rPr>
+          <w:sz w:val="28"/>
+        </w:rPr>
+        <w:t>title:'Vacation</w:t>
+      </w:r>
+      <w:proofErr w:type="spellEnd"/>
+      <w:r>
+        <w:rPr>
+          <w:sz w:val="28"/>
+        </w:rPr>
+        <w:t xml:space="preserve">', </w:t>
+      </w:r>
+      <w:proofErr w:type="spellStart"/>
+      <w:r>
+        <w:rPr>
+          <w:sz w:val="28"/>
+        </w:rPr>
+        <w:t>postDate</w:t>
+      </w:r>
+      <w:proofErr w:type="spellEnd"/>
+      <w:r>
+        <w:rPr>
+          <w:sz w:val="28"/>
+        </w:rPr>
+        <w:t>: date('2023-05-01')}),</w:t>
+      </w:r>
+    </w:p>
+    <w:p>
+      <w:pPr>
+        <w:pStyle w:val="ListParagraph"/>
+        <w:rPr>
+          <w:sz w:val="28"/>
+        </w:rPr>
+      </w:pPr>
+      <w:r>
+        <w:rPr>
+          <w:sz w:val="28"/>
+        </w:rPr>
+        <w:t xml:space="preserve">  (p2:Post {</w:t>
+      </w:r>
+      <w:proofErr w:type="spellStart"/>
+      <w:r>
+        <w:rPr>
+          <w:sz w:val="28"/>
+        </w:rPr>
+        <w:t>title:'Party</w:t>
+      </w:r>
+      <w:proofErr w:type="spellEnd"/>
+      <w:r>
+        <w:rPr>
+          <w:sz w:val="28"/>
+        </w:rPr>
+        <w:t xml:space="preserve">', </w:t>
+      </w:r>
+      <w:proofErr w:type="spellStart"/>
+      <w:r>
+        <w:rPr>
+          <w:sz w:val="28"/>
+        </w:rPr>
+        <w:t>postDate</w:t>
+      </w:r>
+      <w:proofErr w:type="spellEnd"/>
+      <w:r>
+        <w:rPr>
+          <w:sz w:val="28"/>
+        </w:rPr>
+        <w:t>: date('2023-05-05')}),</w:t>
+      </w:r>
+    </w:p>
+    <w:p>
+      <w:pPr>
+        <w:pStyle w:val="ListParagraph"/>
+        <w:rPr>
+          <w:sz w:val="28"/>
+        </w:rPr>
+      </w:pPr>
+      <w:r>
+        <w:rPr>
+          <w:sz w:val="28"/>
+        </w:rPr>
+        <w:t xml:space="preserve">  (p3:Post {</w:t>
+      </w:r>
+      <w:proofErr w:type="spellStart"/>
+      <w:r>
+        <w:rPr>
+          <w:sz w:val="28"/>
+        </w:rPr>
+        <w:t>title:'Graduation</w:t>
+      </w:r>
+      <w:proofErr w:type="spellEnd"/>
+      <w:r>
+        <w:rPr>
+          <w:sz w:val="28"/>
+        </w:rPr>
+        <w:t xml:space="preserve">', </w:t>
+      </w:r>
+      <w:proofErr w:type="spellStart"/>
+      <w:r>
+        <w:rPr>
+          <w:sz w:val="28"/>
+        </w:rPr>
+        <w:t>postDate</w:t>
+      </w:r>
+      <w:proofErr w:type="spellEnd"/>
+      <w:r>
+        <w:rPr>
+          <w:sz w:val="28"/>
+        </w:rPr>
+        <w:t>: date('2023-06-01')}),</w:t>
+      </w:r>
+    </w:p>
+    <w:p>
+      <w:pPr>
+        <w:pStyle w:val="ListParagraph"/>
+        <w:rPr>
+          <w:sz w:val="28"/>
+        </w:rPr>
+      </w:pPr>
+      <w:r>
+        <w:rPr>
+          <w:sz w:val="28"/>
+        </w:rPr>
+        <w:t xml:space="preserve">  (</w:t>
+      </w:r>
+      <w:proofErr w:type="spellStart"/>
+      <w:r>
+        <w:rPr>
+          <w:sz w:val="28"/>
+        </w:rPr>
+        <w:t>alex</w:t>
+      </w:r>
+      <w:proofErr w:type="spellEnd"/>
+      <w:r>
+        <w:rPr>
+          <w:sz w:val="28"/>
+        </w:rPr>
+        <w:t>)-[:POSTED]-&gt;(p1),</w:t>
+      </w:r>
+    </w:p>
+    <w:p>
+      <w:pPr>
+        <w:pStyle w:val="ListParagraph"/>
+        <w:rPr>
+          <w:sz w:val="28"/>
+        </w:rPr>
+      </w:pPr>
+      <w:r>
+        <w:rPr>
+          <w:sz w:val="28"/>
+        </w:rPr>
+        <w:t xml:space="preserve">  (</w:t>
+      </w:r>
+      <w:proofErr w:type="spellStart"/>
+      <w:r>
+        <w:rPr>
+          <w:sz w:val="28"/>
+        </w:rPr>
+        <w:t>alex</w:t>
+      </w:r>
+      <w:proofErr w:type="spellEnd"/>
+      <w:r>
+        <w:rPr>
+          <w:sz w:val="28"/>
+        </w:rPr>
+        <w:t>)-[:POSTED]-&gt;(p2),</w:t>
+      </w:r>
+    </w:p>
+    <w:p>
+      <w:pPr>
+        <w:pStyle w:val="ListParagraph"/>
+        <w:rPr>
+          <w:sz w:val="28"/>
+        </w:rPr>
+      </w:pPr>
+      <w:r>
+        <w:rPr>
+          <w:sz w:val="28"/>
+        </w:rPr>
+        <w:t xml:space="preserve">  (maya)-[:POSTED]-&gt;(p3);</w:t>
+      </w:r>
+    </w:p>
+    <w:p>
+      <w:pPr>
+        <w:pStyle w:val="ListParagraph"/>
+        <w:rPr>
+          <w:sz w:val="28"/>
+        </w:rPr>
+      </w:pPr>
+      <w:r>
+        <w:rPr>
+          <w:sz w:val="28"/>
+        </w:rPr>
         <w:lastRenderedPageBreak/>
+        <w:pict w14:anchorId="7E2AA46A">
+          <v:rect id="_x0000_i1048" style="width:0;height:1.5pt" o:hralign="center" o:hrstd="t" o:hr="t" fillcolor="#a0a0a0" stroked="f"/>
+        </w:pict>
+      </w:r>
+    </w:p>
+    <w:p>
+      <w:pPr>
+        <w:pStyle w:val="ListParagraph"/>
+        <w:rPr>
+          <w:b/>
+          <w:bCs/>
+          <w:sz w:val="28"/>
+        </w:rPr>
+      </w:pPr>
+      <w:r>
+        <w:rPr>
+          <w:rFonts w:ascii="Segoe UI Emoji" w:hAnsi="Segoe UI Emoji" w:cs="Segoe UI Emoji"/>
+          <w:b/>
+          <w:bCs/>
+          <w:sz w:val="28"/>
+        </w:rPr>
+        <w:t>✅</w:t>
+      </w:r>
+      <w:r>
+        <w:rPr>
+          <w:b/>
+          <w:bCs/>
+          <w:sz w:val="28"/>
+        </w:rPr>
+        <w:t xml:space="preserve"> 3</w:t>
+      </w:r>
+      <w:r>
+        <w:rPr>
+          <w:rFonts w:ascii="Segoe UI Emoji" w:hAnsi="Segoe UI Emoji" w:cs="Segoe UI Emoji"/>
+          <w:b/>
+          <w:bCs/>
+          <w:sz w:val="28"/>
+        </w:rPr>
+        <w:t>️⃣</w:t>
+      </w:r>
+      <w:r>
+        <w:rPr>
+          <w:b/>
+          <w:bCs/>
+          <w:sz w:val="28"/>
+        </w:rPr>
+        <w:t xml:space="preserve"> Ryan comments on Alex’s "Party" post</w:t>
+      </w:r>
+    </w:p>
+    <w:p>
+      <w:pPr>
+        <w:pStyle w:val="ListParagraph"/>
+        <w:rPr>
+          <w:sz w:val="28"/>
+        </w:rPr>
+      </w:pPr>
+      <w:r>
+        <w:rPr>
+          <w:sz w:val="28"/>
+        </w:rPr>
+        <w:t>MATCH (</w:t>
+      </w:r>
+      <w:proofErr w:type="spellStart"/>
+      <w:r>
+        <w:rPr>
+          <w:sz w:val="28"/>
+        </w:rPr>
+        <w:t>ryan:User</w:t>
+      </w:r>
+      <w:proofErr w:type="spellEnd"/>
+      <w:r>
+        <w:rPr>
+          <w:sz w:val="28"/>
+        </w:rPr>
+        <w:t xml:space="preserve"> {</w:t>
+      </w:r>
+      <w:proofErr w:type="spellStart"/>
+      <w:r>
+        <w:rPr>
+          <w:sz w:val="28"/>
+        </w:rPr>
+        <w:t>name:'Ryan</w:t>
+      </w:r>
+      <w:proofErr w:type="spellEnd"/>
+      <w:r>
+        <w:rPr>
+          <w:sz w:val="28"/>
+        </w:rPr>
+        <w:t>'}), (</w:t>
+      </w:r>
+      <w:proofErr w:type="spellStart"/>
+      <w:r>
+        <w:rPr>
+          <w:sz w:val="28"/>
+        </w:rPr>
+        <w:t>p:Post</w:t>
+      </w:r>
+      <w:proofErr w:type="spellEnd"/>
+      <w:r>
+        <w:rPr>
+          <w:sz w:val="28"/>
+        </w:rPr>
+        <w:t xml:space="preserve"> {</w:t>
+      </w:r>
+      <w:proofErr w:type="spellStart"/>
+      <w:r>
+        <w:rPr>
+          <w:sz w:val="28"/>
+        </w:rPr>
+        <w:t>title:'Party</w:t>
+      </w:r>
+      <w:proofErr w:type="spellEnd"/>
+      <w:r>
+        <w:rPr>
+          <w:sz w:val="28"/>
+        </w:rPr>
+        <w:t>'})</w:t>
+      </w:r>
+    </w:p>
+    <w:p>
+      <w:pPr>
+        <w:pStyle w:val="ListParagraph"/>
+        <w:rPr>
+          <w:sz w:val="28"/>
+        </w:rPr>
+      </w:pPr>
+      <w:r>
+        <w:rPr>
+          <w:sz w:val="28"/>
+        </w:rPr>
+        <w:t>CREATE</w:t>
+      </w:r>
+    </w:p>
+    <w:p>
+      <w:pPr>
+        <w:pStyle w:val="ListParagraph"/>
+        <w:rPr>
+          <w:sz w:val="28"/>
+        </w:rPr>
+      </w:pPr>
+      <w:r>
+        <w:rPr>
+          <w:sz w:val="28"/>
+        </w:rPr>
         <w:t xml:space="preserve">  (</w:t>
       </w:r>
       <w:proofErr w:type="spellStart"/>
@@ -27508,13 +29947,129 @@
         <w:rPr>
           <w:sz w:val="28"/>
         </w:rPr>
-        <w:t>maya:User</w:t>
+        <w:t>ryan</w:t>
       </w:r>
       <w:proofErr w:type="spellEnd"/>
       <w:r>
         <w:rPr>
           <w:sz w:val="28"/>
         </w:rPr>
+        <w:t>)-[:COMMENTED {</w:t>
+      </w:r>
+      <w:proofErr w:type="spellStart"/>
+      <w:r>
+        <w:rPr>
+          <w:sz w:val="28"/>
+        </w:rPr>
+        <w:t>text:'Nice</w:t>
+      </w:r>
+      <w:proofErr w:type="spellEnd"/>
+      <w:r>
+        <w:rPr>
+          <w:sz w:val="28"/>
+        </w:rPr>
+        <w:t xml:space="preserve"> party!', </w:t>
+      </w:r>
+      <w:proofErr w:type="spellStart"/>
+      <w:r>
+        <w:rPr>
+          <w:sz w:val="28"/>
+        </w:rPr>
+        <w:t>commentDate</w:t>
+      </w:r>
+      <w:proofErr w:type="spellEnd"/>
+      <w:r>
+        <w:rPr>
+          <w:sz w:val="28"/>
+        </w:rPr>
+        <w:t>: date('2023-06-10')}]-&gt;(p);</w:t>
+      </w:r>
+    </w:p>
+    <w:p>
+      <w:pPr>
+        <w:pStyle w:val="ListParagraph"/>
+        <w:rPr>
+          <w:sz w:val="28"/>
+        </w:rPr>
+      </w:pPr>
+      <w:r>
+        <w:rPr>
+          <w:sz w:val="28"/>
+        </w:rPr>
+        <w:pict w14:anchorId="44F26BC5">
+          <v:rect id="_x0000_i1049" style="width:0;height:1.5pt" o:hralign="center" o:hrstd="t" o:hr="t" fillcolor="#a0a0a0" stroked="f"/>
+        </w:pict>
+      </w:r>
+    </w:p>
+    <w:p>
+      <w:pPr>
+        <w:pStyle w:val="ListParagraph"/>
+        <w:rPr>
+          <w:b/>
+          <w:bCs/>
+          <w:sz w:val="28"/>
+        </w:rPr>
+      </w:pPr>
+      <w:r>
+        <w:rPr>
+          <w:rFonts w:ascii="Segoe UI Emoji" w:hAnsi="Segoe UI Emoji" w:cs="Segoe UI Emoji"/>
+          <w:b/>
+          <w:bCs/>
+          <w:sz w:val="28"/>
+        </w:rPr>
+        <w:t>✅</w:t>
+      </w:r>
+      <w:r>
+        <w:rPr>
+          <w:b/>
+          <w:bCs/>
+          <w:sz w:val="28"/>
+        </w:rPr>
+        <w:t xml:space="preserve"> 4</w:t>
+      </w:r>
+      <w:r>
+        <w:rPr>
+          <w:rFonts w:ascii="Segoe UI Emoji" w:hAnsi="Segoe UI Emoji" w:cs="Segoe UI Emoji"/>
+          <w:b/>
+          <w:bCs/>
+          <w:sz w:val="28"/>
+        </w:rPr>
+        <w:t>️⃣</w:t>
+      </w:r>
+      <w:r>
+        <w:rPr>
+          <w:b/>
+          <w:bCs/>
+          <w:sz w:val="28"/>
+        </w:rPr>
+        <w:t xml:space="preserve"> Priya likes both of Alex’s posts</w:t>
+      </w:r>
+    </w:p>
+    <w:p>
+      <w:pPr>
+        <w:pStyle w:val="ListParagraph"/>
+        <w:rPr>
+          <w:sz w:val="28"/>
+        </w:rPr>
+      </w:pPr>
+      <w:r>
+        <w:rPr>
+          <w:sz w:val="28"/>
+        </w:rPr>
+        <w:t>MATCH (</w:t>
+      </w:r>
+      <w:proofErr w:type="spellStart"/>
+      <w:r>
+        <w:rPr>
+          <w:sz w:val="28"/>
+        </w:rPr>
+        <w:t>priya:User</w:t>
+      </w:r>
+      <w:proofErr w:type="spellEnd"/>
+      <w:r>
+        <w:rPr>
+          <w:sz w:val="28"/>
+        </w:rPr>
         <w:t xml:space="preserve"> {</w:t>
       </w:r>
       <w:proofErr w:type="spellStart"/>
@@ -27522,55 +30077,185 @@
         <w:rPr>
           <w:sz w:val="28"/>
         </w:rPr>
-        <w:t>name:'Maya</w:t>
+        <w:t>name:'Priya</w:t>
       </w:r>
       <w:proofErr w:type="spellEnd"/>
       <w:r>
         <w:rPr>
           <w:sz w:val="28"/>
         </w:rPr>
-        <w:t xml:space="preserve">', </w:t>
+        <w:t>'}), (</w:t>
       </w:r>
       <w:proofErr w:type="spellStart"/>
       <w:r>
         <w:rPr>
           <w:sz w:val="28"/>
         </w:rPr>
-        <w:t>joinDate</w:t>
+        <w:t>p:Post</w:t>
       </w:r>
       <w:proofErr w:type="spellEnd"/>
       <w:r>
         <w:rPr>
           <w:sz w:val="28"/>
         </w:rPr>
-        <w:t>: date('2023-02-05')}),</w:t>
-      </w:r>
-    </w:p>
-    <w:p>
-      <w:pPr>
-        <w:pStyle w:val="ListParagraph"/>
-        <w:rPr>
-          <w:sz w:val="28"/>
-        </w:rPr>
-      </w:pPr>
-      <w:r>
-        <w:rPr>
-          <w:sz w:val="28"/>
-        </w:rPr>
-        <w:t xml:space="preserve">  (</w:t>
+        <w:t>)</w:t>
+      </w:r>
+    </w:p>
+    <w:p>
+      <w:pPr>
+        <w:pStyle w:val="ListParagraph"/>
+        <w:rPr>
+          <w:sz w:val="28"/>
+        </w:rPr>
+      </w:pPr>
+      <w:r>
+        <w:rPr>
+          <w:sz w:val="28"/>
+        </w:rPr>
+        <w:t xml:space="preserve">WHERE </w:t>
       </w:r>
       <w:proofErr w:type="spellStart"/>
       <w:r>
         <w:rPr>
           <w:sz w:val="28"/>
         </w:rPr>
-        <w:t>ryan:User</w:t>
+        <w:t>p.title</w:t>
       </w:r>
       <w:proofErr w:type="spellEnd"/>
       <w:r>
         <w:rPr>
           <w:sz w:val="28"/>
         </w:rPr>
+        <w:t xml:space="preserve"> IN ['</w:t>
+      </w:r>
+      <w:proofErr w:type="spellStart"/>
+      <w:r>
+        <w:rPr>
+          <w:sz w:val="28"/>
+        </w:rPr>
+        <w:t>Vacation','Party</w:t>
+      </w:r>
+      <w:proofErr w:type="spellEnd"/>
+      <w:r>
+        <w:rPr>
+          <w:sz w:val="28"/>
+        </w:rPr>
+        <w:t>']</w:t>
+      </w:r>
+    </w:p>
+    <w:p>
+      <w:pPr>
+        <w:pStyle w:val="ListParagraph"/>
+        <w:rPr>
+          <w:sz w:val="28"/>
+        </w:rPr>
+      </w:pPr>
+      <w:r>
+        <w:rPr>
+          <w:sz w:val="28"/>
+        </w:rPr>
+        <w:t>CREATE (</w:t>
+      </w:r>
+      <w:proofErr w:type="spellStart"/>
+      <w:r>
+        <w:rPr>
+          <w:sz w:val="28"/>
+        </w:rPr>
+        <w:t>priya</w:t>
+      </w:r>
+      <w:proofErr w:type="spellEnd"/>
+      <w:r>
+        <w:rPr>
+          <w:sz w:val="28"/>
+        </w:rPr>
+        <w:t>)-[:LIKED]-&gt;(p);</w:t>
+      </w:r>
+    </w:p>
+    <w:p>
+      <w:pPr>
+        <w:pStyle w:val="ListParagraph"/>
+        <w:rPr>
+          <w:sz w:val="28"/>
+        </w:rPr>
+      </w:pPr>
+      <w:r>
+        <w:rPr>
+          <w:sz w:val="28"/>
+        </w:rPr>
+        <w:pict w14:anchorId="231D48BF">
+          <v:rect id="_x0000_i1050" style="width:0;height:1.5pt" o:hralign="center" o:hrstd="t" o:hr="t" fillcolor="#a0a0a0" stroked="f"/>
+        </w:pict>
+      </w:r>
+    </w:p>
+    <w:p>
+      <w:pPr>
+        <w:pStyle w:val="ListParagraph"/>
+        <w:rPr>
+          <w:b/>
+          <w:bCs/>
+          <w:sz w:val="28"/>
+        </w:rPr>
+      </w:pPr>
+      <w:r>
+        <w:rPr>
+          <w:rFonts w:ascii="Segoe UI Emoji" w:hAnsi="Segoe UI Emoji" w:cs="Segoe UI Emoji"/>
+          <w:b/>
+          <w:bCs/>
+          <w:sz w:val="28"/>
+        </w:rPr>
+        <w:t>✅</w:t>
+      </w:r>
+      <w:r>
+        <w:rPr>
+          <w:b/>
+          <w:bCs/>
+          <w:sz w:val="28"/>
+        </w:rPr>
+        <w:t xml:space="preserve"> 5</w:t>
+      </w:r>
+      <w:r>
+        <w:rPr>
+          <w:rFonts w:ascii="Segoe UI Emoji" w:hAnsi="Segoe UI Emoji" w:cs="Segoe UI Emoji"/>
+          <w:b/>
+          <w:bCs/>
+          <w:sz w:val="28"/>
+        </w:rPr>
+        <w:t>️⃣</w:t>
+      </w:r>
+      <w:r>
+        <w:rPr>
+          <w:b/>
+          <w:bCs/>
+          <w:sz w:val="28"/>
+        </w:rPr>
+        <w:t xml:space="preserve"> Sam follows everyone</w:t>
+      </w:r>
+    </w:p>
+    <w:p>
+      <w:pPr>
+        <w:pStyle w:val="ListParagraph"/>
+        <w:rPr>
+          <w:sz w:val="28"/>
+        </w:rPr>
+      </w:pPr>
+      <w:r>
+        <w:rPr>
+          <w:sz w:val="28"/>
+        </w:rPr>
+        <w:t>MATCH (</w:t>
+      </w:r>
+      <w:proofErr w:type="spellStart"/>
+      <w:r>
+        <w:rPr>
+          <w:sz w:val="28"/>
+        </w:rPr>
+        <w:t>sam:User</w:t>
+      </w:r>
+      <w:proofErr w:type="spellEnd"/>
+      <w:r>
+        <w:rPr>
+          <w:sz w:val="28"/>
+        </w:rPr>
         <w:t xml:space="preserve"> {</w:t>
       </w:r>
       <w:proofErr w:type="spellStart"/>
@@ -27578,55 +30263,214 @@
         <w:rPr>
           <w:sz w:val="28"/>
         </w:rPr>
-        <w:t>name:'Ryan</w:t>
+        <w:t>name:'Sam</w:t>
       </w:r>
       <w:proofErr w:type="spellEnd"/>
       <w:r>
         <w:rPr>
           <w:sz w:val="28"/>
         </w:rPr>
-        <w:t xml:space="preserve">', </w:t>
+        <w:t>'}), (</w:t>
       </w:r>
       <w:proofErr w:type="spellStart"/>
       <w:r>
         <w:rPr>
           <w:sz w:val="28"/>
         </w:rPr>
-        <w:t>joinDate</w:t>
+        <w:t>u:User</w:t>
       </w:r>
       <w:proofErr w:type="spellEnd"/>
       <w:r>
         <w:rPr>
           <w:sz w:val="28"/>
         </w:rPr>
-        <w:t>: date('2023-03-01')}),</w:t>
-      </w:r>
-    </w:p>
-    <w:p>
-      <w:pPr>
-        <w:pStyle w:val="ListParagraph"/>
-        <w:rPr>
-          <w:sz w:val="28"/>
-        </w:rPr>
-      </w:pPr>
-      <w:r>
-        <w:rPr>
-          <w:sz w:val="28"/>
-        </w:rPr>
-        <w:t xml:space="preserve">  (</w:t>
+        <w:t>)</w:t>
+      </w:r>
+    </w:p>
+    <w:p>
+      <w:pPr>
+        <w:pStyle w:val="ListParagraph"/>
+        <w:rPr>
+          <w:sz w:val="28"/>
+        </w:rPr>
+      </w:pPr>
+      <w:r>
+        <w:rPr>
+          <w:sz w:val="28"/>
+        </w:rPr>
+        <w:t xml:space="preserve">WHERE </w:t>
       </w:r>
       <w:proofErr w:type="spellStart"/>
       <w:r>
         <w:rPr>
           <w:sz w:val="28"/>
         </w:rPr>
-        <w:t>priya:User</w:t>
+        <w:t>sam</w:t>
       </w:r>
       <w:proofErr w:type="spellEnd"/>
       <w:r>
         <w:rPr>
           <w:sz w:val="28"/>
         </w:rPr>
+        <w:t xml:space="preserve"> &lt;&gt; u</w:t>
+      </w:r>
+    </w:p>
+    <w:p>
+      <w:pPr>
+        <w:pStyle w:val="ListParagraph"/>
+        <w:rPr>
+          <w:sz w:val="28"/>
+        </w:rPr>
+      </w:pPr>
+      <w:r>
+        <w:rPr>
+          <w:sz w:val="28"/>
+        </w:rPr>
+        <w:t>CREATE (</w:t>
+      </w:r>
+      <w:proofErr w:type="spellStart"/>
+      <w:r>
+        <w:rPr>
+          <w:sz w:val="28"/>
+        </w:rPr>
+        <w:t>sam</w:t>
+      </w:r>
+      <w:proofErr w:type="spellEnd"/>
+      <w:r>
+        <w:rPr>
+          <w:sz w:val="28"/>
+        </w:rPr>
+        <w:t>)-[:FOLLOWS]-&gt;(u);</w:t>
+      </w:r>
+    </w:p>
+    <w:p>
+      <w:pPr>
+        <w:pStyle w:val="ListParagraph"/>
+        <w:rPr>
+          <w:sz w:val="28"/>
+        </w:rPr>
+      </w:pPr>
+      <w:r>
+        <w:rPr>
+          <w:sz w:val="28"/>
+        </w:rPr>
+        <w:pict w14:anchorId="357C9B9B">
+          <v:rect id="_x0000_i1051" style="width:0;height:1.5pt" o:hralign="center" o:hrstd="t" o:hr="t" fillcolor="#a0a0a0" stroked="f"/>
+        </w:pict>
+      </w:r>
+    </w:p>
+    <w:p>
+      <w:pPr>
+        <w:pStyle w:val="ListParagraph"/>
+        <w:rPr>
+          <w:b/>
+          <w:bCs/>
+          <w:sz w:val="28"/>
+        </w:rPr>
+      </w:pPr>
+      <w:r>
+        <w:rPr>
+          <w:rFonts w:ascii="Segoe UI Emoji" w:hAnsi="Segoe UI Emoji" w:cs="Segoe UI Emoji"/>
+          <w:b/>
+          <w:bCs/>
+          <w:sz w:val="28"/>
+        </w:rPr>
+        <w:t>🔷</w:t>
+      </w:r>
+      <w:r>
+        <w:rPr>
+          <w:b/>
+          <w:bCs/>
+          <w:sz w:val="28"/>
+        </w:rPr>
+        <w:t xml:space="preserve"> PART 2: Execute Required Queries</w:t>
+      </w:r>
+    </w:p>
+    <w:p>
+      <w:pPr>
+        <w:pStyle w:val="ListParagraph"/>
+        <w:rPr>
+          <w:sz w:val="28"/>
+        </w:rPr>
+      </w:pPr>
+      <w:r>
+        <w:rPr>
+          <w:sz w:val="28"/>
+        </w:rPr>
+        <w:pict w14:anchorId="086A6972">
+          <v:rect id="_x0000_i1052" style="width:0;height:1.5pt" o:hralign="center" o:hrstd="t" o:hr="t" fillcolor="#a0a0a0" stroked="f"/>
+        </w:pict>
+      </w:r>
+    </w:p>
+    <w:p>
+      <w:pPr>
+        <w:pStyle w:val="ListParagraph"/>
+        <w:rPr>
+          <w:b/>
+          <w:bCs/>
+          <w:sz w:val="28"/>
+        </w:rPr>
+      </w:pPr>
+      <w:r>
+        <w:rPr>
+          <w:rFonts w:ascii="Segoe UI Emoji" w:hAnsi="Segoe UI Emoji" w:cs="Segoe UI Emoji"/>
+          <w:b/>
+          <w:bCs/>
+          <w:sz w:val="28"/>
+        </w:rPr>
+        <w:t>🔍</w:t>
+      </w:r>
+      <w:r>
+        <w:rPr>
+          <w:b/>
+          <w:bCs/>
+          <w:sz w:val="28"/>
+        </w:rPr>
+        <w:t xml:space="preserve"> 1️</w:t>
+      </w:r>
+      <w:r>
+        <w:rPr>
+          <w:rFonts w:ascii="Segoe UI Symbol" w:hAnsi="Segoe UI Symbol" w:cs="Segoe UI Symbol"/>
+          <w:b/>
+          <w:bCs/>
+          <w:sz w:val="28"/>
+        </w:rPr>
+        <w:t>⃣</w:t>
+      </w:r>
+      <w:r>
+        <w:rPr>
+          <w:b/>
+          <w:bCs/>
+          <w:sz w:val="28"/>
+        </w:rPr>
+        <w:t xml:space="preserve"> Find all posts by Alex</w:t>
+      </w:r>
+    </w:p>
+    <w:p>
+      <w:pPr>
+        <w:pStyle w:val="ListParagraph"/>
+        <w:rPr>
+          <w:sz w:val="28"/>
+        </w:rPr>
+      </w:pPr>
+      <w:r>
+        <w:rPr>
+          <w:sz w:val="28"/>
+        </w:rPr>
+        <w:t>MATCH (</w:t>
+      </w:r>
+      <w:proofErr w:type="spellStart"/>
+      <w:r>
+        <w:rPr>
+          <w:sz w:val="28"/>
+        </w:rPr>
+        <w:t>alex:User</w:t>
+      </w:r>
+      <w:proofErr w:type="spellEnd"/>
+      <w:r>
+        <w:rPr>
+          <w:sz w:val="28"/>
+        </w:rPr>
         <w:t xml:space="preserve"> {</w:t>
       </w:r>
       <w:proofErr w:type="spellStart"/>
@@ -27634,55 +30478,157 @@
         <w:rPr>
           <w:sz w:val="28"/>
         </w:rPr>
-        <w:t>name:'Priya</w:t>
+        <w:t>name:'Alex</w:t>
       </w:r>
       <w:proofErr w:type="spellEnd"/>
       <w:r>
         <w:rPr>
           <w:sz w:val="28"/>
         </w:rPr>
-        <w:t xml:space="preserve">', </w:t>
+        <w:t>'})-[:POSTED]-&gt;(</w:t>
       </w:r>
       <w:proofErr w:type="spellStart"/>
       <w:r>
         <w:rPr>
           <w:sz w:val="28"/>
         </w:rPr>
-        <w:t>joinDate</w:t>
+        <w:t>p:Post</w:t>
       </w:r>
       <w:proofErr w:type="spellEnd"/>
       <w:r>
         <w:rPr>
           <w:sz w:val="28"/>
         </w:rPr>
-        <w:t>: date('2023-03-10')}),</w:t>
-      </w:r>
-    </w:p>
-    <w:p>
-      <w:pPr>
-        <w:pStyle w:val="ListParagraph"/>
-        <w:rPr>
-          <w:sz w:val="28"/>
-        </w:rPr>
-      </w:pPr>
-      <w:r>
-        <w:rPr>
-          <w:sz w:val="28"/>
-        </w:rPr>
-        <w:t xml:space="preserve">  (</w:t>
+        <w:t>)</w:t>
+      </w:r>
+    </w:p>
+    <w:p>
+      <w:pPr>
+        <w:pStyle w:val="ListParagraph"/>
+        <w:rPr>
+          <w:sz w:val="28"/>
+        </w:rPr>
+      </w:pPr>
+      <w:r>
+        <w:rPr>
+          <w:sz w:val="28"/>
+        </w:rPr>
+        <w:t xml:space="preserve">RETURN </w:t>
       </w:r>
       <w:proofErr w:type="spellStart"/>
       <w:r>
         <w:rPr>
           <w:sz w:val="28"/>
         </w:rPr>
-        <w:t>sam:User</w:t>
+        <w:t>p.title</w:t>
       </w:r>
       <w:proofErr w:type="spellEnd"/>
       <w:r>
         <w:rPr>
           <w:sz w:val="28"/>
         </w:rPr>
+        <w:t xml:space="preserve">, </w:t>
+      </w:r>
+      <w:proofErr w:type="spellStart"/>
+      <w:r>
+        <w:rPr>
+          <w:sz w:val="28"/>
+        </w:rPr>
+        <w:t>p.postDate</w:t>
+      </w:r>
+      <w:proofErr w:type="spellEnd"/>
+      <w:r>
+        <w:rPr>
+          <w:sz w:val="28"/>
+        </w:rPr>
+        <w:t>;</w:t>
+      </w:r>
+    </w:p>
+    <w:p>
+      <w:pPr>
+        <w:pStyle w:val="ListParagraph"/>
+        <w:rPr>
+          <w:sz w:val="28"/>
+        </w:rPr>
+      </w:pPr>
+      <w:r>
+        <w:rPr>
+          <w:sz w:val="28"/>
+        </w:rPr>
+        <w:pict w14:anchorId="755BEF9C">
+          <v:rect id="_x0000_i1053" style="width:0;height:1.5pt" o:hralign="center" o:hrstd="t" o:hr="t" fillcolor="#a0a0a0" stroked="f"/>
+        </w:pict>
+      </w:r>
+    </w:p>
+    <w:p>
+      <w:pPr>
+        <w:pStyle w:val="ListParagraph"/>
+        <w:rPr>
+          <w:b/>
+          <w:bCs/>
+          <w:sz w:val="28"/>
+        </w:rPr>
+      </w:pPr>
+      <w:r>
+        <w:rPr>
+          <w:rFonts w:ascii="Segoe UI Emoji" w:hAnsi="Segoe UI Emoji" w:cs="Segoe UI Emoji"/>
+          <w:b/>
+          <w:bCs/>
+          <w:sz w:val="28"/>
+        </w:rPr>
+        <w:t>🔍</w:t>
+      </w:r>
+      <w:r>
+        <w:rPr>
+          <w:b/>
+          <w:bCs/>
+          <w:sz w:val="28"/>
+        </w:rPr>
+        <w:t xml:space="preserve"> 2️</w:t>
+      </w:r>
+      <w:r>
+        <w:rPr>
+          <w:rFonts w:ascii="Segoe UI Symbol" w:hAnsi="Segoe UI Symbol" w:cs="Segoe UI Symbol"/>
+          <w:b/>
+          <w:bCs/>
+          <w:sz w:val="28"/>
+        </w:rPr>
+        <w:t>⃣</w:t>
+      </w:r>
+      <w:r>
+        <w:rPr>
+          <w:b/>
+          <w:bCs/>
+          <w:sz w:val="28"/>
+        </w:rPr>
+        <w:t xml:space="preserve"> Find all users who liked Alex’s posts</w:t>
+      </w:r>
+    </w:p>
+    <w:p>
+      <w:pPr>
+        <w:pStyle w:val="ListParagraph"/>
+        <w:rPr>
+          <w:sz w:val="28"/>
+        </w:rPr>
+      </w:pPr>
+      <w:r>
+        <w:rPr>
+          <w:sz w:val="28"/>
+        </w:rPr>
+        <w:t>MATCH (</w:t>
+      </w:r>
+      <w:proofErr w:type="spellStart"/>
+      <w:r>
+        <w:rPr>
+          <w:sz w:val="28"/>
+        </w:rPr>
+        <w:t>alex:User</w:t>
+      </w:r>
+      <w:proofErr w:type="spellEnd"/>
+      <w:r>
+        <w:rPr>
+          <w:sz w:val="28"/>
+        </w:rPr>
         <w:t xml:space="preserve"> {</w:t>
       </w:r>
       <w:proofErr w:type="spellStart"/>
@@ -27690,43 +30636,71 @@
         <w:rPr>
           <w:sz w:val="28"/>
         </w:rPr>
-        <w:t>name:'Sam</w:t>
+        <w:t>name:'Alex</w:t>
       </w:r>
       <w:proofErr w:type="spellEnd"/>
       <w:r>
         <w:rPr>
           <w:sz w:val="28"/>
         </w:rPr>
-        <w:t xml:space="preserve">', </w:t>
+        <w:t>'})-[:POSTED]-&gt;(</w:t>
       </w:r>
       <w:proofErr w:type="spellStart"/>
       <w:r>
         <w:rPr>
           <w:sz w:val="28"/>
         </w:rPr>
-        <w:t>joinDate</w:t>
+        <w:t>p:Post</w:t>
       </w:r>
       <w:proofErr w:type="spellEnd"/>
       <w:r>
         <w:rPr>
           <w:sz w:val="28"/>
         </w:rPr>
-        <w:t>: date('2023-04-01')});</w:t>
-      </w:r>
-    </w:p>
-    <w:p>
-      <w:pPr>
-        <w:pStyle w:val="ListParagraph"/>
-        <w:rPr>
-          <w:sz w:val="28"/>
-        </w:rPr>
-      </w:pPr>
-      <w:r>
-        <w:rPr>
-          <w:sz w:val="28"/>
-        </w:rPr>
-        <w:pict w14:anchorId="0668D11B">
-          <v:rect id="_x0000_i1285" style="width:0;height:1.5pt" o:hralign="center" o:hrstd="t" o:hr="t" fillcolor="#a0a0a0" stroked="f"/>
+        <w:t>)&lt;-[:LIKED]-(</w:t>
+      </w:r>
+      <w:proofErr w:type="spellStart"/>
+      <w:r>
+        <w:rPr>
+          <w:sz w:val="28"/>
+        </w:rPr>
+        <w:t>u:User</w:t>
+      </w:r>
+      <w:proofErr w:type="spellEnd"/>
+      <w:r>
+        <w:rPr>
+          <w:sz w:val="28"/>
+        </w:rPr>
+        <w:t>)</w:t>
+      </w:r>
+    </w:p>
+    <w:p>
+      <w:pPr>
+        <w:pStyle w:val="ListParagraph"/>
+        <w:rPr>
+          <w:sz w:val="28"/>
+        </w:rPr>
+      </w:pPr>
+      <w:r>
+        <w:rPr>
+          <w:sz w:val="28"/>
+        </w:rPr>
+        <w:t>RETURN DISTINCT u.name;</w:t>
+      </w:r>
+    </w:p>
+    <w:p>
+      <w:pPr>
+        <w:pStyle w:val="ListParagraph"/>
+        <w:rPr>
+          <w:sz w:val="28"/>
+        </w:rPr>
+      </w:pPr>
+      <w:r>
+        <w:rPr>
+          <w:sz w:val="28"/>
+        </w:rPr>
+        <w:pict w14:anchorId="63043286">
+          <v:rect id="_x0000_i1054" style="width:0;height:1.5pt" o:hralign="center" o:hrstd="t" o:hr="t" fillcolor="#a0a0a0" stroked="f"/>
         </w:pict>
       </w:r>
     </w:p>
@@ -27746,16 +30720,116 @@
           <w:bCs/>
           <w:sz w:val="28"/>
         </w:rPr>
-        <w:t>✅</w:t>
-      </w:r>
-      <w:r>
-        <w:rPr>
-          <w:b/>
-          <w:bCs/>
-          <w:sz w:val="28"/>
-        </w:rPr>
-        <w:t xml:space="preserve"> 2</w:t>
-      </w:r>
+        <w:lastRenderedPageBreak/>
+        <w:t>🔍</w:t>
+      </w:r>
+      <w:r>
+        <w:rPr>
+          <w:b/>
+          <w:bCs/>
+          <w:sz w:val="28"/>
+        </w:rPr>
+        <w:t xml:space="preserve"> 3️</w:t>
+      </w:r>
+      <w:r>
+        <w:rPr>
+          <w:rFonts w:ascii="Segoe UI Symbol" w:hAnsi="Segoe UI Symbol" w:cs="Segoe UI Symbol"/>
+          <w:b/>
+          <w:bCs/>
+          <w:sz w:val="28"/>
+        </w:rPr>
+        <w:t>⃣</w:t>
+      </w:r>
+      <w:r>
+        <w:rPr>
+          <w:b/>
+          <w:bCs/>
+          <w:sz w:val="28"/>
+        </w:rPr>
+        <w:t xml:space="preserve"> Find users who haven't posted anything</w:t>
+      </w:r>
+    </w:p>
+    <w:p>
+      <w:pPr>
+        <w:pStyle w:val="ListParagraph"/>
+        <w:rPr>
+          <w:sz w:val="28"/>
+        </w:rPr>
+      </w:pPr>
+      <w:r>
+        <w:rPr>
+          <w:sz w:val="28"/>
+        </w:rPr>
+        <w:t>MATCH (</w:t>
+      </w:r>
+      <w:proofErr w:type="spellStart"/>
+      <w:r>
+        <w:rPr>
+          <w:sz w:val="28"/>
+        </w:rPr>
+        <w:t>u:User</w:t>
+      </w:r>
+      <w:proofErr w:type="spellEnd"/>
+      <w:r>
+        <w:rPr>
+          <w:sz w:val="28"/>
+        </w:rPr>
+        <w:t>)</w:t>
+      </w:r>
+    </w:p>
+    <w:p>
+      <w:pPr>
+        <w:pStyle w:val="ListParagraph"/>
+        <w:rPr>
+          <w:sz w:val="28"/>
+        </w:rPr>
+      </w:pPr>
+      <w:r>
+        <w:rPr>
+          <w:sz w:val="28"/>
+        </w:rPr>
+        <w:t>WHERE NOT (u)-[:POSTED]-&gt;(:Post)</w:t>
+      </w:r>
+    </w:p>
+    <w:p>
+      <w:pPr>
+        <w:pStyle w:val="ListParagraph"/>
+        <w:rPr>
+          <w:sz w:val="28"/>
+        </w:rPr>
+      </w:pPr>
+      <w:r>
+        <w:rPr>
+          <w:sz w:val="28"/>
+        </w:rPr>
+        <w:t>RETURN u.name;</w:t>
+      </w:r>
+    </w:p>
+    <w:p>
+      <w:pPr>
+        <w:pStyle w:val="ListParagraph"/>
+        <w:rPr>
+          <w:sz w:val="28"/>
+        </w:rPr>
+      </w:pPr>
+      <w:r>
+        <w:rPr>
+          <w:sz w:val="28"/>
+        </w:rPr>
+        <w:pict w14:anchorId="33132C73">
+          <v:rect id="_x0000_i1055" style="width:0;height:1.5pt" o:hralign="center" o:hrstd="t" o:hr="t" fillcolor="#a0a0a0" stroked="f"/>
+        </w:pict>
+      </w:r>
+    </w:p>
+    <w:p>
+      <w:pPr>
+        <w:pStyle w:val="ListParagraph"/>
+        <w:rPr>
+          <w:b/>
+          <w:bCs/>
+          <w:sz w:val="28"/>
+        </w:rPr>
+      </w:pPr>
       <w:r>
         <w:rPr>
           <w:rFonts w:ascii="Segoe UI Emoji" w:hAnsi="Segoe UI Emoji" w:cs="Segoe UI Emoji"/>
@@ -27763,30 +30837,173 @@
           <w:bCs/>
           <w:sz w:val="28"/>
         </w:rPr>
-        <w:t>️⃣</w:t>
-      </w:r>
-      <w:r>
-        <w:rPr>
-          <w:b/>
-          <w:bCs/>
-          <w:sz w:val="28"/>
-        </w:rPr>
-        <w:t xml:space="preserve"> Create Posts (with </w:t>
+        <w:t>🔍</w:t>
+      </w:r>
+      <w:r>
+        <w:rPr>
+          <w:b/>
+          <w:bCs/>
+          <w:sz w:val="28"/>
+        </w:rPr>
+        <w:t xml:space="preserve"> 4️</w:t>
+      </w:r>
+      <w:r>
+        <w:rPr>
+          <w:rFonts w:ascii="Segoe UI Symbol" w:hAnsi="Segoe UI Symbol" w:cs="Segoe UI Symbol"/>
+          <w:b/>
+          <w:bCs/>
+          <w:sz w:val="28"/>
+        </w:rPr>
+        <w:t>⃣</w:t>
+      </w:r>
+      <w:r>
+        <w:rPr>
+          <w:b/>
+          <w:bCs/>
+          <w:sz w:val="28"/>
+        </w:rPr>
+        <w:t xml:space="preserve"> Find who follows whom</w:t>
+      </w:r>
+    </w:p>
+    <w:p>
+      <w:pPr>
+        <w:pStyle w:val="ListParagraph"/>
+        <w:rPr>
+          <w:sz w:val="28"/>
+        </w:rPr>
+      </w:pPr>
+      <w:r>
+        <w:rPr>
+          <w:sz w:val="28"/>
+        </w:rPr>
+        <w:t>MATCH (u1:User)-[:FOLLOWS]-&gt;(u2:User)</w:t>
+      </w:r>
+    </w:p>
+    <w:p>
+      <w:pPr>
+        <w:pStyle w:val="ListParagraph"/>
+        <w:rPr>
+          <w:sz w:val="28"/>
+        </w:rPr>
+      </w:pPr>
+      <w:r>
+        <w:rPr>
+          <w:sz w:val="28"/>
+        </w:rPr>
+        <w:t>RETURN u1.name AS Follower, u2.name AS Following;</w:t>
+      </w:r>
+    </w:p>
+    <w:p>
+      <w:pPr>
+        <w:pStyle w:val="ListParagraph"/>
+        <w:rPr>
+          <w:sz w:val="28"/>
+        </w:rPr>
+      </w:pPr>
+      <w:r>
+        <w:rPr>
+          <w:sz w:val="28"/>
+        </w:rPr>
+        <w:pict w14:anchorId="019D1597">
+          <v:rect id="_x0000_i1056" style="width:0;height:1.5pt" o:hralign="center" o:hrstd="t" o:hr="t" fillcolor="#a0a0a0" stroked="f"/>
+        </w:pict>
+      </w:r>
+    </w:p>
+    <w:p>
+      <w:pPr>
+        <w:pStyle w:val="ListParagraph"/>
+        <w:rPr>
+          <w:b/>
+          <w:bCs/>
+          <w:sz w:val="28"/>
+        </w:rPr>
+      </w:pPr>
+      <w:r>
+        <w:rPr>
+          <w:rFonts w:ascii="Segoe UI Emoji" w:hAnsi="Segoe UI Emoji" w:cs="Segoe UI Emoji"/>
+          <w:b/>
+          <w:bCs/>
+          <w:sz w:val="28"/>
+        </w:rPr>
+        <w:t>🔍</w:t>
+      </w:r>
+      <w:r>
+        <w:rPr>
+          <w:b/>
+          <w:bCs/>
+          <w:sz w:val="28"/>
+        </w:rPr>
+        <w:t xml:space="preserve"> 5️</w:t>
+      </w:r>
+      <w:r>
+        <w:rPr>
+          <w:rFonts w:ascii="Segoe UI Symbol" w:hAnsi="Segoe UI Symbol" w:cs="Segoe UI Symbol"/>
+          <w:b/>
+          <w:bCs/>
+          <w:sz w:val="28"/>
+        </w:rPr>
+        <w:t>⃣</w:t>
+      </w:r>
+      <w:r>
+        <w:rPr>
+          <w:b/>
+          <w:bCs/>
+          <w:sz w:val="28"/>
+        </w:rPr>
+        <w:t xml:space="preserve"> Find posts with comments and their commenters</w:t>
+      </w:r>
+    </w:p>
+    <w:p>
+      <w:pPr>
+        <w:pStyle w:val="ListParagraph"/>
+        <w:rPr>
+          <w:sz w:val="28"/>
+        </w:rPr>
+      </w:pPr>
+      <w:r>
+        <w:rPr>
+          <w:sz w:val="28"/>
+        </w:rPr>
+        <w:t>MATCH (</w:t>
       </w:r>
       <w:proofErr w:type="spellStart"/>
       <w:r>
         <w:rPr>
-          <w:b/>
-          <w:bCs/>
-          <w:sz w:val="28"/>
-        </w:rPr>
-        <w:t>post dates</w:t>
+          <w:sz w:val="28"/>
+        </w:rPr>
+        <w:t>u:User</w:t>
       </w:r>
       <w:proofErr w:type="spellEnd"/>
       <w:r>
         <w:rPr>
-          <w:b/>
-          <w:bCs/>
+          <w:sz w:val="28"/>
+        </w:rPr>
+        <w:t>)-[</w:t>
+      </w:r>
+      <w:proofErr w:type="spellStart"/>
+      <w:r>
+        <w:rPr>
+          <w:sz w:val="28"/>
+        </w:rPr>
+        <w:t>c:COMMENTED</w:t>
+      </w:r>
+      <w:proofErr w:type="spellEnd"/>
+      <w:r>
+        <w:rPr>
+          <w:sz w:val="28"/>
+        </w:rPr>
+        <w:t>]-&gt;(</w:t>
+      </w:r>
+      <w:proofErr w:type="spellStart"/>
+      <w:r>
+        <w:rPr>
+          <w:sz w:val="28"/>
+        </w:rPr>
+        <w:t>p:Post</w:t>
+      </w:r>
+      <w:proofErr w:type="spellEnd"/>
+      <w:r>
+        <w:rPr>
           <w:sz w:val="28"/>
         </w:rPr>
         <w:t>)</w:t>
@@ -27803,6 +31020,165 @@
         <w:rPr>
           <w:sz w:val="28"/>
         </w:rPr>
+        <w:t xml:space="preserve">RETURN </w:t>
+      </w:r>
+      <w:proofErr w:type="spellStart"/>
+      <w:r>
+        <w:rPr>
+          <w:sz w:val="28"/>
+        </w:rPr>
+        <w:t>p.title</w:t>
+      </w:r>
+      <w:proofErr w:type="spellEnd"/>
+      <w:r>
+        <w:rPr>
+          <w:sz w:val="28"/>
+        </w:rPr>
+        <w:t xml:space="preserve">, u.name AS </w:t>
+      </w:r>
+      <w:proofErr w:type="spellStart"/>
+      <w:r>
+        <w:rPr>
+          <w:sz w:val="28"/>
+        </w:rPr>
+        <w:t>CommentedBy</w:t>
+      </w:r>
+      <w:proofErr w:type="spellEnd"/>
+      <w:r>
+        <w:rPr>
+          <w:sz w:val="28"/>
+        </w:rPr>
+        <w:t xml:space="preserve">, </w:t>
+      </w:r>
+      <w:proofErr w:type="spellStart"/>
+      <w:r>
+        <w:rPr>
+          <w:sz w:val="28"/>
+        </w:rPr>
+        <w:t>c.text</w:t>
+      </w:r>
+      <w:proofErr w:type="spellEnd"/>
+      <w:r>
+        <w:rPr>
+          <w:sz w:val="28"/>
+        </w:rPr>
+        <w:t>;</w:t>
+      </w:r>
+    </w:p>
+    <w:p>
+      <w:pPr>
+        <w:pStyle w:val="ListParagraph"/>
+        <w:rPr>
+          <w:sz w:val="28"/>
+        </w:rPr>
+      </w:pPr>
+      <w:r>
+        <w:rPr>
+          <w:sz w:val="28"/>
+        </w:rPr>
+        <w:pict w14:anchorId="02520538">
+          <v:rect id="_x0000_i1057" style="width:0;height:1.5pt" o:hralign="center" o:hrstd="t" o:hr="t" fillcolor="#a0a0a0" stroked="f"/>
+        </w:pict>
+      </w:r>
+    </w:p>
+    <w:p>
+      <w:pPr>
+        <w:pStyle w:val="ListParagraph"/>
+        <w:rPr>
+          <w:b/>
+          <w:bCs/>
+          <w:sz w:val="28"/>
+        </w:rPr>
+      </w:pPr>
+      <w:r>
+        <w:rPr>
+          <w:rFonts w:ascii="Segoe UI Emoji" w:hAnsi="Segoe UI Emoji" w:cs="Segoe UI Emoji"/>
+          <w:b/>
+          <w:bCs/>
+          <w:sz w:val="28"/>
+        </w:rPr>
+        <w:t>🔥</w:t>
+      </w:r>
+      <w:r>
+        <w:rPr>
+          <w:b/>
+          <w:bCs/>
+          <w:sz w:val="28"/>
+        </w:rPr>
+        <w:t xml:space="preserve"> PART 3: Extra Query Challenges (Difficult Level)</w:t>
+      </w:r>
+    </w:p>
+    <w:p>
+      <w:pPr>
+        <w:pStyle w:val="ListParagraph"/>
+        <w:rPr>
+          <w:sz w:val="28"/>
+        </w:rPr>
+      </w:pPr>
+      <w:r>
+        <w:rPr>
+          <w:sz w:val="28"/>
+        </w:rPr>
+        <w:pict w14:anchorId="1F9EF423">
+          <v:rect id="_x0000_i1058" style="width:0;height:1.5pt" o:hralign="center" o:hrstd="t" o:hr="t" fillcolor="#a0a0a0" stroked="f"/>
+        </w:pict>
+      </w:r>
+    </w:p>
+    <w:p>
+      <w:pPr>
+        <w:pStyle w:val="ListParagraph"/>
+        <w:rPr>
+          <w:b/>
+          <w:bCs/>
+          <w:sz w:val="28"/>
+        </w:rPr>
+      </w:pPr>
+      <w:r>
+        <w:rPr>
+          <w:rFonts w:ascii="Segoe UI Emoji" w:hAnsi="Segoe UI Emoji" w:cs="Segoe UI Emoji"/>
+          <w:b/>
+          <w:bCs/>
+          <w:sz w:val="28"/>
+        </w:rPr>
+        <w:t>🚀</w:t>
+      </w:r>
+      <w:r>
+        <w:rPr>
+          <w:b/>
+          <w:bCs/>
+          <w:sz w:val="28"/>
+        </w:rPr>
+        <w:t xml:space="preserve"> 1️</w:t>
+      </w:r>
+      <w:r>
+        <w:rPr>
+          <w:rFonts w:ascii="Segoe UI Symbol" w:hAnsi="Segoe UI Symbol" w:cs="Segoe UI Symbol"/>
+          <w:b/>
+          <w:bCs/>
+          <w:sz w:val="28"/>
+        </w:rPr>
+        <w:t>⃣</w:t>
+      </w:r>
+      <w:r>
+        <w:rPr>
+          <w:b/>
+          <w:bCs/>
+          <w:sz w:val="28"/>
+        </w:rPr>
+        <w:t xml:space="preserve"> Find users who both posted AND commented</w:t>
+      </w:r>
+    </w:p>
+    <w:p>
+      <w:pPr>
+        <w:pStyle w:val="ListParagraph"/>
+        <w:rPr>
+          <w:sz w:val="28"/>
+        </w:rPr>
+      </w:pPr>
+      <w:r>
+        <w:rPr>
+          <w:sz w:val="28"/>
+        </w:rPr>
         <w:t>MATCH (</w:t>
       </w:r>
       <w:proofErr w:type="spellStart"/>
@@ -27810,281 +31186,201 @@
         <w:rPr>
           <w:sz w:val="28"/>
         </w:rPr>
-        <w:t>alex:User</w:t>
+        <w:t>u:User</w:t>
       </w:r>
       <w:proofErr w:type="spellEnd"/>
       <w:r>
         <w:rPr>
           <w:sz w:val="28"/>
         </w:rPr>
-        <w:t xml:space="preserve"> {</w:t>
+        <w:t>)</w:t>
+      </w:r>
+    </w:p>
+    <w:p>
+      <w:pPr>
+        <w:pStyle w:val="ListParagraph"/>
+        <w:rPr>
+          <w:sz w:val="28"/>
+        </w:rPr>
+      </w:pPr>
+      <w:r>
+        <w:rPr>
+          <w:sz w:val="28"/>
+        </w:rPr>
+        <w:t>WHERE (u)-[:POSTED]-&gt;(:Post) AND (u)-[:COMMENTED]-&gt;(:Post)</w:t>
+      </w:r>
+    </w:p>
+    <w:p>
+      <w:pPr>
+        <w:pStyle w:val="ListParagraph"/>
+        <w:rPr>
+          <w:sz w:val="28"/>
+        </w:rPr>
+      </w:pPr>
+      <w:r>
+        <w:rPr>
+          <w:sz w:val="28"/>
+        </w:rPr>
+        <w:t>RETURN u.name;</w:t>
+      </w:r>
+    </w:p>
+    <w:p>
+      <w:pPr>
+        <w:pStyle w:val="ListParagraph"/>
+        <w:rPr>
+          <w:sz w:val="28"/>
+        </w:rPr>
+      </w:pPr>
+      <w:r>
+        <w:rPr>
+          <w:sz w:val="28"/>
+        </w:rPr>
+        <w:pict w14:anchorId="3008A9EF">
+          <v:rect id="_x0000_i1059" style="width:0;height:1.5pt" o:hralign="center" o:hrstd="t" o:hr="t" fillcolor="#a0a0a0" stroked="f"/>
+        </w:pict>
+      </w:r>
+    </w:p>
+    <w:p>
+      <w:pPr>
+        <w:pStyle w:val="ListParagraph"/>
+        <w:rPr>
+          <w:b/>
+          <w:bCs/>
+          <w:sz w:val="28"/>
+        </w:rPr>
+      </w:pPr>
+      <w:r>
+        <w:rPr>
+          <w:rFonts w:ascii="Segoe UI Emoji" w:hAnsi="Segoe UI Emoji" w:cs="Segoe UI Emoji"/>
+          <w:b/>
+          <w:bCs/>
+          <w:sz w:val="28"/>
+        </w:rPr>
+        <w:t>🚀</w:t>
+      </w:r>
+      <w:r>
+        <w:rPr>
+          <w:b/>
+          <w:bCs/>
+          <w:sz w:val="28"/>
+        </w:rPr>
+        <w:t xml:space="preserve"> 2️</w:t>
+      </w:r>
+      <w:r>
+        <w:rPr>
+          <w:rFonts w:ascii="Segoe UI Symbol" w:hAnsi="Segoe UI Symbol" w:cs="Segoe UI Symbol"/>
+          <w:b/>
+          <w:bCs/>
+          <w:sz w:val="28"/>
+        </w:rPr>
+        <w:t>⃣</w:t>
+      </w:r>
+      <w:r>
+        <w:rPr>
+          <w:b/>
+          <w:bCs/>
+          <w:sz w:val="28"/>
+        </w:rPr>
+        <w:t xml:space="preserve"> Count number of likes per post</w:t>
+      </w:r>
+    </w:p>
+    <w:p>
+      <w:pPr>
+        <w:pStyle w:val="ListParagraph"/>
+        <w:rPr>
+          <w:sz w:val="28"/>
+        </w:rPr>
+      </w:pPr>
+      <w:r>
+        <w:rPr>
+          <w:sz w:val="28"/>
+        </w:rPr>
+        <w:t>MATCH (</w:t>
       </w:r>
       <w:proofErr w:type="spellStart"/>
       <w:r>
         <w:rPr>
           <w:sz w:val="28"/>
         </w:rPr>
-        <w:t>name:'Alex</w:t>
+        <w:t>p:Post</w:t>
       </w:r>
       <w:proofErr w:type="spellEnd"/>
       <w:r>
         <w:rPr>
           <w:sz w:val="28"/>
         </w:rPr>
-        <w:t>'}), (</w:t>
+        <w:t>)</w:t>
+      </w:r>
+    </w:p>
+    <w:p>
+      <w:pPr>
+        <w:pStyle w:val="ListParagraph"/>
+        <w:rPr>
+          <w:sz w:val="28"/>
+        </w:rPr>
+      </w:pPr>
+      <w:r>
+        <w:rPr>
+          <w:sz w:val="28"/>
+        </w:rPr>
+        <w:t>OPTIONAL MATCH (p)&lt;-[:LIKED]-(:User)</w:t>
+      </w:r>
+    </w:p>
+    <w:p>
+      <w:pPr>
+        <w:pStyle w:val="ListParagraph"/>
+        <w:rPr>
+          <w:sz w:val="28"/>
+        </w:rPr>
+      </w:pPr>
+      <w:r>
+        <w:rPr>
+          <w:sz w:val="28"/>
+        </w:rPr>
+        <w:t xml:space="preserve">RETURN </w:t>
       </w:r>
       <w:proofErr w:type="spellStart"/>
       <w:r>
         <w:rPr>
           <w:sz w:val="28"/>
         </w:rPr>
-        <w:t>maya:User</w:t>
+        <w:t>p.title</w:t>
       </w:r>
       <w:proofErr w:type="spellEnd"/>
       <w:r>
         <w:rPr>
           <w:sz w:val="28"/>
         </w:rPr>
-        <w:t xml:space="preserve"> {</w:t>
+        <w:t xml:space="preserve">, COUNT(*) AS </w:t>
       </w:r>
       <w:proofErr w:type="spellStart"/>
       <w:r>
         <w:rPr>
           <w:sz w:val="28"/>
         </w:rPr>
-        <w:t>name:'Maya</w:t>
+        <w:t>TotalLikes</w:t>
       </w:r>
       <w:proofErr w:type="spellEnd"/>
       <w:r>
         <w:rPr>
           <w:sz w:val="28"/>
         </w:rPr>
-        <w:t>'})</w:t>
-      </w:r>
-    </w:p>
-    <w:p>
-      <w:pPr>
-        <w:pStyle w:val="ListParagraph"/>
-        <w:rPr>
-          <w:sz w:val="28"/>
-        </w:rPr>
-      </w:pPr>
-      <w:r>
-        <w:rPr>
-          <w:sz w:val="28"/>
-        </w:rPr>
-        <w:t>CREATE</w:t>
-      </w:r>
-    </w:p>
-    <w:p>
-      <w:pPr>
-        <w:pStyle w:val="ListParagraph"/>
-        <w:rPr>
-          <w:sz w:val="28"/>
-        </w:rPr>
-      </w:pPr>
-      <w:r>
-        <w:rPr>
-          <w:sz w:val="28"/>
-        </w:rPr>
-        <w:t xml:space="preserve">  (p1:Post {</w:t>
-      </w:r>
-      <w:proofErr w:type="spellStart"/>
-      <w:r>
-        <w:rPr>
-          <w:sz w:val="28"/>
-        </w:rPr>
-        <w:t>title:'Vacation</w:t>
-      </w:r>
-      <w:proofErr w:type="spellEnd"/>
-      <w:r>
-        <w:rPr>
-          <w:sz w:val="28"/>
-        </w:rPr>
-        <w:t xml:space="preserve">', </w:t>
-      </w:r>
-      <w:proofErr w:type="spellStart"/>
-      <w:r>
-        <w:rPr>
-          <w:sz w:val="28"/>
-        </w:rPr>
-        <w:t>postDate</w:t>
-      </w:r>
-      <w:proofErr w:type="spellEnd"/>
-      <w:r>
-        <w:rPr>
-          <w:sz w:val="28"/>
-        </w:rPr>
-        <w:t>: date('2023-05-01')}),</w:t>
-      </w:r>
-    </w:p>
-    <w:p>
-      <w:pPr>
-        <w:pStyle w:val="ListParagraph"/>
-        <w:rPr>
-          <w:sz w:val="28"/>
-        </w:rPr>
-      </w:pPr>
-      <w:r>
-        <w:rPr>
-          <w:sz w:val="28"/>
-        </w:rPr>
-        <w:t xml:space="preserve">  (p2:Post {</w:t>
-      </w:r>
-      <w:proofErr w:type="spellStart"/>
-      <w:r>
-        <w:rPr>
-          <w:sz w:val="28"/>
-        </w:rPr>
-        <w:t>title:'Party</w:t>
-      </w:r>
-      <w:proofErr w:type="spellEnd"/>
-      <w:r>
-        <w:rPr>
-          <w:sz w:val="28"/>
-        </w:rPr>
-        <w:t xml:space="preserve">', </w:t>
-      </w:r>
-      <w:proofErr w:type="spellStart"/>
-      <w:r>
-        <w:rPr>
-          <w:sz w:val="28"/>
-        </w:rPr>
-        <w:t>postDate</w:t>
-      </w:r>
-      <w:proofErr w:type="spellEnd"/>
-      <w:r>
-        <w:rPr>
-          <w:sz w:val="28"/>
-        </w:rPr>
-        <w:t>: date('2023-05-05')}),</w:t>
-      </w:r>
-    </w:p>
-    <w:p>
-      <w:pPr>
-        <w:pStyle w:val="ListParagraph"/>
-        <w:rPr>
-          <w:sz w:val="28"/>
-        </w:rPr>
-      </w:pPr>
-      <w:r>
-        <w:rPr>
-          <w:sz w:val="28"/>
-        </w:rPr>
-        <w:t xml:space="preserve">  (p3:Post {</w:t>
-      </w:r>
-      <w:proofErr w:type="spellStart"/>
-      <w:r>
-        <w:rPr>
-          <w:sz w:val="28"/>
-        </w:rPr>
-        <w:t>title:'Graduation</w:t>
-      </w:r>
-      <w:proofErr w:type="spellEnd"/>
-      <w:r>
-        <w:rPr>
-          <w:sz w:val="28"/>
-        </w:rPr>
-        <w:t xml:space="preserve">', </w:t>
-      </w:r>
-      <w:proofErr w:type="spellStart"/>
-      <w:r>
-        <w:rPr>
-          <w:sz w:val="28"/>
-        </w:rPr>
-        <w:t>postDate</w:t>
-      </w:r>
-      <w:proofErr w:type="spellEnd"/>
-      <w:r>
-        <w:rPr>
-          <w:sz w:val="28"/>
-        </w:rPr>
-        <w:t>: date('2023-06-01')}),</w:t>
-      </w:r>
-    </w:p>
-    <w:p>
-      <w:pPr>
-        <w:pStyle w:val="ListParagraph"/>
-        <w:rPr>
-          <w:sz w:val="28"/>
-        </w:rPr>
-      </w:pPr>
-      <w:r>
-        <w:rPr>
-          <w:sz w:val="28"/>
-        </w:rPr>
-        <w:t xml:space="preserve">  (</w:t>
-      </w:r>
-      <w:proofErr w:type="spellStart"/>
-      <w:r>
-        <w:rPr>
-          <w:sz w:val="28"/>
-        </w:rPr>
-        <w:t>alex</w:t>
-      </w:r>
-      <w:proofErr w:type="spellEnd"/>
-      <w:r>
-        <w:rPr>
-          <w:sz w:val="28"/>
-        </w:rPr>
-        <w:t>)-[:POSTED]-&gt;(p1),</w:t>
-      </w:r>
-    </w:p>
-    <w:p>
-      <w:pPr>
-        <w:pStyle w:val="ListParagraph"/>
-        <w:rPr>
-          <w:sz w:val="28"/>
-        </w:rPr>
-      </w:pPr>
-      <w:r>
-        <w:rPr>
-          <w:sz w:val="28"/>
-        </w:rPr>
-        <w:t xml:space="preserve">  (</w:t>
-      </w:r>
-      <w:proofErr w:type="spellStart"/>
-      <w:r>
-        <w:rPr>
-          <w:sz w:val="28"/>
-        </w:rPr>
-        <w:t>alex</w:t>
-      </w:r>
-      <w:proofErr w:type="spellEnd"/>
-      <w:r>
-        <w:rPr>
-          <w:sz w:val="28"/>
-        </w:rPr>
-        <w:t>)-[:POSTED]-&gt;(p2),</w:t>
-      </w:r>
-    </w:p>
-    <w:p>
-      <w:pPr>
-        <w:pStyle w:val="ListParagraph"/>
-        <w:rPr>
-          <w:sz w:val="28"/>
-        </w:rPr>
-      </w:pPr>
-      <w:r>
-        <w:rPr>
-          <w:sz w:val="28"/>
-        </w:rPr>
-        <w:t xml:space="preserve">  (maya)-[:POSTED]-&gt;(p3);</w:t>
-      </w:r>
-    </w:p>
-    <w:p>
-      <w:pPr>
-        <w:pStyle w:val="ListParagraph"/>
-        <w:rPr>
-          <w:sz w:val="28"/>
-        </w:rPr>
-      </w:pPr>
-      <w:r>
-        <w:rPr>
-          <w:sz w:val="28"/>
-        </w:rPr>
-        <w:pict w14:anchorId="7E2AA46A">
-          <v:rect id="_x0000_i1286" style="width:0;height:1.5pt" o:hralign="center" o:hrstd="t" o:hr="t" fillcolor="#a0a0a0" stroked="f"/>
+        <w:t>;</w:t>
+      </w:r>
+    </w:p>
+    <w:p>
+      <w:pPr>
+        <w:pStyle w:val="ListParagraph"/>
+        <w:rPr>
+          <w:sz w:val="28"/>
+        </w:rPr>
+      </w:pPr>
+      <w:r>
+        <w:rPr>
+          <w:sz w:val="28"/>
+        </w:rPr>
+        <w:pict w14:anchorId="576BFE64">
+          <v:rect id="_x0000_i1060" style="width:0;height:1.5pt" o:hralign="center" o:hrstd="t" o:hr="t" fillcolor="#a0a0a0" stroked="f"/>
         </w:pict>
       </w:r>
     </w:p>
@@ -28104,418 +31400,32 @@
           <w:bCs/>
           <w:sz w:val="28"/>
         </w:rPr>
-        <w:t>✅</w:t>
-      </w:r>
-      <w:r>
-        <w:rPr>
-          <w:b/>
-          <w:bCs/>
-          <w:sz w:val="28"/>
-        </w:rPr>
-        <w:t xml:space="preserve"> 3</w:t>
-      </w:r>
-      <w:r>
-        <w:rPr>
-          <w:rFonts w:ascii="Segoe UI Emoji" w:hAnsi="Segoe UI Emoji" w:cs="Segoe UI Emoji"/>
-          <w:b/>
-          <w:bCs/>
-          <w:sz w:val="28"/>
-        </w:rPr>
-        <w:t>️⃣</w:t>
-      </w:r>
-      <w:r>
-        <w:rPr>
-          <w:b/>
-          <w:bCs/>
-          <w:sz w:val="28"/>
-        </w:rPr>
-        <w:t xml:space="preserve"> Ryan comments on Alex’s "Party" post</w:t>
-      </w:r>
-    </w:p>
-    <w:p>
-      <w:pPr>
-        <w:pStyle w:val="ListParagraph"/>
-        <w:rPr>
-          <w:sz w:val="28"/>
-        </w:rPr>
-      </w:pPr>
-      <w:r>
-        <w:rPr>
-          <w:sz w:val="28"/>
-        </w:rPr>
-        <w:t>MATCH (</w:t>
-      </w:r>
-      <w:proofErr w:type="spellStart"/>
-      <w:r>
-        <w:rPr>
-          <w:sz w:val="28"/>
-        </w:rPr>
-        <w:t>ryan:User</w:t>
-      </w:r>
-      <w:proofErr w:type="spellEnd"/>
-      <w:r>
-        <w:rPr>
-          <w:sz w:val="28"/>
-        </w:rPr>
-        <w:t xml:space="preserve"> {</w:t>
-      </w:r>
-      <w:proofErr w:type="spellStart"/>
-      <w:r>
-        <w:rPr>
-          <w:sz w:val="28"/>
-        </w:rPr>
-        <w:t>name:'Ryan</w:t>
-      </w:r>
-      <w:proofErr w:type="spellEnd"/>
-      <w:r>
-        <w:rPr>
-          <w:sz w:val="28"/>
-        </w:rPr>
-        <w:t>'}), (</w:t>
-      </w:r>
-      <w:proofErr w:type="spellStart"/>
-      <w:r>
-        <w:rPr>
-          <w:sz w:val="28"/>
-        </w:rPr>
-        <w:t>p:Post</w:t>
-      </w:r>
-      <w:proofErr w:type="spellEnd"/>
-      <w:r>
-        <w:rPr>
-          <w:sz w:val="28"/>
-        </w:rPr>
-        <w:t xml:space="preserve"> {</w:t>
-      </w:r>
-      <w:proofErr w:type="spellStart"/>
-      <w:r>
-        <w:rPr>
-          <w:sz w:val="28"/>
-        </w:rPr>
-        <w:t>title:'Party</w:t>
-      </w:r>
-      <w:proofErr w:type="spellEnd"/>
-      <w:r>
-        <w:rPr>
-          <w:sz w:val="28"/>
-        </w:rPr>
-        <w:t>'})</w:t>
-      </w:r>
-    </w:p>
-    <w:p>
-      <w:pPr>
-        <w:pStyle w:val="ListParagraph"/>
-        <w:rPr>
-          <w:sz w:val="28"/>
-        </w:rPr>
-      </w:pPr>
-      <w:r>
-        <w:rPr>
-          <w:sz w:val="28"/>
-        </w:rPr>
-        <w:t>CREATE</w:t>
-      </w:r>
-    </w:p>
-    <w:p>
-      <w:pPr>
-        <w:pStyle w:val="ListParagraph"/>
-        <w:rPr>
-          <w:sz w:val="28"/>
-        </w:rPr>
-      </w:pPr>
-      <w:r>
-        <w:rPr>
-          <w:sz w:val="28"/>
-        </w:rPr>
-        <w:t xml:space="preserve">  (</w:t>
-      </w:r>
-      <w:proofErr w:type="spellStart"/>
-      <w:r>
-        <w:rPr>
-          <w:sz w:val="28"/>
-        </w:rPr>
-        <w:t>ryan</w:t>
-      </w:r>
-      <w:proofErr w:type="spellEnd"/>
-      <w:r>
-        <w:rPr>
-          <w:sz w:val="28"/>
-        </w:rPr>
-        <w:t>)-[:COMMENTED {</w:t>
-      </w:r>
-      <w:proofErr w:type="spellStart"/>
-      <w:r>
-        <w:rPr>
-          <w:sz w:val="28"/>
-        </w:rPr>
-        <w:t>text:'Nice</w:t>
-      </w:r>
-      <w:proofErr w:type="spellEnd"/>
-      <w:r>
-        <w:rPr>
-          <w:sz w:val="28"/>
-        </w:rPr>
-        <w:t xml:space="preserve"> party!', </w:t>
-      </w:r>
-      <w:proofErr w:type="spellStart"/>
-      <w:r>
-        <w:rPr>
-          <w:sz w:val="28"/>
-        </w:rPr>
-        <w:t>commentDate</w:t>
-      </w:r>
-      <w:proofErr w:type="spellEnd"/>
-      <w:r>
-        <w:rPr>
-          <w:sz w:val="28"/>
-        </w:rPr>
-        <w:t>: date('2023-06-10')}]-&gt;(p);</w:t>
-      </w:r>
-    </w:p>
-    <w:p>
-      <w:pPr>
-        <w:pStyle w:val="ListParagraph"/>
-        <w:rPr>
-          <w:sz w:val="28"/>
-        </w:rPr>
-      </w:pPr>
-      <w:r>
-        <w:rPr>
-          <w:sz w:val="28"/>
-        </w:rPr>
-        <w:pict w14:anchorId="44F26BC5">
-          <v:rect id="_x0000_i1287" style="width:0;height:1.5pt" o:hralign="center" o:hrstd="t" o:hr="t" fillcolor="#a0a0a0" stroked="f"/>
-        </w:pict>
-      </w:r>
-    </w:p>
-    <w:p>
-      <w:pPr>
-        <w:pStyle w:val="ListParagraph"/>
-        <w:rPr>
-          <w:b/>
-          <w:bCs/>
-          <w:sz w:val="28"/>
-        </w:rPr>
-      </w:pPr>
-      <w:r>
-        <w:rPr>
-          <w:rFonts w:ascii="Segoe UI Emoji" w:hAnsi="Segoe UI Emoji" w:cs="Segoe UI Emoji"/>
-          <w:b/>
-          <w:bCs/>
-          <w:sz w:val="28"/>
-        </w:rPr>
-        <w:t>✅</w:t>
-      </w:r>
-      <w:r>
-        <w:rPr>
-          <w:b/>
-          <w:bCs/>
-          <w:sz w:val="28"/>
-        </w:rPr>
-        <w:t xml:space="preserve"> 4</w:t>
-      </w:r>
-      <w:r>
-        <w:rPr>
-          <w:rFonts w:ascii="Segoe UI Emoji" w:hAnsi="Segoe UI Emoji" w:cs="Segoe UI Emoji"/>
-          <w:b/>
-          <w:bCs/>
-          <w:sz w:val="28"/>
-        </w:rPr>
-        <w:t>️⃣</w:t>
-      </w:r>
-      <w:r>
-        <w:rPr>
-          <w:b/>
-          <w:bCs/>
-          <w:sz w:val="28"/>
-        </w:rPr>
-        <w:t xml:space="preserve"> Priya likes both of Alex’s posts</w:t>
-      </w:r>
-    </w:p>
-    <w:p>
-      <w:pPr>
-        <w:pStyle w:val="ListParagraph"/>
-        <w:rPr>
-          <w:sz w:val="28"/>
-        </w:rPr>
-      </w:pPr>
-      <w:r>
-        <w:rPr>
-          <w:sz w:val="28"/>
-        </w:rPr>
-        <w:t>MATCH (</w:t>
-      </w:r>
-      <w:proofErr w:type="spellStart"/>
-      <w:r>
-        <w:rPr>
-          <w:sz w:val="28"/>
-        </w:rPr>
-        <w:t>priya:User</w:t>
-      </w:r>
-      <w:proofErr w:type="spellEnd"/>
-      <w:r>
-        <w:rPr>
-          <w:sz w:val="28"/>
-        </w:rPr>
-        <w:t xml:space="preserve"> {</w:t>
-      </w:r>
-      <w:proofErr w:type="spellStart"/>
-      <w:r>
-        <w:rPr>
-          <w:sz w:val="28"/>
-        </w:rPr>
-        <w:t>name:'Priya</w:t>
-      </w:r>
-      <w:proofErr w:type="spellEnd"/>
-      <w:r>
-        <w:rPr>
-          <w:sz w:val="28"/>
-        </w:rPr>
-        <w:t>'}), (</w:t>
-      </w:r>
-      <w:proofErr w:type="spellStart"/>
-      <w:r>
-        <w:rPr>
-          <w:sz w:val="28"/>
-        </w:rPr>
-        <w:t>p:Post</w:t>
-      </w:r>
-      <w:proofErr w:type="spellEnd"/>
-      <w:r>
-        <w:rPr>
-          <w:sz w:val="28"/>
-        </w:rPr>
-        <w:t>)</w:t>
-      </w:r>
-    </w:p>
-    <w:p>
-      <w:pPr>
-        <w:pStyle w:val="ListParagraph"/>
-        <w:rPr>
-          <w:sz w:val="28"/>
-        </w:rPr>
-      </w:pPr>
-      <w:r>
-        <w:rPr>
-          <w:sz w:val="28"/>
-        </w:rPr>
-        <w:t xml:space="preserve">WHERE </w:t>
-      </w:r>
-      <w:proofErr w:type="spellStart"/>
-      <w:r>
-        <w:rPr>
-          <w:sz w:val="28"/>
-        </w:rPr>
-        <w:t>p.title</w:t>
-      </w:r>
-      <w:proofErr w:type="spellEnd"/>
-      <w:r>
-        <w:rPr>
-          <w:sz w:val="28"/>
-        </w:rPr>
-        <w:t xml:space="preserve"> IN ['</w:t>
-      </w:r>
-      <w:proofErr w:type="spellStart"/>
-      <w:r>
-        <w:rPr>
-          <w:sz w:val="28"/>
-        </w:rPr>
-        <w:t>Vacation','Party</w:t>
-      </w:r>
-      <w:proofErr w:type="spellEnd"/>
-      <w:r>
-        <w:rPr>
-          <w:sz w:val="28"/>
-        </w:rPr>
-        <w:t>']</w:t>
-      </w:r>
-    </w:p>
-    <w:p>
-      <w:pPr>
-        <w:pStyle w:val="ListParagraph"/>
-        <w:rPr>
-          <w:sz w:val="28"/>
-        </w:rPr>
-      </w:pPr>
-      <w:r>
-        <w:rPr>
-          <w:sz w:val="28"/>
-        </w:rPr>
-        <w:t>CREATE (</w:t>
-      </w:r>
-      <w:proofErr w:type="spellStart"/>
-      <w:r>
-        <w:rPr>
-          <w:sz w:val="28"/>
-        </w:rPr>
-        <w:t>priya</w:t>
-      </w:r>
-      <w:proofErr w:type="spellEnd"/>
-      <w:r>
-        <w:rPr>
-          <w:sz w:val="28"/>
-        </w:rPr>
-        <w:t>)-[:LIKED]-&gt;(p);</w:t>
-      </w:r>
-    </w:p>
-    <w:p>
-      <w:pPr>
-        <w:pStyle w:val="ListParagraph"/>
-        <w:rPr>
-          <w:sz w:val="28"/>
-        </w:rPr>
-      </w:pPr>
-      <w:r>
-        <w:rPr>
-          <w:sz w:val="28"/>
-        </w:rPr>
-        <w:pict w14:anchorId="231D48BF">
-          <v:rect id="_x0000_i1288" style="width:0;height:1.5pt" o:hralign="center" o:hrstd="t" o:hr="t" fillcolor="#a0a0a0" stroked="f"/>
-        </w:pict>
-      </w:r>
-    </w:p>
-    <w:p>
-      <w:pPr>
-        <w:pStyle w:val="ListParagraph"/>
-        <w:rPr>
-          <w:b/>
-          <w:bCs/>
-          <w:sz w:val="28"/>
-        </w:rPr>
-      </w:pPr>
-      <w:r>
-        <w:rPr>
-          <w:rFonts w:ascii="Segoe UI Emoji" w:hAnsi="Segoe UI Emoji" w:cs="Segoe UI Emoji"/>
-          <w:b/>
-          <w:bCs/>
-          <w:sz w:val="28"/>
-        </w:rPr>
-        <w:t>✅</w:t>
-      </w:r>
-      <w:r>
-        <w:rPr>
-          <w:b/>
-          <w:bCs/>
-          <w:sz w:val="28"/>
-        </w:rPr>
-        <w:t xml:space="preserve"> 5</w:t>
-      </w:r>
-      <w:r>
-        <w:rPr>
-          <w:rFonts w:ascii="Segoe UI Emoji" w:hAnsi="Segoe UI Emoji" w:cs="Segoe UI Emoji"/>
-          <w:b/>
-          <w:bCs/>
-          <w:sz w:val="28"/>
-        </w:rPr>
-        <w:t>️⃣</w:t>
-      </w:r>
-      <w:r>
-        <w:rPr>
-          <w:b/>
-          <w:bCs/>
-          <w:sz w:val="28"/>
-        </w:rPr>
-        <w:t xml:space="preserve"> Sam follows everyone</w:t>
+        <w:t>🚀</w:t>
+      </w:r>
+      <w:r>
+        <w:rPr>
+          <w:b/>
+          <w:bCs/>
+          <w:sz w:val="28"/>
+        </w:rPr>
+        <w:t xml:space="preserve"> 3️</w:t>
+      </w:r>
+      <w:r>
+        <w:rPr>
+          <w:rFonts w:ascii="Segoe UI Symbol" w:hAnsi="Segoe UI Symbol" w:cs="Segoe UI Symbol"/>
+          <w:b/>
+          <w:bCs/>
+          <w:sz w:val="28"/>
+        </w:rPr>
+        <w:t>⃣</w:t>
+      </w:r>
+      <w:r>
+        <w:rPr>
+          <w:b/>
+          <w:bCs/>
+          <w:sz w:val="28"/>
+        </w:rPr>
+        <w:t xml:space="preserve"> Find the most active user</w:t>
       </w:r>
     </w:p>
     <w:p>
@@ -28530,1203 +31440,6 @@
           <w:sz w:val="28"/>
         </w:rPr>
         <w:lastRenderedPageBreak/>
-        <w:t>MATCH (</w:t>
-      </w:r>
-      <w:proofErr w:type="spellStart"/>
-      <w:r>
-        <w:rPr>
-          <w:sz w:val="28"/>
-        </w:rPr>
-        <w:t>sam:User</w:t>
-      </w:r>
-      <w:proofErr w:type="spellEnd"/>
-      <w:r>
-        <w:rPr>
-          <w:sz w:val="28"/>
-        </w:rPr>
-        <w:t xml:space="preserve"> {</w:t>
-      </w:r>
-      <w:proofErr w:type="spellStart"/>
-      <w:r>
-        <w:rPr>
-          <w:sz w:val="28"/>
-        </w:rPr>
-        <w:t>name:'Sam</w:t>
-      </w:r>
-      <w:proofErr w:type="spellEnd"/>
-      <w:r>
-        <w:rPr>
-          <w:sz w:val="28"/>
-        </w:rPr>
-        <w:t>'}), (</w:t>
-      </w:r>
-      <w:proofErr w:type="spellStart"/>
-      <w:r>
-        <w:rPr>
-          <w:sz w:val="28"/>
-        </w:rPr>
-        <w:t>u:User</w:t>
-      </w:r>
-      <w:proofErr w:type="spellEnd"/>
-      <w:r>
-        <w:rPr>
-          <w:sz w:val="28"/>
-        </w:rPr>
-        <w:t>)</w:t>
-      </w:r>
-    </w:p>
-    <w:p>
-      <w:pPr>
-        <w:pStyle w:val="ListParagraph"/>
-        <w:rPr>
-          <w:sz w:val="28"/>
-        </w:rPr>
-      </w:pPr>
-      <w:r>
-        <w:rPr>
-          <w:sz w:val="28"/>
-        </w:rPr>
-        <w:t xml:space="preserve">WHERE </w:t>
-      </w:r>
-      <w:proofErr w:type="spellStart"/>
-      <w:r>
-        <w:rPr>
-          <w:sz w:val="28"/>
-        </w:rPr>
-        <w:t>sam</w:t>
-      </w:r>
-      <w:proofErr w:type="spellEnd"/>
-      <w:r>
-        <w:rPr>
-          <w:sz w:val="28"/>
-        </w:rPr>
-        <w:t xml:space="preserve"> &lt;&gt; u</w:t>
-      </w:r>
-    </w:p>
-    <w:p>
-      <w:pPr>
-        <w:pStyle w:val="ListParagraph"/>
-        <w:rPr>
-          <w:sz w:val="28"/>
-        </w:rPr>
-      </w:pPr>
-      <w:r>
-        <w:rPr>
-          <w:sz w:val="28"/>
-        </w:rPr>
-        <w:t>CREATE (</w:t>
-      </w:r>
-      <w:proofErr w:type="spellStart"/>
-      <w:r>
-        <w:rPr>
-          <w:sz w:val="28"/>
-        </w:rPr>
-        <w:t>sam</w:t>
-      </w:r>
-      <w:proofErr w:type="spellEnd"/>
-      <w:r>
-        <w:rPr>
-          <w:sz w:val="28"/>
-        </w:rPr>
-        <w:t>)-[:FOLLOWS]-&gt;(u);</w:t>
-      </w:r>
-    </w:p>
-    <w:p>
-      <w:pPr>
-        <w:pStyle w:val="ListParagraph"/>
-        <w:rPr>
-          <w:sz w:val="28"/>
-        </w:rPr>
-      </w:pPr>
-      <w:r>
-        <w:rPr>
-          <w:sz w:val="28"/>
-        </w:rPr>
-        <w:pict w14:anchorId="357C9B9B">
-          <v:rect id="_x0000_i1289" style="width:0;height:1.5pt" o:hralign="center" o:hrstd="t" o:hr="t" fillcolor="#a0a0a0" stroked="f"/>
-        </w:pict>
-      </w:r>
-    </w:p>
-    <w:p>
-      <w:pPr>
-        <w:pStyle w:val="ListParagraph"/>
-        <w:rPr>
-          <w:b/>
-          <w:bCs/>
-          <w:sz w:val="28"/>
-        </w:rPr>
-      </w:pPr>
-      <w:r>
-        <w:rPr>
-          <w:rFonts w:ascii="Segoe UI Emoji" w:hAnsi="Segoe UI Emoji" w:cs="Segoe UI Emoji"/>
-          <w:b/>
-          <w:bCs/>
-          <w:sz w:val="28"/>
-        </w:rPr>
-        <w:t>🔷</w:t>
-      </w:r>
-      <w:r>
-        <w:rPr>
-          <w:b/>
-          <w:bCs/>
-          <w:sz w:val="28"/>
-        </w:rPr>
-        <w:t xml:space="preserve"> PART 2: Execute Required Queries</w:t>
-      </w:r>
-    </w:p>
-    <w:p>
-      <w:pPr>
-        <w:pStyle w:val="ListParagraph"/>
-        <w:rPr>
-          <w:sz w:val="28"/>
-        </w:rPr>
-      </w:pPr>
-      <w:r>
-        <w:rPr>
-          <w:sz w:val="28"/>
-        </w:rPr>
-        <w:pict w14:anchorId="086A6972">
-          <v:rect id="_x0000_i1290" style="width:0;height:1.5pt" o:hralign="center" o:hrstd="t" o:hr="t" fillcolor="#a0a0a0" stroked="f"/>
-        </w:pict>
-      </w:r>
-    </w:p>
-    <w:p>
-      <w:pPr>
-        <w:pStyle w:val="ListParagraph"/>
-        <w:rPr>
-          <w:b/>
-          <w:bCs/>
-          <w:sz w:val="28"/>
-        </w:rPr>
-      </w:pPr>
-      <w:r>
-        <w:rPr>
-          <w:rFonts w:ascii="Segoe UI Emoji" w:hAnsi="Segoe UI Emoji" w:cs="Segoe UI Emoji"/>
-          <w:b/>
-          <w:bCs/>
-          <w:sz w:val="28"/>
-        </w:rPr>
-        <w:t>🔍</w:t>
-      </w:r>
-      <w:r>
-        <w:rPr>
-          <w:b/>
-          <w:bCs/>
-          <w:sz w:val="28"/>
-        </w:rPr>
-        <w:t xml:space="preserve"> 1️</w:t>
-      </w:r>
-      <w:r>
-        <w:rPr>
-          <w:rFonts w:ascii="Segoe UI Symbol" w:hAnsi="Segoe UI Symbol" w:cs="Segoe UI Symbol"/>
-          <w:b/>
-          <w:bCs/>
-          <w:sz w:val="28"/>
-        </w:rPr>
-        <w:t>⃣</w:t>
-      </w:r>
-      <w:r>
-        <w:rPr>
-          <w:b/>
-          <w:bCs/>
-          <w:sz w:val="28"/>
-        </w:rPr>
-        <w:t xml:space="preserve"> Find all posts by Alex</w:t>
-      </w:r>
-    </w:p>
-    <w:p>
-      <w:pPr>
-        <w:pStyle w:val="ListParagraph"/>
-        <w:rPr>
-          <w:sz w:val="28"/>
-        </w:rPr>
-      </w:pPr>
-      <w:r>
-        <w:rPr>
-          <w:sz w:val="28"/>
-        </w:rPr>
-        <w:t>MATCH (</w:t>
-      </w:r>
-      <w:proofErr w:type="spellStart"/>
-      <w:r>
-        <w:rPr>
-          <w:sz w:val="28"/>
-        </w:rPr>
-        <w:t>alex:User</w:t>
-      </w:r>
-      <w:proofErr w:type="spellEnd"/>
-      <w:r>
-        <w:rPr>
-          <w:sz w:val="28"/>
-        </w:rPr>
-        <w:t xml:space="preserve"> {</w:t>
-      </w:r>
-      <w:proofErr w:type="spellStart"/>
-      <w:r>
-        <w:rPr>
-          <w:sz w:val="28"/>
-        </w:rPr>
-        <w:t>name:'Alex</w:t>
-      </w:r>
-      <w:proofErr w:type="spellEnd"/>
-      <w:r>
-        <w:rPr>
-          <w:sz w:val="28"/>
-        </w:rPr>
-        <w:t>'})-[:POSTED]-&gt;(</w:t>
-      </w:r>
-      <w:proofErr w:type="spellStart"/>
-      <w:r>
-        <w:rPr>
-          <w:sz w:val="28"/>
-        </w:rPr>
-        <w:t>p:Post</w:t>
-      </w:r>
-      <w:proofErr w:type="spellEnd"/>
-      <w:r>
-        <w:rPr>
-          <w:sz w:val="28"/>
-        </w:rPr>
-        <w:t>)</w:t>
-      </w:r>
-    </w:p>
-    <w:p>
-      <w:pPr>
-        <w:pStyle w:val="ListParagraph"/>
-        <w:rPr>
-          <w:sz w:val="28"/>
-        </w:rPr>
-      </w:pPr>
-      <w:r>
-        <w:rPr>
-          <w:sz w:val="28"/>
-        </w:rPr>
-        <w:t xml:space="preserve">RETURN </w:t>
-      </w:r>
-      <w:proofErr w:type="spellStart"/>
-      <w:r>
-        <w:rPr>
-          <w:sz w:val="28"/>
-        </w:rPr>
-        <w:t>p.title</w:t>
-      </w:r>
-      <w:proofErr w:type="spellEnd"/>
-      <w:r>
-        <w:rPr>
-          <w:sz w:val="28"/>
-        </w:rPr>
-        <w:t xml:space="preserve">, </w:t>
-      </w:r>
-      <w:proofErr w:type="spellStart"/>
-      <w:r>
-        <w:rPr>
-          <w:sz w:val="28"/>
-        </w:rPr>
-        <w:t>p.postDate</w:t>
-      </w:r>
-      <w:proofErr w:type="spellEnd"/>
-      <w:r>
-        <w:rPr>
-          <w:sz w:val="28"/>
-        </w:rPr>
-        <w:t>;</w:t>
-      </w:r>
-    </w:p>
-    <w:p>
-      <w:pPr>
-        <w:pStyle w:val="ListParagraph"/>
-        <w:rPr>
-          <w:sz w:val="28"/>
-        </w:rPr>
-      </w:pPr>
-      <w:r>
-        <w:rPr>
-          <w:sz w:val="28"/>
-        </w:rPr>
-        <w:pict w14:anchorId="755BEF9C">
-          <v:rect id="_x0000_i1291" style="width:0;height:1.5pt" o:hralign="center" o:hrstd="t" o:hr="t" fillcolor="#a0a0a0" stroked="f"/>
-        </w:pict>
-      </w:r>
-    </w:p>
-    <w:p>
-      <w:pPr>
-        <w:pStyle w:val="ListParagraph"/>
-        <w:rPr>
-          <w:b/>
-          <w:bCs/>
-          <w:sz w:val="28"/>
-        </w:rPr>
-      </w:pPr>
-      <w:r>
-        <w:rPr>
-          <w:rFonts w:ascii="Segoe UI Emoji" w:hAnsi="Segoe UI Emoji" w:cs="Segoe UI Emoji"/>
-          <w:b/>
-          <w:bCs/>
-          <w:sz w:val="28"/>
-        </w:rPr>
-        <w:t>🔍</w:t>
-      </w:r>
-      <w:r>
-        <w:rPr>
-          <w:b/>
-          <w:bCs/>
-          <w:sz w:val="28"/>
-        </w:rPr>
-        <w:t xml:space="preserve"> 2️</w:t>
-      </w:r>
-      <w:r>
-        <w:rPr>
-          <w:rFonts w:ascii="Segoe UI Symbol" w:hAnsi="Segoe UI Symbol" w:cs="Segoe UI Symbol"/>
-          <w:b/>
-          <w:bCs/>
-          <w:sz w:val="28"/>
-        </w:rPr>
-        <w:t>⃣</w:t>
-      </w:r>
-      <w:r>
-        <w:rPr>
-          <w:b/>
-          <w:bCs/>
-          <w:sz w:val="28"/>
-        </w:rPr>
-        <w:t xml:space="preserve"> Find all users who liked Alex’s posts</w:t>
-      </w:r>
-    </w:p>
-    <w:p>
-      <w:pPr>
-        <w:pStyle w:val="ListParagraph"/>
-        <w:rPr>
-          <w:sz w:val="28"/>
-        </w:rPr>
-      </w:pPr>
-      <w:r>
-        <w:rPr>
-          <w:sz w:val="28"/>
-        </w:rPr>
-        <w:t>MATCH (</w:t>
-      </w:r>
-      <w:proofErr w:type="spellStart"/>
-      <w:r>
-        <w:rPr>
-          <w:sz w:val="28"/>
-        </w:rPr>
-        <w:t>alex:User</w:t>
-      </w:r>
-      <w:proofErr w:type="spellEnd"/>
-      <w:r>
-        <w:rPr>
-          <w:sz w:val="28"/>
-        </w:rPr>
-        <w:t xml:space="preserve"> {</w:t>
-      </w:r>
-      <w:proofErr w:type="spellStart"/>
-      <w:r>
-        <w:rPr>
-          <w:sz w:val="28"/>
-        </w:rPr>
-        <w:t>name:'Alex</w:t>
-      </w:r>
-      <w:proofErr w:type="spellEnd"/>
-      <w:r>
-        <w:rPr>
-          <w:sz w:val="28"/>
-        </w:rPr>
-        <w:t>'})-[:POSTED]-&gt;(</w:t>
-      </w:r>
-      <w:proofErr w:type="spellStart"/>
-      <w:r>
-        <w:rPr>
-          <w:sz w:val="28"/>
-        </w:rPr>
-        <w:t>p:Post</w:t>
-      </w:r>
-      <w:proofErr w:type="spellEnd"/>
-      <w:r>
-        <w:rPr>
-          <w:sz w:val="28"/>
-        </w:rPr>
-        <w:t>)&lt;-[:LIKED]-(</w:t>
-      </w:r>
-      <w:proofErr w:type="spellStart"/>
-      <w:r>
-        <w:rPr>
-          <w:sz w:val="28"/>
-        </w:rPr>
-        <w:t>u:User</w:t>
-      </w:r>
-      <w:proofErr w:type="spellEnd"/>
-      <w:r>
-        <w:rPr>
-          <w:sz w:val="28"/>
-        </w:rPr>
-        <w:t>)</w:t>
-      </w:r>
-    </w:p>
-    <w:p>
-      <w:pPr>
-        <w:pStyle w:val="ListParagraph"/>
-        <w:rPr>
-          <w:sz w:val="28"/>
-        </w:rPr>
-      </w:pPr>
-      <w:r>
-        <w:rPr>
-          <w:sz w:val="28"/>
-        </w:rPr>
-        <w:t>RETURN DISTINCT u.name;</w:t>
-      </w:r>
-    </w:p>
-    <w:p>
-      <w:pPr>
-        <w:pStyle w:val="ListParagraph"/>
-        <w:rPr>
-          <w:sz w:val="28"/>
-        </w:rPr>
-      </w:pPr>
-      <w:r>
-        <w:rPr>
-          <w:sz w:val="28"/>
-        </w:rPr>
-        <w:pict w14:anchorId="63043286">
-          <v:rect id="_x0000_i1292" style="width:0;height:1.5pt" o:hralign="center" o:hrstd="t" o:hr="t" fillcolor="#a0a0a0" stroked="f"/>
-        </w:pict>
-      </w:r>
-    </w:p>
-    <w:p>
-      <w:pPr>
-        <w:pStyle w:val="ListParagraph"/>
-        <w:rPr>
-          <w:b/>
-          <w:bCs/>
-          <w:sz w:val="28"/>
-        </w:rPr>
-      </w:pPr>
-      <w:r>
-        <w:rPr>
-          <w:rFonts w:ascii="Segoe UI Emoji" w:hAnsi="Segoe UI Emoji" w:cs="Segoe UI Emoji"/>
-          <w:b/>
-          <w:bCs/>
-          <w:sz w:val="28"/>
-        </w:rPr>
-        <w:t>🔍</w:t>
-      </w:r>
-      <w:r>
-        <w:rPr>
-          <w:b/>
-          <w:bCs/>
-          <w:sz w:val="28"/>
-        </w:rPr>
-        <w:t xml:space="preserve"> 3️</w:t>
-      </w:r>
-      <w:r>
-        <w:rPr>
-          <w:rFonts w:ascii="Segoe UI Symbol" w:hAnsi="Segoe UI Symbol" w:cs="Segoe UI Symbol"/>
-          <w:b/>
-          <w:bCs/>
-          <w:sz w:val="28"/>
-        </w:rPr>
-        <w:t>⃣</w:t>
-      </w:r>
-      <w:r>
-        <w:rPr>
-          <w:b/>
-          <w:bCs/>
-          <w:sz w:val="28"/>
-        </w:rPr>
-        <w:t xml:space="preserve"> Find users who haven't posted anything</w:t>
-      </w:r>
-    </w:p>
-    <w:p>
-      <w:pPr>
-        <w:pStyle w:val="ListParagraph"/>
-        <w:rPr>
-          <w:sz w:val="28"/>
-        </w:rPr>
-      </w:pPr>
-      <w:r>
-        <w:rPr>
-          <w:sz w:val="28"/>
-        </w:rPr>
-        <w:t>MATCH (</w:t>
-      </w:r>
-      <w:proofErr w:type="spellStart"/>
-      <w:r>
-        <w:rPr>
-          <w:sz w:val="28"/>
-        </w:rPr>
-        <w:t>u:User</w:t>
-      </w:r>
-      <w:proofErr w:type="spellEnd"/>
-      <w:r>
-        <w:rPr>
-          <w:sz w:val="28"/>
-        </w:rPr>
-        <w:t>)</w:t>
-      </w:r>
-    </w:p>
-    <w:p>
-      <w:pPr>
-        <w:pStyle w:val="ListParagraph"/>
-        <w:rPr>
-          <w:sz w:val="28"/>
-        </w:rPr>
-      </w:pPr>
-      <w:r>
-        <w:rPr>
-          <w:sz w:val="28"/>
-        </w:rPr>
-        <w:t>WHERE NOT (u)-[:POSTED]-&gt;(:Post)</w:t>
-      </w:r>
-    </w:p>
-    <w:p>
-      <w:pPr>
-        <w:pStyle w:val="ListParagraph"/>
-        <w:rPr>
-          <w:sz w:val="28"/>
-        </w:rPr>
-      </w:pPr>
-      <w:r>
-        <w:rPr>
-          <w:sz w:val="28"/>
-        </w:rPr>
-        <w:t>RETURN u.name;</w:t>
-      </w:r>
-    </w:p>
-    <w:p>
-      <w:pPr>
-        <w:pStyle w:val="ListParagraph"/>
-        <w:rPr>
-          <w:sz w:val="28"/>
-        </w:rPr>
-      </w:pPr>
-      <w:r>
-        <w:rPr>
-          <w:sz w:val="28"/>
-        </w:rPr>
-        <w:pict w14:anchorId="33132C73">
-          <v:rect id="_x0000_i1293" style="width:0;height:1.5pt" o:hralign="center" o:hrstd="t" o:hr="t" fillcolor="#a0a0a0" stroked="f"/>
-        </w:pict>
-      </w:r>
-    </w:p>
-    <w:p>
-      <w:pPr>
-        <w:pStyle w:val="ListParagraph"/>
-        <w:rPr>
-          <w:b/>
-          <w:bCs/>
-          <w:sz w:val="28"/>
-        </w:rPr>
-      </w:pPr>
-      <w:r>
-        <w:rPr>
-          <w:rFonts w:ascii="Segoe UI Emoji" w:hAnsi="Segoe UI Emoji" w:cs="Segoe UI Emoji"/>
-          <w:b/>
-          <w:bCs/>
-          <w:sz w:val="28"/>
-        </w:rPr>
-        <w:t>🔍</w:t>
-      </w:r>
-      <w:r>
-        <w:rPr>
-          <w:b/>
-          <w:bCs/>
-          <w:sz w:val="28"/>
-        </w:rPr>
-        <w:t xml:space="preserve"> 4️</w:t>
-      </w:r>
-      <w:r>
-        <w:rPr>
-          <w:rFonts w:ascii="Segoe UI Symbol" w:hAnsi="Segoe UI Symbol" w:cs="Segoe UI Symbol"/>
-          <w:b/>
-          <w:bCs/>
-          <w:sz w:val="28"/>
-        </w:rPr>
-        <w:t>⃣</w:t>
-      </w:r>
-      <w:r>
-        <w:rPr>
-          <w:b/>
-          <w:bCs/>
-          <w:sz w:val="28"/>
-        </w:rPr>
-        <w:t xml:space="preserve"> Find who follows whom</w:t>
-      </w:r>
-    </w:p>
-    <w:p>
-      <w:pPr>
-        <w:pStyle w:val="ListParagraph"/>
-        <w:rPr>
-          <w:sz w:val="28"/>
-        </w:rPr>
-      </w:pPr>
-      <w:r>
-        <w:rPr>
-          <w:sz w:val="28"/>
-        </w:rPr>
-        <w:t>MATCH (u1:User)-[:FOLLOWS]-&gt;(u2:User)</w:t>
-      </w:r>
-    </w:p>
-    <w:p>
-      <w:pPr>
-        <w:pStyle w:val="ListParagraph"/>
-        <w:rPr>
-          <w:sz w:val="28"/>
-        </w:rPr>
-      </w:pPr>
-      <w:r>
-        <w:rPr>
-          <w:sz w:val="28"/>
-        </w:rPr>
-        <w:t>RETURN u1.name AS Follower, u2.name AS Following;</w:t>
-      </w:r>
-    </w:p>
-    <w:p>
-      <w:pPr>
-        <w:pStyle w:val="ListParagraph"/>
-        <w:rPr>
-          <w:sz w:val="28"/>
-        </w:rPr>
-      </w:pPr>
-      <w:r>
-        <w:rPr>
-          <w:sz w:val="28"/>
-        </w:rPr>
-        <w:pict w14:anchorId="019D1597">
-          <v:rect id="_x0000_i1294" style="width:0;height:1.5pt" o:hralign="center" o:hrstd="t" o:hr="t" fillcolor="#a0a0a0" stroked="f"/>
-        </w:pict>
-      </w:r>
-    </w:p>
-    <w:p>
-      <w:pPr>
-        <w:pStyle w:val="ListParagraph"/>
-        <w:rPr>
-          <w:b/>
-          <w:bCs/>
-          <w:sz w:val="28"/>
-        </w:rPr>
-      </w:pPr>
-      <w:r>
-        <w:rPr>
-          <w:rFonts w:ascii="Segoe UI Emoji" w:hAnsi="Segoe UI Emoji" w:cs="Segoe UI Emoji"/>
-          <w:b/>
-          <w:bCs/>
-          <w:sz w:val="28"/>
-        </w:rPr>
-        <w:t>🔍</w:t>
-      </w:r>
-      <w:r>
-        <w:rPr>
-          <w:b/>
-          <w:bCs/>
-          <w:sz w:val="28"/>
-        </w:rPr>
-        <w:t xml:space="preserve"> 5️</w:t>
-      </w:r>
-      <w:r>
-        <w:rPr>
-          <w:rFonts w:ascii="Segoe UI Symbol" w:hAnsi="Segoe UI Symbol" w:cs="Segoe UI Symbol"/>
-          <w:b/>
-          <w:bCs/>
-          <w:sz w:val="28"/>
-        </w:rPr>
-        <w:t>⃣</w:t>
-      </w:r>
-      <w:r>
-        <w:rPr>
-          <w:b/>
-          <w:bCs/>
-          <w:sz w:val="28"/>
-        </w:rPr>
-        <w:t xml:space="preserve"> Find posts with comments and their commenters</w:t>
-      </w:r>
-    </w:p>
-    <w:p>
-      <w:pPr>
-        <w:pStyle w:val="ListParagraph"/>
-        <w:rPr>
-          <w:sz w:val="28"/>
-        </w:rPr>
-      </w:pPr>
-      <w:r>
-        <w:rPr>
-          <w:sz w:val="28"/>
-        </w:rPr>
-        <w:t>MATCH (</w:t>
-      </w:r>
-      <w:proofErr w:type="spellStart"/>
-      <w:r>
-        <w:rPr>
-          <w:sz w:val="28"/>
-        </w:rPr>
-        <w:t>u:User</w:t>
-      </w:r>
-      <w:proofErr w:type="spellEnd"/>
-      <w:r>
-        <w:rPr>
-          <w:sz w:val="28"/>
-        </w:rPr>
-        <w:t>)-[</w:t>
-      </w:r>
-      <w:proofErr w:type="spellStart"/>
-      <w:r>
-        <w:rPr>
-          <w:sz w:val="28"/>
-        </w:rPr>
-        <w:t>c:COMMENTED</w:t>
-      </w:r>
-      <w:proofErr w:type="spellEnd"/>
-      <w:r>
-        <w:rPr>
-          <w:sz w:val="28"/>
-        </w:rPr>
-        <w:t>]-&gt;(</w:t>
-      </w:r>
-      <w:proofErr w:type="spellStart"/>
-      <w:r>
-        <w:rPr>
-          <w:sz w:val="28"/>
-        </w:rPr>
-        <w:t>p:Post</w:t>
-      </w:r>
-      <w:proofErr w:type="spellEnd"/>
-      <w:r>
-        <w:rPr>
-          <w:sz w:val="28"/>
-        </w:rPr>
-        <w:t>)</w:t>
-      </w:r>
-    </w:p>
-    <w:p>
-      <w:pPr>
-        <w:pStyle w:val="ListParagraph"/>
-        <w:rPr>
-          <w:sz w:val="28"/>
-        </w:rPr>
-      </w:pPr>
-      <w:r>
-        <w:rPr>
-          <w:sz w:val="28"/>
-        </w:rPr>
-        <w:t xml:space="preserve">RETURN </w:t>
-      </w:r>
-      <w:proofErr w:type="spellStart"/>
-      <w:r>
-        <w:rPr>
-          <w:sz w:val="28"/>
-        </w:rPr>
-        <w:t>p.title</w:t>
-      </w:r>
-      <w:proofErr w:type="spellEnd"/>
-      <w:r>
-        <w:rPr>
-          <w:sz w:val="28"/>
-        </w:rPr>
-        <w:t xml:space="preserve">, u.name AS </w:t>
-      </w:r>
-      <w:proofErr w:type="spellStart"/>
-      <w:r>
-        <w:rPr>
-          <w:sz w:val="28"/>
-        </w:rPr>
-        <w:t>CommentedBy</w:t>
-      </w:r>
-      <w:proofErr w:type="spellEnd"/>
-      <w:r>
-        <w:rPr>
-          <w:sz w:val="28"/>
-        </w:rPr>
-        <w:t xml:space="preserve">, </w:t>
-      </w:r>
-      <w:proofErr w:type="spellStart"/>
-      <w:r>
-        <w:rPr>
-          <w:sz w:val="28"/>
-        </w:rPr>
-        <w:t>c.text</w:t>
-      </w:r>
-      <w:proofErr w:type="spellEnd"/>
-      <w:r>
-        <w:rPr>
-          <w:sz w:val="28"/>
-        </w:rPr>
-        <w:t>;</w:t>
-      </w:r>
-    </w:p>
-    <w:p>
-      <w:pPr>
-        <w:pStyle w:val="ListParagraph"/>
-        <w:rPr>
-          <w:sz w:val="28"/>
-        </w:rPr>
-      </w:pPr>
-      <w:r>
-        <w:rPr>
-          <w:sz w:val="28"/>
-        </w:rPr>
-        <w:lastRenderedPageBreak/>
-        <w:pict w14:anchorId="02520538">
-          <v:rect id="_x0000_i1295" style="width:0;height:1.5pt" o:hralign="center" o:hrstd="t" o:hr="t" fillcolor="#a0a0a0" stroked="f"/>
-        </w:pict>
-      </w:r>
-    </w:p>
-    <w:p>
-      <w:pPr>
-        <w:pStyle w:val="ListParagraph"/>
-        <w:rPr>
-          <w:b/>
-          <w:bCs/>
-          <w:sz w:val="28"/>
-        </w:rPr>
-      </w:pPr>
-      <w:r>
-        <w:rPr>
-          <w:rFonts w:ascii="Segoe UI Emoji" w:hAnsi="Segoe UI Emoji" w:cs="Segoe UI Emoji"/>
-          <w:b/>
-          <w:bCs/>
-          <w:sz w:val="28"/>
-        </w:rPr>
-        <w:t>🔥</w:t>
-      </w:r>
-      <w:r>
-        <w:rPr>
-          <w:b/>
-          <w:bCs/>
-          <w:sz w:val="28"/>
-        </w:rPr>
-        <w:t xml:space="preserve"> PART 3: Extra Query Challenges (Difficult Level)</w:t>
-      </w:r>
-    </w:p>
-    <w:p>
-      <w:pPr>
-        <w:pStyle w:val="ListParagraph"/>
-        <w:rPr>
-          <w:sz w:val="28"/>
-        </w:rPr>
-      </w:pPr>
-      <w:r>
-        <w:rPr>
-          <w:sz w:val="28"/>
-        </w:rPr>
-        <w:pict w14:anchorId="1F9EF423">
-          <v:rect id="_x0000_i1296" style="width:0;height:1.5pt" o:hralign="center" o:hrstd="t" o:hr="t" fillcolor="#a0a0a0" stroked="f"/>
-        </w:pict>
-      </w:r>
-    </w:p>
-    <w:p>
-      <w:pPr>
-        <w:pStyle w:val="ListParagraph"/>
-        <w:rPr>
-          <w:b/>
-          <w:bCs/>
-          <w:sz w:val="28"/>
-        </w:rPr>
-      </w:pPr>
-      <w:r>
-        <w:rPr>
-          <w:rFonts w:ascii="Segoe UI Emoji" w:hAnsi="Segoe UI Emoji" w:cs="Segoe UI Emoji"/>
-          <w:b/>
-          <w:bCs/>
-          <w:sz w:val="28"/>
-        </w:rPr>
-        <w:t>🚀</w:t>
-      </w:r>
-      <w:r>
-        <w:rPr>
-          <w:b/>
-          <w:bCs/>
-          <w:sz w:val="28"/>
-        </w:rPr>
-        <w:t xml:space="preserve"> 1️</w:t>
-      </w:r>
-      <w:r>
-        <w:rPr>
-          <w:rFonts w:ascii="Segoe UI Symbol" w:hAnsi="Segoe UI Symbol" w:cs="Segoe UI Symbol"/>
-          <w:b/>
-          <w:bCs/>
-          <w:sz w:val="28"/>
-        </w:rPr>
-        <w:t>⃣</w:t>
-      </w:r>
-      <w:r>
-        <w:rPr>
-          <w:b/>
-          <w:bCs/>
-          <w:sz w:val="28"/>
-        </w:rPr>
-        <w:t xml:space="preserve"> Find users who both posted AND commented</w:t>
-      </w:r>
-    </w:p>
-    <w:p>
-      <w:pPr>
-        <w:pStyle w:val="ListParagraph"/>
-        <w:rPr>
-          <w:sz w:val="28"/>
-        </w:rPr>
-      </w:pPr>
-      <w:r>
-        <w:rPr>
-          <w:sz w:val="28"/>
-        </w:rPr>
-        <w:t>MATCH (</w:t>
-      </w:r>
-      <w:proofErr w:type="spellStart"/>
-      <w:r>
-        <w:rPr>
-          <w:sz w:val="28"/>
-        </w:rPr>
-        <w:t>u:User</w:t>
-      </w:r>
-      <w:proofErr w:type="spellEnd"/>
-      <w:r>
-        <w:rPr>
-          <w:sz w:val="28"/>
-        </w:rPr>
-        <w:t>)</w:t>
-      </w:r>
-    </w:p>
-    <w:p>
-      <w:pPr>
-        <w:pStyle w:val="ListParagraph"/>
-        <w:rPr>
-          <w:sz w:val="28"/>
-        </w:rPr>
-      </w:pPr>
-      <w:r>
-        <w:rPr>
-          <w:sz w:val="28"/>
-        </w:rPr>
-        <w:t>WHERE (u)-[:POSTED]-&gt;(:Post) AND (u)-[:COMMENTED]-&gt;(:Post)</w:t>
-      </w:r>
-    </w:p>
-    <w:p>
-      <w:pPr>
-        <w:pStyle w:val="ListParagraph"/>
-        <w:rPr>
-          <w:sz w:val="28"/>
-        </w:rPr>
-      </w:pPr>
-      <w:r>
-        <w:rPr>
-          <w:sz w:val="28"/>
-        </w:rPr>
-        <w:t>RETURN u.name;</w:t>
-      </w:r>
-    </w:p>
-    <w:p>
-      <w:pPr>
-        <w:pStyle w:val="ListParagraph"/>
-        <w:rPr>
-          <w:sz w:val="28"/>
-        </w:rPr>
-      </w:pPr>
-      <w:r>
-        <w:rPr>
-          <w:sz w:val="28"/>
-        </w:rPr>
-        <w:pict w14:anchorId="3008A9EF">
-          <v:rect id="_x0000_i1297" style="width:0;height:1.5pt" o:hralign="center" o:hrstd="t" o:hr="t" fillcolor="#a0a0a0" stroked="f"/>
-        </w:pict>
-      </w:r>
-    </w:p>
-    <w:p>
-      <w:pPr>
-        <w:pStyle w:val="ListParagraph"/>
-        <w:rPr>
-          <w:b/>
-          <w:bCs/>
-          <w:sz w:val="28"/>
-        </w:rPr>
-      </w:pPr>
-      <w:r>
-        <w:rPr>
-          <w:rFonts w:ascii="Segoe UI Emoji" w:hAnsi="Segoe UI Emoji" w:cs="Segoe UI Emoji"/>
-          <w:b/>
-          <w:bCs/>
-          <w:sz w:val="28"/>
-        </w:rPr>
-        <w:t>🚀</w:t>
-      </w:r>
-      <w:r>
-        <w:rPr>
-          <w:b/>
-          <w:bCs/>
-          <w:sz w:val="28"/>
-        </w:rPr>
-        <w:t xml:space="preserve"> 2️</w:t>
-      </w:r>
-      <w:r>
-        <w:rPr>
-          <w:rFonts w:ascii="Segoe UI Symbol" w:hAnsi="Segoe UI Symbol" w:cs="Segoe UI Symbol"/>
-          <w:b/>
-          <w:bCs/>
-          <w:sz w:val="28"/>
-        </w:rPr>
-        <w:t>⃣</w:t>
-      </w:r>
-      <w:r>
-        <w:rPr>
-          <w:b/>
-          <w:bCs/>
-          <w:sz w:val="28"/>
-        </w:rPr>
-        <w:t xml:space="preserve"> Count number of likes per post</w:t>
-      </w:r>
-    </w:p>
-    <w:p>
-      <w:pPr>
-        <w:pStyle w:val="ListParagraph"/>
-        <w:rPr>
-          <w:sz w:val="28"/>
-        </w:rPr>
-      </w:pPr>
-      <w:r>
-        <w:rPr>
-          <w:sz w:val="28"/>
-        </w:rPr>
-        <w:t>MATCH (</w:t>
-      </w:r>
-      <w:proofErr w:type="spellStart"/>
-      <w:r>
-        <w:rPr>
-          <w:sz w:val="28"/>
-        </w:rPr>
-        <w:t>p:Post</w:t>
-      </w:r>
-      <w:proofErr w:type="spellEnd"/>
-      <w:r>
-        <w:rPr>
-          <w:sz w:val="28"/>
-        </w:rPr>
-        <w:t>)</w:t>
-      </w:r>
-    </w:p>
-    <w:p>
-      <w:pPr>
-        <w:pStyle w:val="ListParagraph"/>
-        <w:rPr>
-          <w:sz w:val="28"/>
-        </w:rPr>
-      </w:pPr>
-      <w:r>
-        <w:rPr>
-          <w:sz w:val="28"/>
-        </w:rPr>
-        <w:t>OPTIONAL MATCH (p)&lt;-[:LIKED]-(:User)</w:t>
-      </w:r>
-    </w:p>
-    <w:p>
-      <w:pPr>
-        <w:pStyle w:val="ListParagraph"/>
-        <w:rPr>
-          <w:sz w:val="28"/>
-        </w:rPr>
-      </w:pPr>
-      <w:r>
-        <w:rPr>
-          <w:sz w:val="28"/>
-        </w:rPr>
-        <w:t xml:space="preserve">RETURN </w:t>
-      </w:r>
-      <w:proofErr w:type="spellStart"/>
-      <w:r>
-        <w:rPr>
-          <w:sz w:val="28"/>
-        </w:rPr>
-        <w:t>p.title</w:t>
-      </w:r>
-      <w:proofErr w:type="spellEnd"/>
-      <w:r>
-        <w:rPr>
-          <w:sz w:val="28"/>
-        </w:rPr>
-        <w:t xml:space="preserve">, COUNT(*) AS </w:t>
-      </w:r>
-      <w:proofErr w:type="spellStart"/>
-      <w:r>
-        <w:rPr>
-          <w:sz w:val="28"/>
-        </w:rPr>
-        <w:t>TotalLikes</w:t>
-      </w:r>
-      <w:proofErr w:type="spellEnd"/>
-      <w:r>
-        <w:rPr>
-          <w:sz w:val="28"/>
-        </w:rPr>
-        <w:t>;</w:t>
-      </w:r>
-    </w:p>
-    <w:p>
-      <w:pPr>
-        <w:pStyle w:val="ListParagraph"/>
-        <w:rPr>
-          <w:sz w:val="28"/>
-        </w:rPr>
-      </w:pPr>
-      <w:r>
-        <w:rPr>
-          <w:sz w:val="28"/>
-        </w:rPr>
-        <w:pict w14:anchorId="576BFE64">
-          <v:rect id="_x0000_i1298" style="width:0;height:1.5pt" o:hralign="center" o:hrstd="t" o:hr="t" fillcolor="#a0a0a0" stroked="f"/>
-        </w:pict>
-      </w:r>
-    </w:p>
-    <w:p>
-      <w:pPr>
-        <w:pStyle w:val="ListParagraph"/>
-        <w:rPr>
-          <w:b/>
-          <w:bCs/>
-          <w:sz w:val="28"/>
-        </w:rPr>
-      </w:pPr>
-      <w:r>
-        <w:rPr>
-          <w:rFonts w:ascii="Segoe UI Emoji" w:hAnsi="Segoe UI Emoji" w:cs="Segoe UI Emoji"/>
-          <w:b/>
-          <w:bCs/>
-          <w:sz w:val="28"/>
-        </w:rPr>
-        <w:t>🚀</w:t>
-      </w:r>
-      <w:r>
-        <w:rPr>
-          <w:b/>
-          <w:bCs/>
-          <w:sz w:val="28"/>
-        </w:rPr>
-        <w:t xml:space="preserve"> 3️</w:t>
-      </w:r>
-      <w:r>
-        <w:rPr>
-          <w:rFonts w:ascii="Segoe UI Symbol" w:hAnsi="Segoe UI Symbol" w:cs="Segoe UI Symbol"/>
-          <w:b/>
-          <w:bCs/>
-          <w:sz w:val="28"/>
-        </w:rPr>
-        <w:t>⃣</w:t>
-      </w:r>
-      <w:r>
-        <w:rPr>
-          <w:b/>
-          <w:bCs/>
-          <w:sz w:val="28"/>
-        </w:rPr>
-        <w:t xml:space="preserve"> Find the most active user</w:t>
-      </w:r>
-    </w:p>
-    <w:p>
-      <w:pPr>
-        <w:pStyle w:val="ListParagraph"/>
-        <w:rPr>
-          <w:sz w:val="28"/>
-        </w:rPr>
-      </w:pPr>
-      <w:r>
-        <w:rPr>
-          <w:sz w:val="28"/>
-        </w:rPr>
         <w:t>(Posts + Comments + Likes combined)</w:t>
       </w:r>
     </w:p>
@@ -31674,7 +33387,7 @@
     <w:p>
       <w:r>
         <w:pict w14:anchorId="59D8E096">
-          <v:rect id="_x0000_i1313" style="width:0;height:1.5pt" o:hralign="center" o:hrstd="t" o:hr="t" fillcolor="#a0a0a0" stroked="f"/>
+          <v:rect id="_x0000_i1061" style="width:0;height:1.5pt" o:hralign="center" o:hrstd="t" o:hr="t" fillcolor="#a0a0a0" stroked="f"/>
         </w:pict>
       </w:r>
     </w:p>
@@ -31802,7 +33515,7 @@
     <w:p>
       <w:r>
         <w:pict w14:anchorId="702CC483">
-          <v:rect id="_x0000_i1314" style="width:0;height:1.5pt" o:hralign="center" o:hrstd="t" o:hr="t" fillcolor="#a0a0a0" stroked="f"/>
+          <v:rect id="_x0000_i1062" style="width:0;height:1.5pt" o:hralign="center" o:hrstd="t" o:hr="t" fillcolor="#a0a0a0" stroked="f"/>
         </w:pict>
       </w:r>
     </w:p>
@@ -31889,7 +33602,7 @@
       <w:r>
         <w:lastRenderedPageBreak/>
         <w:pict w14:anchorId="007BD69F">
-          <v:rect id="_x0000_i1315" style="width:0;height:1.5pt" o:hralign="center" o:hrstd="t" o:hr="t" fillcolor="#a0a0a0" stroked="f"/>
+          <v:rect id="_x0000_i1063" style="width:0;height:1.5pt" o:hralign="center" o:hrstd="t" o:hr="t" fillcolor="#a0a0a0" stroked="f"/>
         </w:pict>
       </w:r>
     </w:p>
@@ -32255,7 +33968,7 @@
     <w:p>
       <w:r>
         <w:pict w14:anchorId="29E53D26">
-          <v:rect id="_x0000_i1316" style="width:0;height:1.5pt" o:hralign="center" o:hrstd="t" o:hr="t" fillcolor="#a0a0a0" stroked="f"/>
+          <v:rect id="_x0000_i1064" style="width:0;height:1.5pt" o:hralign="center" o:hrstd="t" o:hr="t" fillcolor="#a0a0a0" stroked="f"/>
         </w:pict>
       </w:r>
     </w:p>
@@ -32276,7 +33989,7 @@
     <w:p>
       <w:r>
         <w:pict w14:anchorId="5A6794CD">
-          <v:rect id="_x0000_i1317" style="width:0;height:1.5pt" o:hralign="center" o:hrstd="t" o:hr="t" fillcolor="#a0a0a0" stroked="f"/>
+          <v:rect id="_x0000_i1065" style="width:0;height:1.5pt" o:hralign="center" o:hrstd="t" o:hr="t" fillcolor="#a0a0a0" stroked="f"/>
         </w:pict>
       </w:r>
     </w:p>
@@ -32362,7 +34075,7 @@
     <w:p>
       <w:r>
         <w:pict w14:anchorId="52C45214">
-          <v:rect id="_x0000_i1318" style="width:0;height:1.5pt" o:hralign="center" o:hrstd="t" o:hr="t" fillcolor="#a0a0a0" stroked="f"/>
+          <v:rect id="_x0000_i1066" style="width:0;height:1.5pt" o:hralign="center" o:hrstd="t" o:hr="t" fillcolor="#a0a0a0" stroked="f"/>
         </w:pict>
       </w:r>
     </w:p>
@@ -32462,7 +34175,7 @@
     <w:p>
       <w:r>
         <w:pict w14:anchorId="508DA414">
-          <v:rect id="_x0000_i1319" style="width:0;height:1.5pt" o:hralign="center" o:hrstd="t" o:hr="t" fillcolor="#a0a0a0" stroked="f"/>
+          <v:rect id="_x0000_i1067" style="width:0;height:1.5pt" o:hralign="center" o:hrstd="t" o:hr="t" fillcolor="#a0a0a0" stroked="f"/>
         </w:pict>
       </w:r>
     </w:p>
@@ -32576,7 +34289,7 @@
     <w:p>
       <w:r>
         <w:pict w14:anchorId="64DC72CC">
-          <v:rect id="_x0000_i1320" style="width:0;height:1.5pt" o:hralign="center" o:hrstd="t" o:hr="t" fillcolor="#a0a0a0" stroked="f"/>
+          <v:rect id="_x0000_i1068" style="width:0;height:1.5pt" o:hralign="center" o:hrstd="t" o:hr="t" fillcolor="#a0a0a0" stroked="f"/>
         </w:pict>
       </w:r>
     </w:p>
@@ -32676,7 +34389,7 @@
     <w:p>
       <w:r>
         <w:pict w14:anchorId="782CECA6">
-          <v:rect id="_x0000_i1321" style="width:0;height:1.5pt" o:hralign="center" o:hrstd="t" o:hr="t" fillcolor="#a0a0a0" stroked="f"/>
+          <v:rect id="_x0000_i1069" style="width:0;height:1.5pt" o:hralign="center" o:hrstd="t" o:hr="t" fillcolor="#a0a0a0" stroked="f"/>
         </w:pict>
       </w:r>
     </w:p>
@@ -32776,7 +34489,7 @@
     <w:p>
       <w:r>
         <w:pict w14:anchorId="6E7F95C3">
-          <v:rect id="_x0000_i1322" style="width:0;height:1.5pt" o:hralign="center" o:hrstd="t" o:hr="t" fillcolor="#a0a0a0" stroked="f"/>
+          <v:rect id="_x0000_i1070" style="width:0;height:1.5pt" o:hralign="center" o:hrstd="t" o:hr="t" fillcolor="#a0a0a0" stroked="f"/>
         </w:pict>
       </w:r>
     </w:p>
@@ -32876,7 +34589,7 @@
     <w:p>
       <w:r>
         <w:pict w14:anchorId="2FA1449D">
-          <v:rect id="_x0000_i1323" style="width:0;height:1.5pt" o:hralign="center" o:hrstd="t" o:hr="t" fillcolor="#a0a0a0" stroked="f"/>
+          <v:rect id="_x0000_i1071" style="width:0;height:1.5pt" o:hralign="center" o:hrstd="t" o:hr="t" fillcolor="#a0a0a0" stroked="f"/>
         </w:pict>
       </w:r>
     </w:p>
@@ -32948,7 +34661,7 @@
     <w:p>
       <w:r>
         <w:pict w14:anchorId="58D20EBB">
-          <v:rect id="_x0000_i1324" style="width:0;height:1.5pt" o:hralign="center" o:hrstd="t" o:hr="t" fillcolor="#a0a0a0" stroked="f"/>
+          <v:rect id="_x0000_i1072" style="width:0;height:1.5pt" o:hralign="center" o:hrstd="t" o:hr="t" fillcolor="#a0a0a0" stroked="f"/>
         </w:pict>
       </w:r>
     </w:p>
@@ -33006,7 +34719,7 @@
     <w:p>
       <w:r>
         <w:pict w14:anchorId="0D8BF1A8">
-          <v:rect id="_x0000_i1325" style="width:0;height:1.5pt" o:hralign="center" o:hrstd="t" o:hr="t" fillcolor="#a0a0a0" stroked="f"/>
+          <v:rect id="_x0000_i1073" style="width:0;height:1.5pt" o:hralign="center" o:hrstd="t" o:hr="t" fillcolor="#a0a0a0" stroked="f"/>
         </w:pict>
       </w:r>
     </w:p>
@@ -33092,7 +34805,7 @@
     <w:p>
       <w:r>
         <w:pict w14:anchorId="4CC265B7">
-          <v:rect id="_x0000_i1326" style="width:0;height:1.5pt" o:hralign="center" o:hrstd="t" o:hr="t" fillcolor="#a0a0a0" stroked="f"/>
+          <v:rect id="_x0000_i1074" style="width:0;height:1.5pt" o:hralign="center" o:hrstd="t" o:hr="t" fillcolor="#a0a0a0" stroked="f"/>
         </w:pict>
       </w:r>
     </w:p>
@@ -36975,6 +38688,7 @@
   <w:style w:type="character" w:default="1" w:styleId="DefaultParagraphFont">
     <w:name w:val="Default Paragraph Font"/>
     <w:uiPriority w:val="1"/>
+    <w:semiHidden/>
     <w:unhideWhenUsed/>
   </w:style>
   <w:style w:type="table" w:default="1" w:styleId="TableNormal">
